--- a/01.04.17.docx
+++ b/01.04.17.docx
@@ -5,8 +5,12 @@
     <w:p>
       <w:pPr>
         <w:pStyle w:val="Heading1"/>
+        <w:pBdr/>
         <w:contextualSpacing w:val="0"/>
         <w:jc w:val="center"/>
+        <w:rPr>
+          <w:rFonts w:ascii="Times New Roman" w:cs="Times New Roman" w:eastAsia="Times New Roman" w:hAnsi="Times New Roman"/>
+        </w:rPr>
       </w:pPr>
       <w:bookmarkStart w:colFirst="0" w:colLast="0" w:name="_9dtfzkojnpf5" w:id="0"/>
       <w:bookmarkEnd w:id="0"/>
@@ -20,8 +24,12 @@
     </w:p>
     <w:p>
       <w:pPr>
+        <w:pBdr/>
         <w:contextualSpacing w:val="0"/>
         <w:jc w:val="center"/>
+        <w:rPr>
+          <w:rFonts w:ascii="Times New Roman" w:cs="Times New Roman" w:eastAsia="Times New Roman" w:hAnsi="Times New Roman"/>
+        </w:rPr>
       </w:pPr>
       <w:r>
         <w:rPr>
@@ -40,8 +48,12 @@
     </w:p>
     <w:p>
       <w:pPr>
+        <w:pBdr/>
         <w:contextualSpacing w:val="0"/>
         <w:jc w:val="center"/>
+        <w:rPr>
+          <w:rFonts w:ascii="Times New Roman" w:cs="Times New Roman" w:eastAsia="Times New Roman" w:hAnsi="Times New Roman"/>
+        </w:rPr>
       </w:pPr>
       <w:r>
         <w:rPr>
@@ -53,18 +65,26 @@
     </w:p>
     <w:p>
       <w:pPr>
+        <w:pBdr/>
         <w:contextualSpacing w:val="0"/>
         <w:jc w:val="center"/>
-      </w:pPr>
-      <w:r>
-        <w:rPr>
-          <w:rtl w:val="0"/>
-        </w:rPr>
-      </w:r>
-    </w:p>
-    <w:p>
-      <w:pPr>
-        <w:contextualSpacing w:val="0"/>
+        <w:rPr>
+          <w:rFonts w:ascii="Times New Roman" w:cs="Times New Roman" w:eastAsia="Times New Roman" w:hAnsi="Times New Roman"/>
+        </w:rPr>
+      </w:pPr>
+      <w:r>
+        <w:rPr>
+          <w:rtl w:val="0"/>
+        </w:rPr>
+      </w:r>
+    </w:p>
+    <w:p>
+      <w:pPr>
+        <w:pBdr/>
+        <w:contextualSpacing w:val="0"/>
+        <w:rPr>
+          <w:rFonts w:ascii="Times New Roman" w:cs="Times New Roman" w:eastAsia="Times New Roman" w:hAnsi="Times New Roman"/>
+        </w:rPr>
       </w:pPr>
       <w:r>
         <w:rPr>
@@ -83,7 +103,11 @@
     </w:p>
     <w:p>
       <w:pPr>
-        <w:contextualSpacing w:val="0"/>
+        <w:pBdr/>
+        <w:contextualSpacing w:val="0"/>
+        <w:rPr>
+          <w:rFonts w:ascii="Times New Roman" w:cs="Times New Roman" w:eastAsia="Times New Roman" w:hAnsi="Times New Roman"/>
+        </w:rPr>
       </w:pPr>
       <w:r>
         <w:rPr>
@@ -95,18 +119,26 @@
     </w:p>
     <w:p>
       <w:pPr>
-        <w:contextualSpacing w:val="0"/>
-      </w:pPr>
-      <w:r>
-        <w:rPr>
-          <w:rtl w:val="0"/>
-        </w:rPr>
-      </w:r>
-    </w:p>
-    <w:p>
-      <w:pPr>
+        <w:pBdr/>
+        <w:contextualSpacing w:val="0"/>
+        <w:rPr>
+          <w:rFonts w:ascii="Times New Roman" w:cs="Times New Roman" w:eastAsia="Times New Roman" w:hAnsi="Times New Roman"/>
+        </w:rPr>
+      </w:pPr>
+      <w:r>
+        <w:rPr>
+          <w:rtl w:val="0"/>
+        </w:rPr>
+      </w:r>
+    </w:p>
+    <w:p>
+      <w:pPr>
+        <w:pBdr/>
         <w:contextualSpacing w:val="0"/>
         <w:jc w:val="center"/>
+        <w:rPr>
+          <w:rFonts w:ascii="Times New Roman" w:cs="Times New Roman" w:eastAsia="Times New Roman" w:hAnsi="Times New Roman"/>
+        </w:rPr>
       </w:pPr>
       <w:r>
         <w:rPr>
@@ -118,8 +150,12 @@
     </w:p>
     <w:p>
       <w:pPr>
+        <w:pBdr/>
         <w:contextualSpacing w:val="0"/>
         <w:jc w:val="center"/>
+        <w:rPr>
+          <w:rFonts w:ascii="Times New Roman" w:cs="Times New Roman" w:eastAsia="Times New Roman" w:hAnsi="Times New Roman"/>
+        </w:rPr>
       </w:pPr>
       <w:r>
         <w:rPr>
@@ -131,8 +167,12 @@
     </w:p>
     <w:p>
       <w:pPr>
+        <w:pBdr/>
         <w:contextualSpacing w:val="0"/>
         <w:jc w:val="center"/>
+        <w:rPr>
+          <w:rFonts w:ascii="Times New Roman" w:cs="Times New Roman" w:eastAsia="Times New Roman" w:hAnsi="Times New Roman"/>
+        </w:rPr>
       </w:pPr>
       <w:r>
         <w:rPr>
@@ -144,8 +184,12 @@
     </w:p>
     <w:p>
       <w:pPr>
+        <w:pBdr/>
         <w:contextualSpacing w:val="0"/>
         <w:jc w:val="center"/>
+        <w:rPr>
+          <w:rFonts w:ascii="Times New Roman" w:cs="Times New Roman" w:eastAsia="Times New Roman" w:hAnsi="Times New Roman"/>
+        </w:rPr>
       </w:pPr>
       <w:r>
         <w:rPr>
@@ -157,7 +201,11 @@
     </w:p>
     <w:p>
       <w:pPr>
-        <w:contextualSpacing w:val="0"/>
+        <w:pBdr/>
+        <w:contextualSpacing w:val="0"/>
+        <w:rPr>
+          <w:rFonts w:ascii="Times New Roman" w:cs="Times New Roman" w:eastAsia="Times New Roman" w:hAnsi="Times New Roman"/>
+        </w:rPr>
       </w:pPr>
       <w:r>
         <w:rPr>
@@ -169,9 +217,13 @@
     </w:p>
     <w:p>
       <w:pPr>
+        <w:pBdr/>
         <w:ind w:firstLine="720"/>
         <w:contextualSpacing w:val="0"/>
         <w:jc w:val="center"/>
+        <w:rPr>
+          <w:rFonts w:ascii="Times New Roman" w:cs="Times New Roman" w:eastAsia="Times New Roman" w:hAnsi="Times New Roman"/>
+        </w:rPr>
       </w:pPr>
       <w:r>
         <w:rPr>
@@ -189,7 +241,11 @@
     <w:p>
       <w:pPr>
         <w:pStyle w:val="Heading4"/>
-        <w:contextualSpacing w:val="0"/>
+        <w:pBdr/>
+        <w:contextualSpacing w:val="0"/>
+        <w:rPr>
+          <w:rFonts w:ascii="Times New Roman" w:cs="Times New Roman" w:eastAsia="Times New Roman" w:hAnsi="Times New Roman"/>
+        </w:rPr>
       </w:pPr>
       <w:bookmarkStart w:colFirst="0" w:colLast="0" w:name="_nlh386vetnv0" w:id="1"/>
       <w:bookmarkEnd w:id="1"/>
@@ -210,8 +266,13 @@
     </w:p>
     <w:p>
       <w:pPr>
+        <w:pBdr/>
         <w:contextualSpacing w:val="0"/>
         <w:jc w:val="center"/>
+        <w:rPr>
+          <w:rFonts w:ascii="Times New Roman" w:cs="Times New Roman" w:eastAsia="Times New Roman" w:hAnsi="Times New Roman"/>
+          <w:b w:val="1"/>
+        </w:rPr>
       </w:pPr>
       <w:r>
         <w:pict>
@@ -226,8 +287,12 @@
     </w:p>
     <w:p>
       <w:pPr>
+        <w:pBdr/>
         <w:contextualSpacing w:val="0"/>
         <w:jc w:val="left"/>
+        <w:rPr>
+          <w:rFonts w:ascii="Times New Roman" w:cs="Times New Roman" w:eastAsia="Times New Roman" w:hAnsi="Times New Roman"/>
+        </w:rPr>
       </w:pPr>
       <w:r>
         <w:rPr>
@@ -246,33 +311,45 @@
     </w:p>
     <w:p>
       <w:pPr>
+        <w:pBdr/>
         <w:contextualSpacing w:val="0"/>
         <w:jc w:val="center"/>
-      </w:pPr>
-      <w:r>
-        <w:rPr>
-          <w:rtl w:val="0"/>
-        </w:rPr>
-      </w:r>
-    </w:p>
-    <w:p>
-      <w:pPr>
-        <w:contextualSpacing w:val="0"/>
-      </w:pPr>
-      <w:r>
         <w:rPr>
           <w:rFonts w:ascii="Times New Roman" w:cs="Times New Roman" w:eastAsia="Times New Roman" w:hAnsi="Times New Roman"/>
           <w:b w:val="1"/>
           <w:u w:val="single"/>
-          <w:rtl w:val="0"/>
-        </w:rPr>
-        <w:t xml:space="preserve">Motion to approve the minutes from </w:t>
-      </w:r>
-      <w:r>
+        </w:rPr>
+      </w:pPr>
+      <w:r>
+        <w:rPr>
+          <w:rtl w:val="0"/>
+        </w:rPr>
+      </w:r>
+    </w:p>
+    <w:p>
+      <w:pPr>
+        <w:pBdr/>
+        <w:contextualSpacing w:val="0"/>
         <w:rPr>
           <w:rFonts w:ascii="Times New Roman" w:cs="Times New Roman" w:eastAsia="Times New Roman" w:hAnsi="Times New Roman"/>
           <w:b w:val="1"/>
           <w:u w:val="single"/>
+        </w:rPr>
+      </w:pPr>
+      <w:r>
+        <w:rPr>
+          <w:rFonts w:ascii="Times New Roman" w:cs="Times New Roman" w:eastAsia="Times New Roman" w:hAnsi="Times New Roman"/>
+          <w:b w:val="1"/>
+          <w:u w:val="single"/>
+          <w:rtl w:val="0"/>
+        </w:rPr>
+        <w:t xml:space="preserve">Motion to approve the minutes from </w:t>
+      </w:r>
+      <w:r>
+        <w:rPr>
+          <w:rFonts w:ascii="Times New Roman" w:cs="Times New Roman" w:eastAsia="Times New Roman" w:hAnsi="Times New Roman"/>
+          <w:b w:val="1"/>
+          <w:u w:val="single"/>
           <w:rtl w:val="0"/>
         </w:rPr>
         <w:t xml:space="preserve">December 6, 2016 (Josh/Patrick)</w:t>
@@ -280,7 +357,11 @@
     </w:p>
     <w:p>
       <w:pPr>
-        <w:contextualSpacing w:val="0"/>
+        <w:pBdr/>
+        <w:contextualSpacing w:val="0"/>
+        <w:rPr>
+          <w:rFonts w:ascii="Times New Roman" w:cs="Times New Roman" w:eastAsia="Times New Roman" w:hAnsi="Times New Roman"/>
+        </w:rPr>
       </w:pPr>
       <w:r>
         <w:rPr>
@@ -296,7 +377,12 @@
     </w:p>
     <w:p>
       <w:pPr>
-        <w:contextualSpacing w:val="0"/>
+        <w:pBdr/>
+        <w:contextualSpacing w:val="0"/>
+        <w:rPr>
+          <w:rFonts w:ascii="Times New Roman" w:cs="Times New Roman" w:eastAsia="Times New Roman" w:hAnsi="Times New Roman"/>
+          <w:b w:val="1"/>
+        </w:rPr>
       </w:pPr>
       <w:r>
         <w:rPr>
@@ -321,7 +407,11 @@
     <w:p>
       <w:pPr>
         <w:pStyle w:val="Heading4"/>
-        <w:contextualSpacing w:val="0"/>
+        <w:pBdr/>
+        <w:contextualSpacing w:val="0"/>
+        <w:rPr>
+          <w:rFonts w:ascii="Times New Roman" w:cs="Times New Roman" w:eastAsia="Times New Roman" w:hAnsi="Times New Roman"/>
+        </w:rPr>
       </w:pPr>
       <w:bookmarkStart w:colFirst="0" w:colLast="0" w:name="_vr71kf39ve4i" w:id="2"/>
       <w:bookmarkEnd w:id="2"/>
@@ -340,7 +430,12 @@
     </w:p>
     <w:p>
       <w:pPr>
-        <w:contextualSpacing w:val="0"/>
+        <w:pBdr/>
+        <w:contextualSpacing w:val="0"/>
+        <w:rPr>
+          <w:rFonts w:ascii="Times New Roman" w:cs="Times New Roman" w:eastAsia="Times New Roman" w:hAnsi="Times New Roman"/>
+          <w:b w:val="1"/>
+        </w:rPr>
       </w:pPr>
       <w:r>
         <w:pict>
@@ -355,7 +450,11 @@
     </w:p>
     <w:p>
       <w:pPr>
-        <w:contextualSpacing w:val="0"/>
+        <w:pBdr/>
+        <w:contextualSpacing w:val="0"/>
+        <w:rPr>
+          <w:rFonts w:ascii="Times New Roman" w:cs="Times New Roman" w:eastAsia="Times New Roman" w:hAnsi="Times New Roman"/>
+        </w:rPr>
       </w:pPr>
       <w:r>
         <w:rPr>
@@ -367,17 +466,25 @@
     </w:p>
     <w:p>
       <w:pPr>
-        <w:contextualSpacing w:val="0"/>
-      </w:pPr>
-      <w:r>
-        <w:rPr>
-          <w:rtl w:val="0"/>
-        </w:rPr>
-      </w:r>
-    </w:p>
-    <w:p>
-      <w:pPr>
-        <w:contextualSpacing w:val="0"/>
+        <w:pBdr/>
+        <w:contextualSpacing w:val="0"/>
+        <w:rPr>
+          <w:rFonts w:ascii="Times New Roman" w:cs="Times New Roman" w:eastAsia="Times New Roman" w:hAnsi="Times New Roman"/>
+        </w:rPr>
+      </w:pPr>
+      <w:r>
+        <w:rPr>
+          <w:rtl w:val="0"/>
+        </w:rPr>
+      </w:r>
+    </w:p>
+    <w:p>
+      <w:pPr>
+        <w:pBdr/>
+        <w:contextualSpacing w:val="0"/>
+        <w:rPr>
+          <w:rFonts w:ascii="Times New Roman" w:cs="Times New Roman" w:eastAsia="Times New Roman" w:hAnsi="Times New Roman"/>
+        </w:rPr>
       </w:pPr>
       <w:r>
         <w:rPr>
@@ -389,17 +496,25 @@
     </w:p>
     <w:p>
       <w:pPr>
-        <w:contextualSpacing w:val="0"/>
-      </w:pPr>
-      <w:r>
-        <w:rPr>
-          <w:rtl w:val="0"/>
-        </w:rPr>
-      </w:r>
-    </w:p>
-    <w:p>
-      <w:pPr>
-        <w:contextualSpacing w:val="0"/>
+        <w:pBdr/>
+        <w:contextualSpacing w:val="0"/>
+        <w:rPr>
+          <w:rFonts w:ascii="Times New Roman" w:cs="Times New Roman" w:eastAsia="Times New Roman" w:hAnsi="Times New Roman"/>
+        </w:rPr>
+      </w:pPr>
+      <w:r>
+        <w:rPr>
+          <w:rtl w:val="0"/>
+        </w:rPr>
+      </w:r>
+    </w:p>
+    <w:p>
+      <w:pPr>
+        <w:pBdr/>
+        <w:contextualSpacing w:val="0"/>
+        <w:rPr>
+          <w:rFonts w:ascii="Times New Roman" w:cs="Times New Roman" w:eastAsia="Times New Roman" w:hAnsi="Times New Roman"/>
+        </w:rPr>
       </w:pPr>
       <w:r>
         <w:rPr>
@@ -411,17 +526,25 @@
     </w:p>
     <w:p>
       <w:pPr>
-        <w:contextualSpacing w:val="0"/>
-      </w:pPr>
-      <w:r>
-        <w:rPr>
-          <w:rtl w:val="0"/>
-        </w:rPr>
-      </w:r>
-    </w:p>
-    <w:p>
-      <w:pPr>
-        <w:contextualSpacing w:val="0"/>
+        <w:pBdr/>
+        <w:contextualSpacing w:val="0"/>
+        <w:rPr>
+          <w:rFonts w:ascii="Times New Roman" w:cs="Times New Roman" w:eastAsia="Times New Roman" w:hAnsi="Times New Roman"/>
+        </w:rPr>
+      </w:pPr>
+      <w:r>
+        <w:rPr>
+          <w:rtl w:val="0"/>
+        </w:rPr>
+      </w:r>
+    </w:p>
+    <w:p>
+      <w:pPr>
+        <w:pBdr/>
+        <w:contextualSpacing w:val="0"/>
+        <w:rPr>
+          <w:rFonts w:ascii="Times New Roman" w:cs="Times New Roman" w:eastAsia="Times New Roman" w:hAnsi="Times New Roman"/>
+        </w:rPr>
       </w:pPr>
       <w:r>
         <w:rPr>
@@ -448,17 +571,25 @@
     </w:p>
     <w:p>
       <w:pPr>
-        <w:contextualSpacing w:val="0"/>
-      </w:pPr>
-      <w:r>
-        <w:rPr>
-          <w:rtl w:val="0"/>
-        </w:rPr>
-      </w:r>
-    </w:p>
-    <w:p>
-      <w:pPr>
-        <w:contextualSpacing w:val="0"/>
+        <w:pBdr/>
+        <w:contextualSpacing w:val="0"/>
+        <w:rPr>
+          <w:rFonts w:ascii="Times New Roman" w:cs="Times New Roman" w:eastAsia="Times New Roman" w:hAnsi="Times New Roman"/>
+        </w:rPr>
+      </w:pPr>
+      <w:r>
+        <w:rPr>
+          <w:rtl w:val="0"/>
+        </w:rPr>
+      </w:r>
+    </w:p>
+    <w:p>
+      <w:pPr>
+        <w:pBdr/>
+        <w:contextualSpacing w:val="0"/>
+        <w:rPr>
+          <w:rFonts w:ascii="Times New Roman" w:cs="Times New Roman" w:eastAsia="Times New Roman" w:hAnsi="Times New Roman"/>
+        </w:rPr>
       </w:pPr>
       <w:r>
         <w:rPr>
@@ -470,17 +601,25 @@
     </w:p>
     <w:p>
       <w:pPr>
-        <w:contextualSpacing w:val="0"/>
-      </w:pPr>
-      <w:r>
-        <w:rPr>
-          <w:rtl w:val="0"/>
-        </w:rPr>
-      </w:r>
-    </w:p>
-    <w:p>
-      <w:pPr>
-        <w:contextualSpacing w:val="0"/>
+        <w:pBdr/>
+        <w:contextualSpacing w:val="0"/>
+        <w:rPr>
+          <w:rFonts w:ascii="Times New Roman" w:cs="Times New Roman" w:eastAsia="Times New Roman" w:hAnsi="Times New Roman"/>
+        </w:rPr>
+      </w:pPr>
+      <w:r>
+        <w:rPr>
+          <w:rtl w:val="0"/>
+        </w:rPr>
+      </w:r>
+    </w:p>
+    <w:p>
+      <w:pPr>
+        <w:pBdr/>
+        <w:contextualSpacing w:val="0"/>
+        <w:rPr>
+          <w:rFonts w:ascii="Times New Roman" w:cs="Times New Roman" w:eastAsia="Times New Roman" w:hAnsi="Times New Roman"/>
+        </w:rPr>
       </w:pPr>
       <w:r>
         <w:rPr>
@@ -492,23 +631,33 @@
     </w:p>
     <w:p>
       <w:pPr>
-        <w:contextualSpacing w:val="0"/>
-      </w:pPr>
-      <w:r>
-        <w:rPr>
-          <w:rtl w:val="0"/>
-        </w:rPr>
-      </w:r>
-    </w:p>
-    <w:p>
-      <w:pPr>
-        <w:contextualSpacing w:val="0"/>
-      </w:pPr>
-      <w:r>
+        <w:pBdr/>
+        <w:contextualSpacing w:val="0"/>
+        <w:rPr>
+          <w:rFonts w:ascii="Times New Roman" w:cs="Times New Roman" w:eastAsia="Times New Roman" w:hAnsi="Times New Roman"/>
+        </w:rPr>
+      </w:pPr>
+      <w:r>
+        <w:rPr>
+          <w:rtl w:val="0"/>
+        </w:rPr>
+      </w:r>
+    </w:p>
+    <w:p>
+      <w:pPr>
+        <w:pBdr/>
+        <w:contextualSpacing w:val="0"/>
         <w:rPr>
           <w:rFonts w:ascii="Times New Roman" w:cs="Times New Roman" w:eastAsia="Times New Roman" w:hAnsi="Times New Roman"/>
           <w:b w:val="1"/>
           <w:u w:val="single"/>
+        </w:rPr>
+      </w:pPr>
+      <w:r>
+        <w:rPr>
+          <w:rFonts w:ascii="Times New Roman" w:cs="Times New Roman" w:eastAsia="Times New Roman" w:hAnsi="Times New Roman"/>
+          <w:b w:val="1"/>
+          <w:u w:val="single"/>
           <w:rtl w:val="0"/>
         </w:rPr>
         <w:t xml:space="preserve">Motion to require members to sign the harassment policy on signing or renewing their membership agreement [Genieva/Patrick]</w:t>
@@ -516,7 +665,11 @@
     </w:p>
     <w:p>
       <w:pPr>
-        <w:contextualSpacing w:val="0"/>
+        <w:pBdr/>
+        <w:contextualSpacing w:val="0"/>
+        <w:rPr>
+          <w:rFonts w:ascii="Times New Roman" w:cs="Times New Roman" w:eastAsia="Times New Roman" w:hAnsi="Times New Roman"/>
+        </w:rPr>
       </w:pPr>
       <w:r>
         <w:rPr>
@@ -530,7 +683,11 @@
     </w:p>
     <w:p>
       <w:pPr>
-        <w:contextualSpacing w:val="0"/>
+        <w:pBdr/>
+        <w:contextualSpacing w:val="0"/>
+        <w:rPr>
+          <w:rFonts w:ascii="Times New Roman" w:cs="Times New Roman" w:eastAsia="Times New Roman" w:hAnsi="Times New Roman"/>
+        </w:rPr>
       </w:pPr>
       <w:r>
         <w:rPr>
@@ -542,17 +699,25 @@
     </w:p>
     <w:p>
       <w:pPr>
-        <w:contextualSpacing w:val="0"/>
-      </w:pPr>
-      <w:r>
-        <w:rPr>
-          <w:rtl w:val="0"/>
-        </w:rPr>
-      </w:r>
-    </w:p>
-    <w:p>
-      <w:pPr>
-        <w:contextualSpacing w:val="0"/>
+        <w:pBdr/>
+        <w:contextualSpacing w:val="0"/>
+        <w:rPr>
+          <w:rFonts w:ascii="Times New Roman" w:cs="Times New Roman" w:eastAsia="Times New Roman" w:hAnsi="Times New Roman"/>
+        </w:rPr>
+      </w:pPr>
+      <w:r>
+        <w:rPr>
+          <w:rtl w:val="0"/>
+        </w:rPr>
+      </w:r>
+    </w:p>
+    <w:p>
+      <w:pPr>
+        <w:pBdr/>
+        <w:contextualSpacing w:val="0"/>
+        <w:rPr>
+          <w:rFonts w:ascii="Times New Roman" w:cs="Times New Roman" w:eastAsia="Times New Roman" w:hAnsi="Times New Roman"/>
+        </w:rPr>
       </w:pPr>
       <w:r>
         <w:rPr>
@@ -570,7 +735,11 @@
     <w:p>
       <w:pPr>
         <w:pStyle w:val="Heading4"/>
-        <w:contextualSpacing w:val="0"/>
+        <w:pBdr/>
+        <w:contextualSpacing w:val="0"/>
+        <w:rPr>
+          <w:rFonts w:ascii="Times New Roman" w:cs="Times New Roman" w:eastAsia="Times New Roman" w:hAnsi="Times New Roman"/>
+        </w:rPr>
       </w:pPr>
       <w:bookmarkStart w:colFirst="0" w:colLast="0" w:name="_hgfjhu4bhudx" w:id="3"/>
       <w:bookmarkEnd w:id="3"/>
@@ -589,7 +758,11 @@
     </w:p>
     <w:p>
       <w:pPr>
-        <w:contextualSpacing w:val="0"/>
+        <w:pBdr/>
+        <w:contextualSpacing w:val="0"/>
+        <w:rPr>
+          <w:rFonts w:ascii="Times New Roman" w:cs="Times New Roman" w:eastAsia="Times New Roman" w:hAnsi="Times New Roman"/>
+        </w:rPr>
       </w:pPr>
       <w:r>
         <w:pict>
@@ -604,7 +777,11 @@
     </w:p>
     <w:p>
       <w:pPr>
-        <w:contextualSpacing w:val="0"/>
+        <w:pBdr/>
+        <w:contextualSpacing w:val="0"/>
+        <w:rPr>
+          <w:rFonts w:ascii="Times New Roman" w:cs="Times New Roman" w:eastAsia="Times New Roman" w:hAnsi="Times New Roman"/>
+        </w:rPr>
       </w:pPr>
       <w:r>
         <w:rPr>
@@ -643,23 +820,36 @@
     </w:p>
     <w:p>
       <w:pPr>
-        <w:contextualSpacing w:val="0"/>
-      </w:pPr>
-      <w:r>
-        <w:rPr>
-          <w:rtl w:val="0"/>
-        </w:rPr>
-      </w:r>
-    </w:p>
-    <w:p>
-      <w:pPr>
-        <w:contextualSpacing w:val="0"/>
-      </w:pPr>
-      <w:r>
+        <w:pBdr/>
+        <w:contextualSpacing w:val="0"/>
+        <w:rPr>
+          <w:rFonts w:ascii="Times New Roman" w:cs="Times New Roman" w:eastAsia="Times New Roman" w:hAnsi="Times New Roman"/>
+          <w:b w:val="1"/>
+          <w:i w:val="1"/>
+          <w:u w:val="single"/>
+        </w:rPr>
+      </w:pPr>
+      <w:r>
+        <w:rPr>
+          <w:rtl w:val="0"/>
+        </w:rPr>
+      </w:r>
+    </w:p>
+    <w:p>
+      <w:pPr>
+        <w:pBdr/>
+        <w:contextualSpacing w:val="0"/>
         <w:rPr>
           <w:rFonts w:ascii="Times New Roman" w:cs="Times New Roman" w:eastAsia="Times New Roman" w:hAnsi="Times New Roman"/>
           <w:b w:val="1"/>
           <w:u w:val="single"/>
+        </w:rPr>
+      </w:pPr>
+      <w:r>
+        <w:rPr>
+          <w:rFonts w:ascii="Times New Roman" w:cs="Times New Roman" w:eastAsia="Times New Roman" w:hAnsi="Times New Roman"/>
+          <w:b w:val="1"/>
+          <w:u w:val="single"/>
           <w:rtl w:val="0"/>
         </w:rPr>
         <w:t xml:space="preserve">Motion to approve the employee handbook. [Madeline/Josh]</w:t>
@@ -667,7 +857,11 @@
     </w:p>
     <w:p>
       <w:pPr>
-        <w:contextualSpacing w:val="0"/>
+        <w:pBdr/>
+        <w:contextualSpacing w:val="0"/>
+        <w:rPr>
+          <w:rFonts w:ascii="Times New Roman" w:cs="Times New Roman" w:eastAsia="Times New Roman" w:hAnsi="Times New Roman"/>
+        </w:rPr>
       </w:pPr>
       <w:r>
         <w:rPr>
@@ -683,7 +877,11 @@
     </w:p>
     <w:p>
       <w:pPr>
-        <w:contextualSpacing w:val="0"/>
+        <w:pBdr/>
+        <w:contextualSpacing w:val="0"/>
+        <w:rPr>
+          <w:rFonts w:ascii="Times New Roman" w:cs="Times New Roman" w:eastAsia="Times New Roman" w:hAnsi="Times New Roman"/>
+        </w:rPr>
       </w:pPr>
       <w:r>
         <w:rPr>
@@ -695,17 +893,25 @@
     </w:p>
     <w:p>
       <w:pPr>
-        <w:contextualSpacing w:val="0"/>
-      </w:pPr>
-      <w:r>
-        <w:rPr>
-          <w:rtl w:val="0"/>
-        </w:rPr>
-      </w:r>
-    </w:p>
-    <w:p>
-      <w:pPr>
-        <w:contextualSpacing w:val="0"/>
+        <w:pBdr/>
+        <w:contextualSpacing w:val="0"/>
+        <w:rPr>
+          <w:rFonts w:ascii="Times New Roman" w:cs="Times New Roman" w:eastAsia="Times New Roman" w:hAnsi="Times New Roman"/>
+        </w:rPr>
+      </w:pPr>
+      <w:r>
+        <w:rPr>
+          <w:rtl w:val="0"/>
+        </w:rPr>
+      </w:r>
+    </w:p>
+    <w:p>
+      <w:pPr>
+        <w:pBdr/>
+        <w:contextualSpacing w:val="0"/>
+        <w:rPr>
+          <w:rFonts w:ascii="Times New Roman" w:cs="Times New Roman" w:eastAsia="Times New Roman" w:hAnsi="Times New Roman"/>
+        </w:rPr>
       </w:pPr>
       <w:r>
         <w:rPr>
@@ -722,7 +928,11 @@
     </w:p>
     <w:p>
       <w:pPr>
-        <w:contextualSpacing w:val="0"/>
+        <w:pBdr/>
+        <w:contextualSpacing w:val="0"/>
+        <w:rPr>
+          <w:rFonts w:ascii="Times New Roman" w:cs="Times New Roman" w:eastAsia="Times New Roman" w:hAnsi="Times New Roman"/>
+        </w:rPr>
       </w:pPr>
       <w:r>
         <w:pict>
@@ -737,33 +947,13 @@
     </w:p>
     <w:p>
       <w:pPr>
-        <w:contextualSpacing w:val="0"/>
-      </w:pPr>
-      <w:r>
+        <w:pBdr/>
+        <w:contextualSpacing w:val="0"/>
         <w:rPr>
           <w:rFonts w:ascii="Times New Roman" w:cs="Times New Roman" w:eastAsia="Times New Roman" w:hAnsi="Times New Roman"/>
           <w:b w:val="1"/>
           <w:u w:val="single"/>
-          <w:rtl w:val="0"/>
-        </w:rPr>
-        <w:t xml:space="preserve">Motion to enter executive session (for the purpose of approving the previous session’s minutes) at 10:15 p.m. passes by consensus (Madeline/Genieva)</w:t>
-      </w:r>
-    </w:p>
-    <w:p>
-      <w:pPr>
-        <w:contextualSpacing w:val="0"/>
-      </w:pPr>
-      <w:r>
-        <w:rPr>
-          <w:rFonts w:ascii="Times New Roman" w:cs="Times New Roman" w:eastAsia="Times New Roman" w:hAnsi="Times New Roman"/>
-          <w:rtl w:val="0"/>
-        </w:rPr>
-        <w:t xml:space="preserve">The Board enters executive session.</w:t>
-      </w:r>
-    </w:p>
-    <w:p>
-      <w:pPr>
-        <w:contextualSpacing w:val="0"/>
+        </w:rPr>
       </w:pPr>
       <w:r>
         <w:rPr>
@@ -772,6 +962,42 @@
           <w:u w:val="single"/>
           <w:rtl w:val="0"/>
         </w:rPr>
+        <w:t xml:space="preserve">Motion to enter executive session (for the purpose of approving the previous session’s minutes) at 10:15 p.m. passes by consensus (Madeline/Genieva)</w:t>
+      </w:r>
+    </w:p>
+    <w:p>
+      <w:pPr>
+        <w:pBdr/>
+        <w:contextualSpacing w:val="0"/>
+        <w:rPr>
+          <w:rFonts w:ascii="Times New Roman" w:cs="Times New Roman" w:eastAsia="Times New Roman" w:hAnsi="Times New Roman"/>
+        </w:rPr>
+      </w:pPr>
+      <w:r>
+        <w:rPr>
+          <w:rFonts w:ascii="Times New Roman" w:cs="Times New Roman" w:eastAsia="Times New Roman" w:hAnsi="Times New Roman"/>
+          <w:rtl w:val="0"/>
+        </w:rPr>
+        <w:t xml:space="preserve">The Board enters executive session.</w:t>
+      </w:r>
+    </w:p>
+    <w:p>
+      <w:pPr>
+        <w:pBdr/>
+        <w:contextualSpacing w:val="0"/>
+        <w:rPr>
+          <w:rFonts w:ascii="Times New Roman" w:cs="Times New Roman" w:eastAsia="Times New Roman" w:hAnsi="Times New Roman"/>
+          <w:b w:val="1"/>
+          <w:u w:val="single"/>
+        </w:rPr>
+      </w:pPr>
+      <w:r>
+        <w:rPr>
+          <w:rFonts w:ascii="Times New Roman" w:cs="Times New Roman" w:eastAsia="Times New Roman" w:hAnsi="Times New Roman"/>
+          <w:b w:val="1"/>
+          <w:u w:val="single"/>
+          <w:rtl w:val="0"/>
+        </w:rPr>
         <w:t xml:space="preserve">Motion to exit executive session at 10:17 p.m passes by consensus. (Madeline/Josh)</w:t>
       </w:r>
       <w:r>
@@ -782,7 +1008,11 @@
     </w:p>
     <w:p>
       <w:pPr>
-        <w:contextualSpacing w:val="0"/>
+        <w:pBdr/>
+        <w:contextualSpacing w:val="0"/>
+        <w:rPr>
+          <w:rFonts w:ascii="Times New Roman" w:cs="Times New Roman" w:eastAsia="Times New Roman" w:hAnsi="Times New Roman"/>
+        </w:rPr>
       </w:pPr>
       <w:r>
         <w:pict>
@@ -797,13 +1027,19 @@
     </w:p>
     <w:p>
       <w:pPr>
-        <w:contextualSpacing w:val="0"/>
-      </w:pPr>
-      <w:r>
+        <w:pBdr/>
+        <w:contextualSpacing w:val="0"/>
         <w:rPr>
           <w:rFonts w:ascii="Times New Roman" w:cs="Times New Roman" w:eastAsia="Times New Roman" w:hAnsi="Times New Roman"/>
           <w:b w:val="1"/>
           <w:u w:val="single"/>
+        </w:rPr>
+      </w:pPr>
+      <w:r>
+        <w:rPr>
+          <w:rFonts w:ascii="Times New Roman" w:cs="Times New Roman" w:eastAsia="Times New Roman" w:hAnsi="Times New Roman"/>
+          <w:b w:val="1"/>
+          <w:u w:val="single"/>
           <w:rtl w:val="0"/>
         </w:rPr>
         <w:t xml:space="preserve">Motion to table agenda items until next voting meeting (Genieva/Josh).</w:t>
@@ -811,7 +1047,11 @@
     </w:p>
     <w:p>
       <w:pPr>
-        <w:contextualSpacing w:val="0"/>
+        <w:pBdr/>
+        <w:contextualSpacing w:val="0"/>
+        <w:rPr>
+          <w:rFonts w:ascii="Times New Roman" w:cs="Times New Roman" w:eastAsia="Times New Roman" w:hAnsi="Times New Roman"/>
+        </w:rPr>
       </w:pPr>
       <w:r>
         <w:rPr>
@@ -827,7 +1067,13 @@
     </w:p>
     <w:p>
       <w:pPr>
-        <w:contextualSpacing w:val="0"/>
+        <w:pBdr/>
+        <w:contextualSpacing w:val="0"/>
+        <w:rPr>
+          <w:rFonts w:ascii="Times New Roman" w:cs="Times New Roman" w:eastAsia="Times New Roman" w:hAnsi="Times New Roman"/>
+          <w:b w:val="1"/>
+          <w:u w:val="single"/>
+        </w:rPr>
       </w:pPr>
       <w:r>
         <w:rPr>
@@ -845,7 +1091,11 @@
     <w:p>
       <w:pPr>
         <w:pStyle w:val="Heading4"/>
-        <w:contextualSpacing w:val="0"/>
+        <w:pBdr/>
+        <w:contextualSpacing w:val="0"/>
+        <w:rPr>
+          <w:rFonts w:ascii="Times New Roman" w:cs="Times New Roman" w:eastAsia="Times New Roman" w:hAnsi="Times New Roman"/>
+        </w:rPr>
       </w:pPr>
       <w:bookmarkStart w:colFirst="0" w:colLast="0" w:name="_e27end9jk1z6" w:id="4"/>
       <w:bookmarkEnd w:id="4"/>
@@ -859,7 +1109,9 @@
     </w:p>
     <w:p>
       <w:pPr>
-        <w:contextualSpacing w:val="0"/>
+        <w:pBdr/>
+        <w:contextualSpacing w:val="0"/>
+        <w:rPr/>
       </w:pPr>
       <w:r>
         <w:pict>
@@ -874,7 +1126,11 @@
     </w:p>
     <w:p>
       <w:pPr>
-        <w:contextualSpacing w:val="0"/>
+        <w:pBdr/>
+        <w:contextualSpacing w:val="0"/>
+        <w:rPr>
+          <w:rFonts w:ascii="Times New Roman" w:cs="Times New Roman" w:eastAsia="Times New Roman" w:hAnsi="Times New Roman"/>
+        </w:rPr>
       </w:pPr>
       <w:r>
         <w:rPr>
@@ -886,18 +1142,26 @@
     </w:p>
     <w:p>
       <w:pPr>
+        <w:pBdr/>
         <w:contextualSpacing w:val="0"/>
         <w:jc w:val="center"/>
-      </w:pPr>
-      <w:r>
-        <w:rPr>
-          <w:rtl w:val="0"/>
-        </w:rPr>
-      </w:r>
-    </w:p>
-    <w:p>
-      <w:pPr>
-        <w:contextualSpacing w:val="0"/>
+        <w:rPr>
+          <w:rFonts w:ascii="Times New Roman" w:cs="Times New Roman" w:eastAsia="Times New Roman" w:hAnsi="Times New Roman"/>
+        </w:rPr>
+      </w:pPr>
+      <w:r>
+        <w:rPr>
+          <w:rtl w:val="0"/>
+        </w:rPr>
+      </w:r>
+    </w:p>
+    <w:p>
+      <w:pPr>
+        <w:pBdr/>
+        <w:contextualSpacing w:val="0"/>
+        <w:rPr>
+          <w:rFonts w:ascii="Times New Roman" w:cs="Times New Roman" w:eastAsia="Times New Roman" w:hAnsi="Times New Roman"/>
+        </w:rPr>
       </w:pPr>
       <w:r>
         <w:rPr>
@@ -909,7 +1173,11 @@
     </w:p>
     <w:p>
       <w:pPr>
-        <w:contextualSpacing w:val="0"/>
+        <w:pBdr/>
+        <w:contextualSpacing w:val="0"/>
+        <w:rPr>
+          <w:rFonts w:ascii="Times New Roman" w:cs="Times New Roman" w:eastAsia="Times New Roman" w:hAnsi="Times New Roman"/>
+        </w:rPr>
       </w:pPr>
       <w:r>
         <w:rPr>
@@ -921,7 +1189,11 @@
     </w:p>
     <w:p>
       <w:pPr>
-        <w:contextualSpacing w:val="0"/>
+        <w:pBdr/>
+        <w:contextualSpacing w:val="0"/>
+        <w:rPr>
+          <w:rFonts w:ascii="Times New Roman" w:cs="Times New Roman" w:eastAsia="Times New Roman" w:hAnsi="Times New Roman"/>
+        </w:rPr>
       </w:pPr>
       <w:r>
         <w:rPr>
@@ -933,7 +1205,11 @@
     </w:p>
     <w:p>
       <w:pPr>
-        <w:contextualSpacing w:val="0"/>
+        <w:pBdr/>
+        <w:contextualSpacing w:val="0"/>
+        <w:rPr>
+          <w:rFonts w:ascii="Times New Roman" w:cs="Times New Roman" w:eastAsia="Times New Roman" w:hAnsi="Times New Roman"/>
+        </w:rPr>
       </w:pPr>
       <w:r>
         <w:rPr>
@@ -945,7 +1221,11 @@
     </w:p>
     <w:p>
       <w:pPr>
-        <w:contextualSpacing w:val="0"/>
+        <w:pBdr/>
+        <w:contextualSpacing w:val="0"/>
+        <w:rPr>
+          <w:rFonts w:ascii="Times New Roman" w:cs="Times New Roman" w:eastAsia="Times New Roman" w:hAnsi="Times New Roman"/>
+        </w:rPr>
       </w:pPr>
       <w:r>
         <w:rPr>
@@ -956,7 +1236,11 @@
     <w:p>
       <w:pPr>
         <w:pStyle w:val="Heading4"/>
-        <w:contextualSpacing w:val="0"/>
+        <w:pBdr/>
+        <w:contextualSpacing w:val="0"/>
+        <w:rPr>
+          <w:rFonts w:ascii="Times New Roman" w:cs="Times New Roman" w:eastAsia="Times New Roman" w:hAnsi="Times New Roman"/>
+        </w:rPr>
       </w:pPr>
       <w:bookmarkStart w:colFirst="0" w:colLast="0" w:name="_ta42w0sghdsg" w:id="5"/>
       <w:bookmarkEnd w:id="5"/>
@@ -970,7 +1254,11 @@
     </w:p>
     <w:p>
       <w:pPr>
-        <w:contextualSpacing w:val="0"/>
+        <w:pBdr/>
+        <w:contextualSpacing w:val="0"/>
+        <w:rPr>
+          <w:rFonts w:ascii="Times New Roman" w:cs="Times New Roman" w:eastAsia="Times New Roman" w:hAnsi="Times New Roman"/>
+        </w:rPr>
       </w:pPr>
       <w:r>
         <w:pict>
@@ -985,7 +1273,11 @@
     </w:p>
     <w:p>
       <w:pPr>
-        <w:contextualSpacing w:val="0"/>
+        <w:pBdr/>
+        <w:contextualSpacing w:val="0"/>
+        <w:rPr>
+          <w:rFonts w:ascii="Times New Roman" w:cs="Times New Roman" w:eastAsia="Times New Roman" w:hAnsi="Times New Roman"/>
+        </w:rPr>
       </w:pPr>
       <w:r>
         <w:rPr>
@@ -1015,6 +1307,7 @@
           <w:ilvl w:val="0"/>
           <w:numId w:val="15"/>
         </w:numPr>
+        <w:pBdr/>
         <w:ind w:left="720" w:hanging="360"/>
         <w:contextualSpacing w:val="1"/>
         <w:jc w:val="center"/>
@@ -1037,6 +1330,7 @@
           <w:ilvl w:val="0"/>
           <w:numId w:val="15"/>
         </w:numPr>
+        <w:pBdr/>
         <w:ind w:left="720" w:hanging="360"/>
         <w:contextualSpacing w:val="1"/>
         <w:jc w:val="center"/>
@@ -1064,6 +1358,7 @@
           <w:ilvl w:val="0"/>
           <w:numId w:val="15"/>
         </w:numPr>
+        <w:pBdr/>
         <w:ind w:left="720" w:hanging="360"/>
         <w:contextualSpacing w:val="1"/>
         <w:jc w:val="center"/>
@@ -1082,17 +1377,25 @@
     </w:p>
     <w:p>
       <w:pPr>
-        <w:contextualSpacing w:val="0"/>
-      </w:pPr>
-      <w:r>
-        <w:rPr>
-          <w:rtl w:val="0"/>
-        </w:rPr>
-      </w:r>
-    </w:p>
-    <w:p>
-      <w:pPr>
-        <w:contextualSpacing w:val="0"/>
+        <w:pBdr/>
+        <w:contextualSpacing w:val="0"/>
+        <w:rPr>
+          <w:rFonts w:ascii="Times New Roman" w:cs="Times New Roman" w:eastAsia="Times New Roman" w:hAnsi="Times New Roman"/>
+        </w:rPr>
+      </w:pPr>
+      <w:r>
+        <w:rPr>
+          <w:rtl w:val="0"/>
+        </w:rPr>
+      </w:r>
+    </w:p>
+    <w:p>
+      <w:pPr>
+        <w:pBdr/>
+        <w:contextualSpacing w:val="0"/>
+        <w:rPr>
+          <w:rFonts w:ascii="Times New Roman" w:cs="Times New Roman" w:eastAsia="Times New Roman" w:hAnsi="Times New Roman"/>
+        </w:rPr>
       </w:pPr>
       <w:r>
         <w:rPr>
@@ -1108,6 +1411,7 @@
           <w:ilvl w:val="0"/>
           <w:numId w:val="6"/>
         </w:numPr>
+        <w:pBdr/>
         <w:ind w:left="720" w:hanging="360"/>
         <w:contextualSpacing w:val="1"/>
         <w:jc w:val="center"/>
@@ -1129,6 +1433,7 @@
           <w:ilvl w:val="0"/>
           <w:numId w:val="6"/>
         </w:numPr>
+        <w:pBdr/>
         <w:ind w:left="720" w:hanging="360"/>
         <w:contextualSpacing w:val="1"/>
         <w:jc w:val="center"/>
@@ -1150,6 +1455,7 @@
           <w:ilvl w:val="0"/>
           <w:numId w:val="6"/>
         </w:numPr>
+        <w:pBdr/>
         <w:ind w:left="720" w:hanging="360"/>
         <w:contextualSpacing w:val="1"/>
         <w:jc w:val="center"/>
@@ -1171,6 +1477,7 @@
           <w:ilvl w:val="0"/>
           <w:numId w:val="6"/>
         </w:numPr>
+        <w:pBdr/>
         <w:ind w:left="720" w:hanging="360"/>
         <w:contextualSpacing w:val="1"/>
         <w:jc w:val="center"/>
@@ -1192,6 +1499,7 @@
           <w:ilvl w:val="0"/>
           <w:numId w:val="6"/>
         </w:numPr>
+        <w:pBdr/>
         <w:ind w:left="720" w:hanging="360"/>
         <w:contextualSpacing w:val="1"/>
         <w:jc w:val="center"/>
@@ -1213,6 +1521,7 @@
           <w:ilvl w:val="0"/>
           <w:numId w:val="6"/>
         </w:numPr>
+        <w:pBdr/>
         <w:ind w:left="720" w:hanging="360"/>
         <w:contextualSpacing w:val="1"/>
         <w:jc w:val="center"/>
@@ -1230,8 +1539,12 @@
     </w:p>
     <w:p>
       <w:pPr>
+        <w:pBdr/>
         <w:contextualSpacing w:val="0"/>
         <w:jc w:val="center"/>
+        <w:rPr>
+          <w:rFonts w:ascii="Times New Roman" w:cs="Times New Roman" w:eastAsia="Times New Roman" w:hAnsi="Times New Roman"/>
+        </w:rPr>
       </w:pPr>
       <w:r>
         <w:rPr>
@@ -1242,7 +1555,11 @@
     <w:p>
       <w:pPr>
         <w:pStyle w:val="Heading4"/>
-        <w:contextualSpacing w:val="0"/>
+        <w:pBdr/>
+        <w:contextualSpacing w:val="0"/>
+        <w:rPr>
+          <w:rFonts w:ascii="Times New Roman" w:cs="Times New Roman" w:eastAsia="Times New Roman" w:hAnsi="Times New Roman"/>
+        </w:rPr>
       </w:pPr>
       <w:bookmarkStart w:colFirst="0" w:colLast="0" w:name="_r3u3l6j82dma" w:id="6"/>
       <w:bookmarkEnd w:id="6"/>
@@ -1256,7 +1573,9 @@
     </w:p>
     <w:p>
       <w:pPr>
-        <w:contextualSpacing w:val="0"/>
+        <w:pBdr/>
+        <w:contextualSpacing w:val="0"/>
+        <w:rPr/>
       </w:pPr>
       <w:r>
         <w:pict>
@@ -1271,7 +1590,11 @@
     </w:p>
     <w:p>
       <w:pPr>
-        <w:contextualSpacing w:val="0"/>
+        <w:pBdr/>
+        <w:contextualSpacing w:val="0"/>
+        <w:rPr>
+          <w:rFonts w:ascii="Times New Roman" w:cs="Times New Roman" w:eastAsia="Times New Roman" w:hAnsi="Times New Roman"/>
+        </w:rPr>
       </w:pPr>
       <w:r>
         <w:rPr>
@@ -1288,17 +1611,28 @@
     </w:p>
     <w:p>
       <w:pPr>
-        <w:contextualSpacing w:val="0"/>
-      </w:pPr>
-      <w:r>
-        <w:rPr>
-          <w:rtl w:val="0"/>
-        </w:rPr>
-      </w:r>
-    </w:p>
-    <w:p>
-      <w:pPr>
-        <w:contextualSpacing w:val="0"/>
+        <w:pBdr/>
+        <w:contextualSpacing w:val="0"/>
+        <w:rPr>
+          <w:rFonts w:ascii="Times New Roman" w:cs="Times New Roman" w:eastAsia="Times New Roman" w:hAnsi="Times New Roman"/>
+          <w:b w:val="1"/>
+          <w:i w:val="1"/>
+          <w:u w:val="single"/>
+        </w:rPr>
+      </w:pPr>
+      <w:r>
+        <w:rPr>
+          <w:rtl w:val="0"/>
+        </w:rPr>
+      </w:r>
+    </w:p>
+    <w:p>
+      <w:pPr>
+        <w:pBdr/>
+        <w:contextualSpacing w:val="0"/>
+        <w:rPr>
+          <w:rFonts w:ascii="Times New Roman" w:cs="Times New Roman" w:eastAsia="Times New Roman" w:hAnsi="Times New Roman"/>
+        </w:rPr>
       </w:pPr>
       <w:r>
         <w:rPr>
@@ -1310,7 +1644,11 @@
     </w:p>
     <w:p>
       <w:pPr>
-        <w:contextualSpacing w:val="0"/>
+        <w:pBdr/>
+        <w:contextualSpacing w:val="0"/>
+        <w:rPr>
+          <w:rFonts w:ascii="Times New Roman" w:cs="Times New Roman" w:eastAsia="Times New Roman" w:hAnsi="Times New Roman"/>
+        </w:rPr>
       </w:pPr>
       <w:r>
         <w:rPr>
@@ -1325,466 +1663,30 @@
     </w:p>
     <w:p>
       <w:pPr>
-        <w:contextualSpacing w:val="0"/>
-      </w:pPr>
-      <w:r>
-        <w:rPr>
-          <w:rtl w:val="0"/>
-        </w:rPr>
-      </w:r>
-    </w:p>
-    <w:p>
-      <w:pPr>
+        <w:pBdr/>
+        <w:contextualSpacing w:val="0"/>
+        <w:rPr>
+          <w:rFonts w:ascii="Times New Roman" w:cs="Times New Roman" w:eastAsia="Times New Roman" w:hAnsi="Times New Roman"/>
+        </w:rPr>
+      </w:pPr>
+      <w:r>
+        <w:rPr>
+          <w:rtl w:val="0"/>
+        </w:rPr>
+      </w:r>
+    </w:p>
+    <w:p>
+      <w:pPr>
+        <w:pBdr/>
         <w:contextualSpacing w:val="0"/>
         <w:jc w:val="center"/>
-      </w:pPr>
-      <w:r>
         <w:rPr>
           <w:rFonts w:ascii="Times New Roman" w:cs="Times New Roman" w:eastAsia="Times New Roman" w:hAnsi="Times New Roman"/>
           <w:b w:val="1"/>
           <w:sz w:val="72"/>
           <w:szCs w:val="72"/>
           <w:u w:val="single"/>
-          <w:rtl w:val="0"/>
-        </w:rPr>
-        <w:t xml:space="preserve">EXHIBIT A</w:t>
-      </w:r>
-    </w:p>
-    <w:p>
-      <w:pPr>
-        <w:pStyle w:val="Heading1"/>
-        <w:keepNext w:val="0"/>
-        <w:keepLines w:val="0"/>
-        <w:spacing w:before="480" w:lineRule="auto"/>
-        <w:contextualSpacing w:val="0"/>
-      </w:pPr>
-      <w:bookmarkStart w:colFirst="0" w:colLast="0" w:name="_rf29rh688yo1" w:id="7"/>
-      <w:bookmarkEnd w:id="7"/>
-      <w:r>
-        <w:rPr>
-          <w:rFonts w:ascii="Times New Roman" w:cs="Times New Roman" w:eastAsia="Times New Roman" w:hAnsi="Times New Roman"/>
-          <w:b w:val="1"/>
-          <w:sz w:val="46"/>
-          <w:szCs w:val="46"/>
-          <w:rtl w:val="0"/>
-        </w:rPr>
-        <w:t xml:space="preserve">Reasonable Accommodation Policy</w:t>
-      </w:r>
-    </w:p>
-    <w:p>
-      <w:pPr>
-        <w:contextualSpacing w:val="0"/>
-      </w:pPr>
-      <w:r>
-        <w:rPr>
-          <w:rFonts w:ascii="Times New Roman" w:cs="Times New Roman" w:eastAsia="Times New Roman" w:hAnsi="Times New Roman"/>
-          <w:rtl w:val="0"/>
-        </w:rPr>
-        <w:t xml:space="preserve">Submitted by taylor.kestrel on Fri, 09/27/2013 - 13:04</w:t>
-      </w:r>
-    </w:p>
-    <w:p>
-      <w:pPr>
-        <w:contextualSpacing w:val="0"/>
-      </w:pPr>
-      <w:r>
-        <w:rPr>
-          <w:rFonts w:ascii="Times New Roman" w:cs="Times New Roman" w:eastAsia="Times New Roman" w:hAnsi="Times New Roman"/>
-          <w:rtl w:val="0"/>
-        </w:rPr>
-        <w:t xml:space="preserve"> </w:t>
-      </w:r>
-    </w:p>
-    <w:p>
-      <w:pPr>
-        <w:contextualSpacing w:val="0"/>
-      </w:pPr>
-      <w:r>
-        <w:rPr>
-          <w:rFonts w:ascii="Times New Roman" w:cs="Times New Roman" w:eastAsia="Times New Roman" w:hAnsi="Times New Roman"/>
-          <w:b w:val="1"/>
-          <w:rtl w:val="0"/>
-        </w:rPr>
-        <w:t xml:space="preserve">Reasonable Accommodation Policy</w:t>
-      </w:r>
-    </w:p>
-    <w:p>
-      <w:pPr>
-        <w:contextualSpacing w:val="0"/>
-      </w:pPr>
-      <w:r>
-        <w:rPr>
-          <w:rFonts w:ascii="Times New Roman" w:cs="Times New Roman" w:eastAsia="Times New Roman" w:hAnsi="Times New Roman"/>
-          <w:rtl w:val="0"/>
-        </w:rPr>
-        <w:t xml:space="preserve">Revised November 2011; Revised December 2, 2015</w:t>
-      </w:r>
-    </w:p>
-    <w:p>
-      <w:pPr>
-        <w:contextualSpacing w:val="0"/>
-      </w:pPr>
-      <w:r>
-        <w:rPr>
-          <w:rFonts w:ascii="Times New Roman" w:cs="Times New Roman" w:eastAsia="Times New Roman" w:hAnsi="Times New Roman"/>
-          <w:rtl w:val="0"/>
-        </w:rPr>
-        <w:t xml:space="preserve"> </w:t>
-      </w:r>
-    </w:p>
-    <w:p>
-      <w:pPr>
-        <w:contextualSpacing w:val="0"/>
-      </w:pPr>
-      <w:r>
-        <w:rPr>
-          <w:rFonts w:ascii="Times New Roman" w:cs="Times New Roman" w:eastAsia="Times New Roman" w:hAnsi="Times New Roman"/>
-          <w:rtl w:val="0"/>
-        </w:rPr>
-        <w:t xml:space="preserve">All prospective or current MCC members may apply for a reasonable accommodation or modification on the basis of a physical or mental disability at anytime during their membership application process or residency at an MCC cooperative house. MCC members are tenants in MCC’s cooperative houses, and prospective members are those who are applying for membership (tenancy).</w:t>
-      </w:r>
-    </w:p>
-    <w:p>
-      <w:pPr>
-        <w:contextualSpacing w:val="0"/>
-      </w:pPr>
-      <w:r>
-        <w:rPr>
-          <w:rFonts w:ascii="Times New Roman" w:cs="Times New Roman" w:eastAsia="Times New Roman" w:hAnsi="Times New Roman"/>
-          <w:rtl w:val="0"/>
-        </w:rPr>
-        <w:t xml:space="preserve"> </w:t>
-      </w:r>
-    </w:p>
-    <w:p>
-      <w:pPr>
-        <w:contextualSpacing w:val="0"/>
-      </w:pPr>
-      <w:r>
-        <w:rPr>
-          <w:rFonts w:ascii="Times New Roman" w:cs="Times New Roman" w:eastAsia="Times New Roman" w:hAnsi="Times New Roman"/>
-          <w:rtl w:val="0"/>
-        </w:rPr>
-        <w:t xml:space="preserve">During the Membership Process:</w:t>
-      </w:r>
-    </w:p>
-    <w:p>
-      <w:pPr>
-        <w:contextualSpacing w:val="0"/>
-      </w:pPr>
-      <w:r>
-        <w:rPr>
-          <w:rFonts w:ascii="Times New Roman" w:cs="Times New Roman" w:eastAsia="Times New Roman" w:hAnsi="Times New Roman"/>
-          <w:rtl w:val="0"/>
-        </w:rPr>
-        <w:t xml:space="preserve">Individual cooperative houses can choose whether or not to proactively ask all prospective members whether the prospective member requires a reasonable accommodation or modification.</w:t>
-      </w:r>
-    </w:p>
-    <w:p>
-      <w:pPr>
-        <w:contextualSpacing w:val="0"/>
-      </w:pPr>
-      <w:r>
-        <w:rPr>
-          <w:rFonts w:ascii="Times New Roman" w:cs="Times New Roman" w:eastAsia="Times New Roman" w:hAnsi="Times New Roman"/>
-          <w:rtl w:val="0"/>
-        </w:rPr>
-        <w:t xml:space="preserve">However, if houses do ask prospective members whether they require a reasonable accommodation or modification, they must inform the prospective member that their response to the question will only be used to inform them of MCC’s reasonable accommodation or modification process, and will not be used as a basis of acceptance or denial for housing.</w:t>
-      </w:r>
-    </w:p>
-    <w:p>
-      <w:pPr>
-        <w:contextualSpacing w:val="0"/>
-      </w:pPr>
-      <w:r>
-        <w:rPr>
-          <w:rFonts w:ascii="Times New Roman" w:cs="Times New Roman" w:eastAsia="Times New Roman" w:hAnsi="Times New Roman"/>
-          <w:rtl w:val="0"/>
-        </w:rPr>
-        <w:t xml:space="preserve"> Furthermore, a house must either systematically ask all prospective members this question, or none of them. If a house does decide to ask all prospective members this question, it must be a house policy to do so, and  must be put in writing in the house’s policy manual.</w:t>
-      </w:r>
-    </w:p>
-    <w:p>
-      <w:pPr>
-        <w:contextualSpacing w:val="0"/>
-      </w:pPr>
-      <w:r>
-        <w:rPr>
-          <w:rFonts w:ascii="Times New Roman" w:cs="Times New Roman" w:eastAsia="Times New Roman" w:hAnsi="Times New Roman"/>
-          <w:rtl w:val="0"/>
-        </w:rPr>
-        <w:t xml:space="preserve"> </w:t>
-      </w:r>
-    </w:p>
-    <w:p>
-      <w:pPr>
-        <w:contextualSpacing w:val="0"/>
-      </w:pPr>
-      <w:r>
-        <w:rPr>
-          <w:rFonts w:ascii="Times New Roman" w:cs="Times New Roman" w:eastAsia="Times New Roman" w:hAnsi="Times New Roman"/>
-          <w:rtl w:val="0"/>
-        </w:rPr>
-        <w:t xml:space="preserve">Reasonable Accommodations Request Process:</w:t>
-      </w:r>
-    </w:p>
-    <w:p>
-      <w:pPr>
-        <w:contextualSpacing w:val="0"/>
-      </w:pPr>
-      <w:r>
-        <w:rPr>
-          <w:rFonts w:ascii="Times New Roman" w:cs="Times New Roman" w:eastAsia="Times New Roman" w:hAnsi="Times New Roman"/>
-          <w:rtl w:val="0"/>
-        </w:rPr>
-        <w:t xml:space="preserve">A prospective or current member who requests a reasonable accommodation or modification from an MCC cooperative house must be directed to that house’s membership coordinator or MCC Member Services Coordinator (MSC).</w:t>
-      </w:r>
-    </w:p>
-    <w:p>
-      <w:pPr>
-        <w:contextualSpacing w:val="0"/>
-      </w:pPr>
-      <w:r>
-        <w:rPr>
-          <w:rFonts w:ascii="Times New Roman" w:cs="Times New Roman" w:eastAsia="Times New Roman" w:hAnsi="Times New Roman"/>
-          <w:rtl w:val="0"/>
-        </w:rPr>
-        <w:t xml:space="preserve"> </w:t>
-      </w:r>
-    </w:p>
-    <w:p>
-      <w:pPr>
-        <w:contextualSpacing w:val="0"/>
-      </w:pPr>
-      <w:r>
-        <w:rPr>
-          <w:rFonts w:ascii="Times New Roman" w:cs="Times New Roman" w:eastAsia="Times New Roman" w:hAnsi="Times New Roman"/>
-          <w:rtl w:val="0"/>
-        </w:rPr>
-        <w:t xml:space="preserve">The house membership coordinator or the MSC will provide the member or prospective member who is requesting a reasonable accommodation or modification with written application forms, which the person should use to request their specific accommodation or modification. These forms will ask only for information that is permitted to be used in determining a reasonable accommodation or modification, as defined by federal, state, and local laws.  MCC, through either the house membership coordinator or the MSC, will provide assistance in filling out the form, if that is requested as an accommodation.</w:t>
-      </w:r>
-    </w:p>
-    <w:p>
-      <w:pPr>
-        <w:contextualSpacing w:val="0"/>
-      </w:pPr>
-      <w:r>
-        <w:rPr>
-          <w:rFonts w:ascii="Times New Roman" w:cs="Times New Roman" w:eastAsia="Times New Roman" w:hAnsi="Times New Roman"/>
-          <w:rtl w:val="0"/>
-        </w:rPr>
-        <w:t xml:space="preserve"> </w:t>
-      </w:r>
-    </w:p>
-    <w:p>
-      <w:pPr>
-        <w:contextualSpacing w:val="0"/>
-      </w:pPr>
-      <w:r>
-        <w:rPr>
-          <w:rFonts w:ascii="Times New Roman" w:cs="Times New Roman" w:eastAsia="Times New Roman" w:hAnsi="Times New Roman"/>
-          <w:rtl w:val="0"/>
-        </w:rPr>
-        <w:t xml:space="preserve">This form must be mailed or hand delivered to the MCC office to the attention of the Member Services Coordinator.</w:t>
-      </w:r>
-    </w:p>
-    <w:p>
-      <w:pPr>
-        <w:contextualSpacing w:val="0"/>
-      </w:pPr>
-      <w:r>
-        <w:rPr>
-          <w:rFonts w:ascii="Times New Roman" w:cs="Times New Roman" w:eastAsia="Times New Roman" w:hAnsi="Times New Roman"/>
-          <w:rtl w:val="0"/>
-        </w:rPr>
-        <w:t xml:space="preserve"> </w:t>
-      </w:r>
-    </w:p>
-    <w:p>
-      <w:pPr>
-        <w:contextualSpacing w:val="0"/>
-      </w:pPr>
-      <w:r>
-        <w:rPr>
-          <w:rFonts w:ascii="Times New Roman" w:cs="Times New Roman" w:eastAsia="Times New Roman" w:hAnsi="Times New Roman"/>
-          <w:rtl w:val="0"/>
-        </w:rPr>
-        <w:t xml:space="preserve">MCC will respond to the prospective or current member’s written request for a reasonable accommodation or modification within ten business days of receipt.</w:t>
-      </w:r>
-    </w:p>
-    <w:p>
-      <w:pPr>
-        <w:contextualSpacing w:val="0"/>
-      </w:pPr>
-      <w:r>
-        <w:rPr>
-          <w:rFonts w:ascii="Times New Roman" w:cs="Times New Roman" w:eastAsia="Times New Roman" w:hAnsi="Times New Roman"/>
-          <w:rtl w:val="0"/>
-        </w:rPr>
-        <w:t xml:space="preserve"> </w:t>
-      </w:r>
-    </w:p>
-    <w:p>
-      <w:pPr>
-        <w:contextualSpacing w:val="0"/>
-      </w:pPr>
-      <w:r>
-        <w:rPr>
-          <w:rFonts w:ascii="Times New Roman" w:cs="Times New Roman" w:eastAsia="Times New Roman" w:hAnsi="Times New Roman"/>
-          <w:rtl w:val="0"/>
-        </w:rPr>
-        <w:t xml:space="preserve">The MSC will begin processing the request by researching the reasonable accommodation or modification that is requested. The MSC should consult, when appropriate, with relevant industry publications, tenant advocacy groups and MCC legal counsel.</w:t>
-      </w:r>
-    </w:p>
-    <w:p>
-      <w:pPr>
-        <w:contextualSpacing w:val="0"/>
-      </w:pPr>
-      <w:r>
-        <w:rPr>
-          <w:rFonts w:ascii="Times New Roman" w:cs="Times New Roman" w:eastAsia="Times New Roman" w:hAnsi="Times New Roman"/>
-          <w:rtl w:val="0"/>
-        </w:rPr>
-        <w:t xml:space="preserve"> </w:t>
-      </w:r>
-    </w:p>
-    <w:p>
-      <w:pPr>
-        <w:contextualSpacing w:val="0"/>
-      </w:pPr>
-      <w:r>
-        <w:rPr>
-          <w:rFonts w:ascii="Times New Roman" w:cs="Times New Roman" w:eastAsia="Times New Roman" w:hAnsi="Times New Roman"/>
-          <w:rtl w:val="0"/>
-        </w:rPr>
-        <w:t xml:space="preserve">After the research is completed, the MSC will present their findings to the Membership Committee. The Membership Committee will make the final decision on the reasonable accommodation or modification on behalf of MCC.</w:t>
-      </w:r>
-    </w:p>
-    <w:p>
-      <w:pPr>
-        <w:contextualSpacing w:val="0"/>
-      </w:pPr>
-      <w:r>
-        <w:rPr>
-          <w:rFonts w:ascii="Times New Roman" w:cs="Times New Roman" w:eastAsia="Times New Roman" w:hAnsi="Times New Roman"/>
-          <w:rtl w:val="0"/>
-        </w:rPr>
-        <w:t xml:space="preserve"> </w:t>
-      </w:r>
-    </w:p>
-    <w:p>
-      <w:pPr>
-        <w:contextualSpacing w:val="0"/>
-      </w:pPr>
-      <w:r>
-        <w:rPr>
-          <w:rFonts w:ascii="Times New Roman" w:cs="Times New Roman" w:eastAsia="Times New Roman" w:hAnsi="Times New Roman"/>
-          <w:rtl w:val="0"/>
-        </w:rPr>
-        <w:t xml:space="preserve">A written letter explaining MCC’s decision regarding the prospective or current member’s request for a reasonable accommodation or modification will be sent to the address written on the reasonable accommodation or modification application form.</w:t>
-      </w:r>
-    </w:p>
-    <w:p>
-      <w:pPr>
-        <w:contextualSpacing w:val="0"/>
-      </w:pPr>
-      <w:r>
-        <w:rPr>
-          <w:rFonts w:ascii="Times New Roman" w:cs="Times New Roman" w:eastAsia="Times New Roman" w:hAnsi="Times New Roman"/>
-          <w:rtl w:val="0"/>
-        </w:rPr>
-        <w:t xml:space="preserve"> </w:t>
-      </w:r>
-    </w:p>
-    <w:p>
-      <w:pPr>
-        <w:contextualSpacing w:val="0"/>
-      </w:pPr>
-      <w:r>
-        <w:rPr>
-          <w:rFonts w:ascii="Times New Roman" w:cs="Times New Roman" w:eastAsia="Times New Roman" w:hAnsi="Times New Roman"/>
-          <w:rtl w:val="0"/>
-        </w:rPr>
-        <w:t xml:space="preserve">Ongoing Compliance:</w:t>
-      </w:r>
-    </w:p>
-    <w:p>
-      <w:pPr>
-        <w:contextualSpacing w:val="0"/>
-      </w:pPr>
-      <w:r>
-        <w:rPr>
-          <w:rFonts w:ascii="Times New Roman" w:cs="Times New Roman" w:eastAsia="Times New Roman" w:hAnsi="Times New Roman"/>
-          <w:rtl w:val="0"/>
-        </w:rPr>
-        <w:t xml:space="preserve">The MSC will maintain and update MCC’s reasonable accommodation or modification forms and resource materials to remain complaint with federal, state, and local laws.</w:t>
-      </w:r>
-    </w:p>
-    <w:p>
-      <w:pPr>
-        <w:contextualSpacing w:val="0"/>
-      </w:pPr>
-      <w:r>
-        <w:rPr>
-          <w:rFonts w:ascii="Times New Roman" w:cs="Times New Roman" w:eastAsia="Times New Roman" w:hAnsi="Times New Roman"/>
-          <w:rtl w:val="0"/>
-        </w:rPr>
-        <w:t xml:space="preserve"> </w:t>
-      </w:r>
-    </w:p>
-    <w:p>
-      <w:pPr>
-        <w:contextualSpacing w:val="0"/>
-      </w:pPr>
-      <w:r>
-        <w:rPr>
-          <w:rFonts w:ascii="Times New Roman" w:cs="Times New Roman" w:eastAsia="Times New Roman" w:hAnsi="Times New Roman"/>
-          <w:rtl w:val="0"/>
-        </w:rPr>
-        <w:t xml:space="preserve">In addition to ongoing support, the MSC will provide education about this policy to house membership coordinators and the Board of Directors twice a year.</w:t>
-      </w:r>
-    </w:p>
-    <w:p>
-      <w:pPr>
-        <w:contextualSpacing w:val="0"/>
-      </w:pPr>
-      <w:r>
-        <w:rPr>
-          <w:rtl w:val="0"/>
-        </w:rPr>
-      </w:r>
-    </w:p>
-    <w:p>
-      <w:pPr>
-        <w:contextualSpacing w:val="0"/>
-      </w:pPr>
-      <w:r>
-        <w:rPr>
-          <w:rFonts w:ascii="Times New Roman" w:cs="Times New Roman" w:eastAsia="Times New Roman" w:hAnsi="Times New Roman"/>
-          <w:rtl w:val="0"/>
-        </w:rPr>
-        <w:t xml:space="preserve">http://madisoncommunity.coop/book/reasonable-accommodation-policy</w:t>
-      </w:r>
-    </w:p>
-    <w:p>
-      <w:r>
-        <w:br w:type="page"/>
-      </w:r>
-    </w:p>
-    <w:p>
-      <w:pPr>
-        <w:contextualSpacing w:val="0"/>
-      </w:pPr>
-      <w:r>
-        <w:rPr>
-          <w:rtl w:val="0"/>
-        </w:rPr>
-      </w:r>
-    </w:p>
-    <w:p>
-      <w:pPr>
-        <w:contextualSpacing w:val="0"/>
-        <w:jc w:val="center"/>
+        </w:rPr>
       </w:pPr>
       <w:r>
         <w:rPr>
@@ -1795,17 +1697,621 @@
           <w:u w:val="single"/>
           <w:rtl w:val="0"/>
         </w:rPr>
+        <w:t xml:space="preserve">EXHIBIT A</w:t>
+      </w:r>
+    </w:p>
+    <w:p>
+      <w:pPr>
+        <w:pStyle w:val="Heading1"/>
+        <w:keepNext w:val="0"/>
+        <w:keepLines w:val="0"/>
+        <w:pBdr/>
+        <w:spacing w:before="480" w:lineRule="auto"/>
+        <w:contextualSpacing w:val="0"/>
+        <w:rPr>
+          <w:rFonts w:ascii="Times New Roman" w:cs="Times New Roman" w:eastAsia="Times New Roman" w:hAnsi="Times New Roman"/>
+          <w:b w:val="1"/>
+          <w:sz w:val="46"/>
+          <w:szCs w:val="46"/>
+        </w:rPr>
+      </w:pPr>
+      <w:bookmarkStart w:colFirst="0" w:colLast="0" w:name="_rf29rh688yo1" w:id="7"/>
+      <w:bookmarkEnd w:id="7"/>
+      <w:r>
+        <w:rPr>
+          <w:rFonts w:ascii="Times New Roman" w:cs="Times New Roman" w:eastAsia="Times New Roman" w:hAnsi="Times New Roman"/>
+          <w:b w:val="1"/>
+          <w:sz w:val="46"/>
+          <w:szCs w:val="46"/>
+          <w:rtl w:val="0"/>
+        </w:rPr>
+        <w:t xml:space="preserve">Reasonable Accommodation Policy</w:t>
+      </w:r>
+    </w:p>
+    <w:p>
+      <w:pPr>
+        <w:pBdr/>
+        <w:contextualSpacing w:val="0"/>
+        <w:rPr>
+          <w:rFonts w:ascii="Times New Roman" w:cs="Times New Roman" w:eastAsia="Times New Roman" w:hAnsi="Times New Roman"/>
+        </w:rPr>
+      </w:pPr>
+      <w:r>
+        <w:rPr>
+          <w:rFonts w:ascii="Times New Roman" w:cs="Times New Roman" w:eastAsia="Times New Roman" w:hAnsi="Times New Roman"/>
+          <w:rtl w:val="0"/>
+        </w:rPr>
+        <w:t xml:space="preserve">Submitted by taylor.kestrel on Fri, 09/27/2013 - 13:04</w:t>
+      </w:r>
+    </w:p>
+    <w:p>
+      <w:pPr>
+        <w:pBdr/>
+        <w:contextualSpacing w:val="0"/>
+        <w:rPr>
+          <w:rFonts w:ascii="Times New Roman" w:cs="Times New Roman" w:eastAsia="Times New Roman" w:hAnsi="Times New Roman"/>
+        </w:rPr>
+      </w:pPr>
+      <w:r>
+        <w:rPr>
+          <w:rFonts w:ascii="Times New Roman" w:cs="Times New Roman" w:eastAsia="Times New Roman" w:hAnsi="Times New Roman"/>
+          <w:rtl w:val="0"/>
+        </w:rPr>
+        <w:t xml:space="preserve"> </w:t>
+      </w:r>
+    </w:p>
+    <w:p>
+      <w:pPr>
+        <w:pBdr/>
+        <w:contextualSpacing w:val="0"/>
+        <w:rPr>
+          <w:rFonts w:ascii="Times New Roman" w:cs="Times New Roman" w:eastAsia="Times New Roman" w:hAnsi="Times New Roman"/>
+          <w:b w:val="1"/>
+        </w:rPr>
+      </w:pPr>
+      <w:r>
+        <w:rPr>
+          <w:rFonts w:ascii="Times New Roman" w:cs="Times New Roman" w:eastAsia="Times New Roman" w:hAnsi="Times New Roman"/>
+          <w:b w:val="1"/>
+          <w:rtl w:val="0"/>
+        </w:rPr>
+        <w:t xml:space="preserve">Reasonable Accommodation Policy</w:t>
+      </w:r>
+    </w:p>
+    <w:p>
+      <w:pPr>
+        <w:pBdr/>
+        <w:contextualSpacing w:val="0"/>
+        <w:rPr>
+          <w:rFonts w:ascii="Times New Roman" w:cs="Times New Roman" w:eastAsia="Times New Roman" w:hAnsi="Times New Roman"/>
+        </w:rPr>
+      </w:pPr>
+      <w:r>
+        <w:rPr>
+          <w:rFonts w:ascii="Times New Roman" w:cs="Times New Roman" w:eastAsia="Times New Roman" w:hAnsi="Times New Roman"/>
+          <w:rtl w:val="0"/>
+        </w:rPr>
+        <w:t xml:space="preserve">Revised November 2011; Revised December 2, 2015</w:t>
+      </w:r>
+    </w:p>
+    <w:p>
+      <w:pPr>
+        <w:pBdr/>
+        <w:contextualSpacing w:val="0"/>
+        <w:rPr>
+          <w:rFonts w:ascii="Times New Roman" w:cs="Times New Roman" w:eastAsia="Times New Roman" w:hAnsi="Times New Roman"/>
+        </w:rPr>
+      </w:pPr>
+      <w:r>
+        <w:rPr>
+          <w:rFonts w:ascii="Times New Roman" w:cs="Times New Roman" w:eastAsia="Times New Roman" w:hAnsi="Times New Roman"/>
+          <w:rtl w:val="0"/>
+        </w:rPr>
+        <w:t xml:space="preserve"> </w:t>
+      </w:r>
+    </w:p>
+    <w:p>
+      <w:pPr>
+        <w:pBdr/>
+        <w:contextualSpacing w:val="0"/>
+        <w:rPr>
+          <w:rFonts w:ascii="Times New Roman" w:cs="Times New Roman" w:eastAsia="Times New Roman" w:hAnsi="Times New Roman"/>
+        </w:rPr>
+      </w:pPr>
+      <w:r>
+        <w:rPr>
+          <w:rFonts w:ascii="Times New Roman" w:cs="Times New Roman" w:eastAsia="Times New Roman" w:hAnsi="Times New Roman"/>
+          <w:rtl w:val="0"/>
+        </w:rPr>
+        <w:t xml:space="preserve">All prospective or current MCC members may apply for a reasonable accommodation or modification on the basis of a physical or mental disability at anytime during their membership application process or residency at an MCC cooperative house. MCC members are tenants in MCC’s cooperative houses, and prospective members are those who are applying for membership (tenancy).</w:t>
+      </w:r>
+    </w:p>
+    <w:p>
+      <w:pPr>
+        <w:pBdr/>
+        <w:contextualSpacing w:val="0"/>
+        <w:rPr>
+          <w:rFonts w:ascii="Times New Roman" w:cs="Times New Roman" w:eastAsia="Times New Roman" w:hAnsi="Times New Roman"/>
+        </w:rPr>
+      </w:pPr>
+      <w:r>
+        <w:rPr>
+          <w:rFonts w:ascii="Times New Roman" w:cs="Times New Roman" w:eastAsia="Times New Roman" w:hAnsi="Times New Roman"/>
+          <w:rtl w:val="0"/>
+        </w:rPr>
+        <w:t xml:space="preserve"> </w:t>
+      </w:r>
+    </w:p>
+    <w:p>
+      <w:pPr>
+        <w:pBdr/>
+        <w:contextualSpacing w:val="0"/>
+        <w:rPr>
+          <w:rFonts w:ascii="Times New Roman" w:cs="Times New Roman" w:eastAsia="Times New Roman" w:hAnsi="Times New Roman"/>
+        </w:rPr>
+      </w:pPr>
+      <w:r>
+        <w:rPr>
+          <w:rFonts w:ascii="Times New Roman" w:cs="Times New Roman" w:eastAsia="Times New Roman" w:hAnsi="Times New Roman"/>
+          <w:rtl w:val="0"/>
+        </w:rPr>
+        <w:t xml:space="preserve">During the Membership Process:</w:t>
+      </w:r>
+    </w:p>
+    <w:p>
+      <w:pPr>
+        <w:pBdr/>
+        <w:contextualSpacing w:val="0"/>
+        <w:rPr>
+          <w:rFonts w:ascii="Times New Roman" w:cs="Times New Roman" w:eastAsia="Times New Roman" w:hAnsi="Times New Roman"/>
+        </w:rPr>
+      </w:pPr>
+      <w:r>
+        <w:rPr>
+          <w:rFonts w:ascii="Times New Roman" w:cs="Times New Roman" w:eastAsia="Times New Roman" w:hAnsi="Times New Roman"/>
+          <w:rtl w:val="0"/>
+        </w:rPr>
+        <w:t xml:space="preserve">Individual cooperative houses can choose whether or not to proactively ask all prospective members whether the prospective member requires a reasonable accommodation or modification.</w:t>
+      </w:r>
+    </w:p>
+    <w:p>
+      <w:pPr>
+        <w:pBdr/>
+        <w:contextualSpacing w:val="0"/>
+        <w:rPr>
+          <w:rFonts w:ascii="Times New Roman" w:cs="Times New Roman" w:eastAsia="Times New Roman" w:hAnsi="Times New Roman"/>
+        </w:rPr>
+      </w:pPr>
+      <w:r>
+        <w:rPr>
+          <w:rFonts w:ascii="Times New Roman" w:cs="Times New Roman" w:eastAsia="Times New Roman" w:hAnsi="Times New Roman"/>
+          <w:rtl w:val="0"/>
+        </w:rPr>
+        <w:t xml:space="preserve">However, if houses do ask prospective members whether they require a reasonable accommodation or modification, they must inform the prospective member that their response to the question will only be used to inform them of MCC’s reasonable accommodation or modification process, and will not be used as a basis of acceptance or denial for housing.</w:t>
+      </w:r>
+    </w:p>
+    <w:p>
+      <w:pPr>
+        <w:pBdr/>
+        <w:contextualSpacing w:val="0"/>
+        <w:rPr>
+          <w:rFonts w:ascii="Times New Roman" w:cs="Times New Roman" w:eastAsia="Times New Roman" w:hAnsi="Times New Roman"/>
+        </w:rPr>
+      </w:pPr>
+      <w:r>
+        <w:rPr>
+          <w:rFonts w:ascii="Times New Roman" w:cs="Times New Roman" w:eastAsia="Times New Roman" w:hAnsi="Times New Roman"/>
+          <w:rtl w:val="0"/>
+        </w:rPr>
+        <w:t xml:space="preserve"> Furthermore, a house must either systematically ask all prospective members this question, or none of them. If a house does decide to ask all prospective members this question, it must be a house policy to do so, and  must be put in writing in the house’s policy manual.</w:t>
+      </w:r>
+    </w:p>
+    <w:p>
+      <w:pPr>
+        <w:pBdr/>
+        <w:contextualSpacing w:val="0"/>
+        <w:rPr>
+          <w:rFonts w:ascii="Times New Roman" w:cs="Times New Roman" w:eastAsia="Times New Roman" w:hAnsi="Times New Roman"/>
+        </w:rPr>
+      </w:pPr>
+      <w:r>
+        <w:rPr>
+          <w:rFonts w:ascii="Times New Roman" w:cs="Times New Roman" w:eastAsia="Times New Roman" w:hAnsi="Times New Roman"/>
+          <w:rtl w:val="0"/>
+        </w:rPr>
+        <w:t xml:space="preserve"> </w:t>
+      </w:r>
+    </w:p>
+    <w:p>
+      <w:pPr>
+        <w:pBdr/>
+        <w:contextualSpacing w:val="0"/>
+        <w:rPr>
+          <w:rFonts w:ascii="Times New Roman" w:cs="Times New Roman" w:eastAsia="Times New Roman" w:hAnsi="Times New Roman"/>
+        </w:rPr>
+      </w:pPr>
+      <w:r>
+        <w:rPr>
+          <w:rFonts w:ascii="Times New Roman" w:cs="Times New Roman" w:eastAsia="Times New Roman" w:hAnsi="Times New Roman"/>
+          <w:rtl w:val="0"/>
+        </w:rPr>
+        <w:t xml:space="preserve">Reasonable Accommodations Request Process:</w:t>
+      </w:r>
+    </w:p>
+    <w:p>
+      <w:pPr>
+        <w:pBdr/>
+        <w:contextualSpacing w:val="0"/>
+        <w:rPr>
+          <w:rFonts w:ascii="Times New Roman" w:cs="Times New Roman" w:eastAsia="Times New Roman" w:hAnsi="Times New Roman"/>
+        </w:rPr>
+      </w:pPr>
+      <w:r>
+        <w:rPr>
+          <w:rFonts w:ascii="Times New Roman" w:cs="Times New Roman" w:eastAsia="Times New Roman" w:hAnsi="Times New Roman"/>
+          <w:rtl w:val="0"/>
+        </w:rPr>
+        <w:t xml:space="preserve">A prospective or current member who requests a reasonable accommodation or modification from an MCC cooperative house must be directed to that house’s membership coordinator or MCC Member Services Coordinator (MSC).</w:t>
+      </w:r>
+    </w:p>
+    <w:p>
+      <w:pPr>
+        <w:pBdr/>
+        <w:contextualSpacing w:val="0"/>
+        <w:rPr>
+          <w:rFonts w:ascii="Times New Roman" w:cs="Times New Roman" w:eastAsia="Times New Roman" w:hAnsi="Times New Roman"/>
+        </w:rPr>
+      </w:pPr>
+      <w:r>
+        <w:rPr>
+          <w:rFonts w:ascii="Times New Roman" w:cs="Times New Roman" w:eastAsia="Times New Roman" w:hAnsi="Times New Roman"/>
+          <w:rtl w:val="0"/>
+        </w:rPr>
+        <w:t xml:space="preserve"> </w:t>
+      </w:r>
+    </w:p>
+    <w:p>
+      <w:pPr>
+        <w:pBdr/>
+        <w:contextualSpacing w:val="0"/>
+        <w:rPr>
+          <w:rFonts w:ascii="Times New Roman" w:cs="Times New Roman" w:eastAsia="Times New Roman" w:hAnsi="Times New Roman"/>
+        </w:rPr>
+      </w:pPr>
+      <w:r>
+        <w:rPr>
+          <w:rFonts w:ascii="Times New Roman" w:cs="Times New Roman" w:eastAsia="Times New Roman" w:hAnsi="Times New Roman"/>
+          <w:rtl w:val="0"/>
+        </w:rPr>
+        <w:t xml:space="preserve">The house membership coordinator or the MSC will provide the member or prospective member who is requesting a reasonable accommodation or modification with written application forms, which the person should use to request their specific accommodation or modification. These forms will ask only for information that is permitted to be used in determining a reasonable accommodation or modification, as defined by federal, state, and local laws.  MCC, through either the house membership coordinator or the MSC, will provide assistance in filling out the form, if that is requested as an accommodation.</w:t>
+      </w:r>
+    </w:p>
+    <w:p>
+      <w:pPr>
+        <w:pBdr/>
+        <w:contextualSpacing w:val="0"/>
+        <w:rPr>
+          <w:rFonts w:ascii="Times New Roman" w:cs="Times New Roman" w:eastAsia="Times New Roman" w:hAnsi="Times New Roman"/>
+        </w:rPr>
+      </w:pPr>
+      <w:r>
+        <w:rPr>
+          <w:rFonts w:ascii="Times New Roman" w:cs="Times New Roman" w:eastAsia="Times New Roman" w:hAnsi="Times New Roman"/>
+          <w:rtl w:val="0"/>
+        </w:rPr>
+        <w:t xml:space="preserve"> </w:t>
+      </w:r>
+    </w:p>
+    <w:p>
+      <w:pPr>
+        <w:pBdr/>
+        <w:contextualSpacing w:val="0"/>
+        <w:rPr>
+          <w:rFonts w:ascii="Times New Roman" w:cs="Times New Roman" w:eastAsia="Times New Roman" w:hAnsi="Times New Roman"/>
+        </w:rPr>
+      </w:pPr>
+      <w:r>
+        <w:rPr>
+          <w:rFonts w:ascii="Times New Roman" w:cs="Times New Roman" w:eastAsia="Times New Roman" w:hAnsi="Times New Roman"/>
+          <w:rtl w:val="0"/>
+        </w:rPr>
+        <w:t xml:space="preserve">This form must be mailed or hand delivered to the MCC office to the attention of the Member Services Coordinator.</w:t>
+      </w:r>
+    </w:p>
+    <w:p>
+      <w:pPr>
+        <w:pBdr/>
+        <w:contextualSpacing w:val="0"/>
+        <w:rPr>
+          <w:rFonts w:ascii="Times New Roman" w:cs="Times New Roman" w:eastAsia="Times New Roman" w:hAnsi="Times New Roman"/>
+        </w:rPr>
+      </w:pPr>
+      <w:r>
+        <w:rPr>
+          <w:rFonts w:ascii="Times New Roman" w:cs="Times New Roman" w:eastAsia="Times New Roman" w:hAnsi="Times New Roman"/>
+          <w:rtl w:val="0"/>
+        </w:rPr>
+        <w:t xml:space="preserve"> </w:t>
+      </w:r>
+    </w:p>
+    <w:p>
+      <w:pPr>
+        <w:pBdr/>
+        <w:contextualSpacing w:val="0"/>
+        <w:rPr>
+          <w:rFonts w:ascii="Times New Roman" w:cs="Times New Roman" w:eastAsia="Times New Roman" w:hAnsi="Times New Roman"/>
+        </w:rPr>
+      </w:pPr>
+      <w:r>
+        <w:rPr>
+          <w:rFonts w:ascii="Times New Roman" w:cs="Times New Roman" w:eastAsia="Times New Roman" w:hAnsi="Times New Roman"/>
+          <w:rtl w:val="0"/>
+        </w:rPr>
+        <w:t xml:space="preserve">MCC will respond to the prospective or current member’s written request for a reasonable accommodation or modification within ten business days of receipt.</w:t>
+      </w:r>
+    </w:p>
+    <w:p>
+      <w:pPr>
+        <w:pBdr/>
+        <w:contextualSpacing w:val="0"/>
+        <w:rPr>
+          <w:rFonts w:ascii="Times New Roman" w:cs="Times New Roman" w:eastAsia="Times New Roman" w:hAnsi="Times New Roman"/>
+        </w:rPr>
+      </w:pPr>
+      <w:r>
+        <w:rPr>
+          <w:rFonts w:ascii="Times New Roman" w:cs="Times New Roman" w:eastAsia="Times New Roman" w:hAnsi="Times New Roman"/>
+          <w:rtl w:val="0"/>
+        </w:rPr>
+        <w:t xml:space="preserve"> </w:t>
+      </w:r>
+    </w:p>
+    <w:p>
+      <w:pPr>
+        <w:pBdr/>
+        <w:contextualSpacing w:val="0"/>
+        <w:rPr>
+          <w:rFonts w:ascii="Times New Roman" w:cs="Times New Roman" w:eastAsia="Times New Roman" w:hAnsi="Times New Roman"/>
+        </w:rPr>
+      </w:pPr>
+      <w:r>
+        <w:rPr>
+          <w:rFonts w:ascii="Times New Roman" w:cs="Times New Roman" w:eastAsia="Times New Roman" w:hAnsi="Times New Roman"/>
+          <w:rtl w:val="0"/>
+        </w:rPr>
+        <w:t xml:space="preserve">The MSC will begin processing the request by researching the reasonable accommodation or modification that is requested. The MSC should consult, when appropriate, with relevant industry publications, tenant advocacy groups and MCC legal counsel.</w:t>
+      </w:r>
+    </w:p>
+    <w:p>
+      <w:pPr>
+        <w:pBdr/>
+        <w:contextualSpacing w:val="0"/>
+        <w:rPr>
+          <w:rFonts w:ascii="Times New Roman" w:cs="Times New Roman" w:eastAsia="Times New Roman" w:hAnsi="Times New Roman"/>
+        </w:rPr>
+      </w:pPr>
+      <w:r>
+        <w:rPr>
+          <w:rFonts w:ascii="Times New Roman" w:cs="Times New Roman" w:eastAsia="Times New Roman" w:hAnsi="Times New Roman"/>
+          <w:rtl w:val="0"/>
+        </w:rPr>
+        <w:t xml:space="preserve"> </w:t>
+      </w:r>
+    </w:p>
+    <w:p>
+      <w:pPr>
+        <w:pBdr/>
+        <w:contextualSpacing w:val="0"/>
+        <w:rPr>
+          <w:rFonts w:ascii="Times New Roman" w:cs="Times New Roman" w:eastAsia="Times New Roman" w:hAnsi="Times New Roman"/>
+        </w:rPr>
+      </w:pPr>
+      <w:r>
+        <w:rPr>
+          <w:rFonts w:ascii="Times New Roman" w:cs="Times New Roman" w:eastAsia="Times New Roman" w:hAnsi="Times New Roman"/>
+          <w:rtl w:val="0"/>
+        </w:rPr>
+        <w:t xml:space="preserve">After the research is completed, the MSC will present their findings to the Membership Committee. The Membership Committee will make the final decision on the reasonable accommodation or modification on behalf of MCC.</w:t>
+      </w:r>
+    </w:p>
+    <w:p>
+      <w:pPr>
+        <w:pBdr/>
+        <w:contextualSpacing w:val="0"/>
+        <w:rPr>
+          <w:rFonts w:ascii="Times New Roman" w:cs="Times New Roman" w:eastAsia="Times New Roman" w:hAnsi="Times New Roman"/>
+        </w:rPr>
+      </w:pPr>
+      <w:r>
+        <w:rPr>
+          <w:rFonts w:ascii="Times New Roman" w:cs="Times New Roman" w:eastAsia="Times New Roman" w:hAnsi="Times New Roman"/>
+          <w:rtl w:val="0"/>
+        </w:rPr>
+        <w:t xml:space="preserve"> </w:t>
+      </w:r>
+    </w:p>
+    <w:p>
+      <w:pPr>
+        <w:pBdr/>
+        <w:contextualSpacing w:val="0"/>
+        <w:rPr>
+          <w:rFonts w:ascii="Times New Roman" w:cs="Times New Roman" w:eastAsia="Times New Roman" w:hAnsi="Times New Roman"/>
+        </w:rPr>
+      </w:pPr>
+      <w:r>
+        <w:rPr>
+          <w:rFonts w:ascii="Times New Roman" w:cs="Times New Roman" w:eastAsia="Times New Roman" w:hAnsi="Times New Roman"/>
+          <w:rtl w:val="0"/>
+        </w:rPr>
+        <w:t xml:space="preserve">A written letter explaining MCC’s decision regarding the prospective or current member’s request for a reasonable accommodation or modification will be sent to the address written on the reasonable accommodation or modification application form.</w:t>
+      </w:r>
+    </w:p>
+    <w:p>
+      <w:pPr>
+        <w:pBdr/>
+        <w:contextualSpacing w:val="0"/>
+        <w:rPr>
+          <w:rFonts w:ascii="Times New Roman" w:cs="Times New Roman" w:eastAsia="Times New Roman" w:hAnsi="Times New Roman"/>
+        </w:rPr>
+      </w:pPr>
+      <w:r>
+        <w:rPr>
+          <w:rFonts w:ascii="Times New Roman" w:cs="Times New Roman" w:eastAsia="Times New Roman" w:hAnsi="Times New Roman"/>
+          <w:rtl w:val="0"/>
+        </w:rPr>
+        <w:t xml:space="preserve"> </w:t>
+      </w:r>
+    </w:p>
+    <w:p>
+      <w:pPr>
+        <w:pBdr/>
+        <w:contextualSpacing w:val="0"/>
+        <w:rPr>
+          <w:rFonts w:ascii="Times New Roman" w:cs="Times New Roman" w:eastAsia="Times New Roman" w:hAnsi="Times New Roman"/>
+        </w:rPr>
+      </w:pPr>
+      <w:r>
+        <w:rPr>
+          <w:rFonts w:ascii="Times New Roman" w:cs="Times New Roman" w:eastAsia="Times New Roman" w:hAnsi="Times New Roman"/>
+          <w:rtl w:val="0"/>
+        </w:rPr>
+        <w:t xml:space="preserve">Ongoing Compliance:</w:t>
+      </w:r>
+    </w:p>
+    <w:p>
+      <w:pPr>
+        <w:pBdr/>
+        <w:contextualSpacing w:val="0"/>
+        <w:rPr>
+          <w:rFonts w:ascii="Times New Roman" w:cs="Times New Roman" w:eastAsia="Times New Roman" w:hAnsi="Times New Roman"/>
+        </w:rPr>
+      </w:pPr>
+      <w:r>
+        <w:rPr>
+          <w:rFonts w:ascii="Times New Roman" w:cs="Times New Roman" w:eastAsia="Times New Roman" w:hAnsi="Times New Roman"/>
+          <w:rtl w:val="0"/>
+        </w:rPr>
+        <w:t xml:space="preserve">The MSC will maintain and update MCC’s reasonable accommodation or modification forms and resource materials to remain complaint with federal, state, and local laws.</w:t>
+      </w:r>
+    </w:p>
+    <w:p>
+      <w:pPr>
+        <w:pBdr/>
+        <w:contextualSpacing w:val="0"/>
+        <w:rPr>
+          <w:rFonts w:ascii="Times New Roman" w:cs="Times New Roman" w:eastAsia="Times New Roman" w:hAnsi="Times New Roman"/>
+        </w:rPr>
+      </w:pPr>
+      <w:r>
+        <w:rPr>
+          <w:rFonts w:ascii="Times New Roman" w:cs="Times New Roman" w:eastAsia="Times New Roman" w:hAnsi="Times New Roman"/>
+          <w:rtl w:val="0"/>
+        </w:rPr>
+        <w:t xml:space="preserve"> </w:t>
+      </w:r>
+    </w:p>
+    <w:p>
+      <w:pPr>
+        <w:pBdr/>
+        <w:contextualSpacing w:val="0"/>
+        <w:rPr>
+          <w:rFonts w:ascii="Times New Roman" w:cs="Times New Roman" w:eastAsia="Times New Roman" w:hAnsi="Times New Roman"/>
+        </w:rPr>
+      </w:pPr>
+      <w:r>
+        <w:rPr>
+          <w:rFonts w:ascii="Times New Roman" w:cs="Times New Roman" w:eastAsia="Times New Roman" w:hAnsi="Times New Roman"/>
+          <w:rtl w:val="0"/>
+        </w:rPr>
+        <w:t xml:space="preserve">In addition to ongoing support, the MSC will provide education about this policy to house membership coordinators and the Board of Directors twice a year.</w:t>
+      </w:r>
+    </w:p>
+    <w:p>
+      <w:pPr>
+        <w:pBdr/>
+        <w:contextualSpacing w:val="0"/>
+        <w:rPr>
+          <w:rFonts w:ascii="Times New Roman" w:cs="Times New Roman" w:eastAsia="Times New Roman" w:hAnsi="Times New Roman"/>
+        </w:rPr>
+      </w:pPr>
+      <w:r>
+        <w:rPr>
+          <w:rtl w:val="0"/>
+        </w:rPr>
+      </w:r>
+    </w:p>
+    <w:p>
+      <w:pPr>
+        <w:pBdr/>
+        <w:contextualSpacing w:val="0"/>
+        <w:rPr>
+          <w:rFonts w:ascii="Times New Roman" w:cs="Times New Roman" w:eastAsia="Times New Roman" w:hAnsi="Times New Roman"/>
+        </w:rPr>
+      </w:pPr>
+      <w:r>
+        <w:rPr>
+          <w:rFonts w:ascii="Times New Roman" w:cs="Times New Roman" w:eastAsia="Times New Roman" w:hAnsi="Times New Roman"/>
+          <w:rtl w:val="0"/>
+        </w:rPr>
+        <w:t xml:space="preserve">http://madisoncommunity.coop/book/reasonable-accommodation-policy</w:t>
+      </w:r>
+    </w:p>
+    <w:p>
+      <w:r>
+        <w:br w:type="page"/>
+      </w:r>
+    </w:p>
+    <w:p>
+      <w:pPr>
+        <w:pBdr/>
+        <w:contextualSpacing w:val="0"/>
+        <w:rPr>
+          <w:rFonts w:ascii="Times New Roman" w:cs="Times New Roman" w:eastAsia="Times New Roman" w:hAnsi="Times New Roman"/>
+        </w:rPr>
+      </w:pPr>
+      <w:r>
+        <w:rPr>
+          <w:rtl w:val="0"/>
+        </w:rPr>
+      </w:r>
+    </w:p>
+    <w:p>
+      <w:pPr>
+        <w:pBdr/>
+        <w:contextualSpacing w:val="0"/>
+        <w:jc w:val="center"/>
+        <w:rPr>
+          <w:rFonts w:ascii="Times New Roman" w:cs="Times New Roman" w:eastAsia="Times New Roman" w:hAnsi="Times New Roman"/>
+          <w:b w:val="1"/>
+          <w:sz w:val="72"/>
+          <w:szCs w:val="72"/>
+          <w:u w:val="single"/>
+        </w:rPr>
+      </w:pPr>
+      <w:r>
+        <w:rPr>
+          <w:rFonts w:ascii="Times New Roman" w:cs="Times New Roman" w:eastAsia="Times New Roman" w:hAnsi="Times New Roman"/>
+          <w:b w:val="1"/>
+          <w:sz w:val="72"/>
+          <w:szCs w:val="72"/>
+          <w:u w:val="single"/>
+          <w:rtl w:val="0"/>
+        </w:rPr>
         <w:t xml:space="preserve">EXHIBIT B</w:t>
       </w:r>
     </w:p>
     <w:p>
       <w:pPr>
+        <w:pBdr/>
         <w:tabs>
           <w:tab w:val="right" w:pos="10070"/>
         </w:tabs>
         <w:spacing w:after="100" w:line="276" w:lineRule="auto"/>
         <w:contextualSpacing w:val="0"/>
         <w:jc w:val="center"/>
+        <w:rPr>
+          <w:rFonts w:ascii="Times New Roman" w:cs="Times New Roman" w:eastAsia="Times New Roman" w:hAnsi="Times New Roman"/>
+        </w:rPr>
       </w:pPr>
       <w:bookmarkStart w:colFirst="0" w:colLast="0" w:name="_gjdgxs" w:id="8"/>
       <w:bookmarkEnd w:id="8"/>
@@ -1834,12 +2340,16 @@
       <w:sdtContent>
         <w:p>
           <w:pPr>
+            <w:pBdr/>
             <w:tabs>
               <w:tab w:val="right" w:pos="10070"/>
             </w:tabs>
             <w:spacing w:after="100" w:line="276" w:lineRule="auto"/>
             <w:contextualSpacing w:val="0"/>
             <w:jc w:val="center"/>
+            <w:rPr>
+              <w:rFonts w:ascii="Times New Roman" w:cs="Times New Roman" w:eastAsia="Times New Roman" w:hAnsi="Times New Roman"/>
+            </w:rPr>
           </w:pPr>
           <w:r>
             <w:fldChar w:fldCharType="begin"/>
@@ -1868,12 +2378,16 @@
         </w:p>
         <w:p>
           <w:pPr>
+            <w:pBdr/>
             <w:tabs>
               <w:tab w:val="right" w:pos="10070"/>
             </w:tabs>
             <w:spacing w:after="100" w:line="276" w:lineRule="auto"/>
             <w:ind w:left="220" w:firstLine="0"/>
             <w:contextualSpacing w:val="0"/>
+            <w:rPr>
+              <w:rFonts w:ascii="Times New Roman" w:cs="Times New Roman" w:eastAsia="Times New Roman" w:hAnsi="Times New Roman"/>
+            </w:rPr>
           </w:pPr>
           <w:hyperlink w:anchor="_1fob9te">
             <w:r>
@@ -1895,12 +2409,16 @@
         </w:p>
         <w:p>
           <w:pPr>
+            <w:pBdr/>
             <w:tabs>
               <w:tab w:val="right" w:pos="10070"/>
             </w:tabs>
             <w:spacing w:after="100" w:line="276" w:lineRule="auto"/>
             <w:ind w:left="220" w:firstLine="0"/>
             <w:contextualSpacing w:val="0"/>
+            <w:rPr>
+              <w:rFonts w:ascii="Times New Roman" w:cs="Times New Roman" w:eastAsia="Times New Roman" w:hAnsi="Times New Roman"/>
+            </w:rPr>
           </w:pPr>
           <w:hyperlink w:anchor="_3znysh7">
             <w:r>
@@ -1922,12 +2440,16 @@
         </w:p>
         <w:p>
           <w:pPr>
+            <w:pBdr/>
             <w:tabs>
               <w:tab w:val="right" w:pos="10070"/>
             </w:tabs>
             <w:spacing w:after="100" w:line="276" w:lineRule="auto"/>
             <w:contextualSpacing w:val="0"/>
             <w:jc w:val="center"/>
+            <w:rPr>
+              <w:rFonts w:ascii="Times New Roman" w:cs="Times New Roman" w:eastAsia="Times New Roman" w:hAnsi="Times New Roman"/>
+            </w:rPr>
           </w:pPr>
           <w:hyperlink r:id="rId8">
             <w:r>
@@ -1951,12 +2473,16 @@
         </w:p>
         <w:p>
           <w:pPr>
+            <w:pBdr/>
             <w:tabs>
               <w:tab w:val="right" w:pos="10070"/>
             </w:tabs>
             <w:spacing w:after="100" w:line="276" w:lineRule="auto"/>
             <w:ind w:left="220" w:firstLine="0"/>
             <w:contextualSpacing w:val="0"/>
+            <w:rPr>
+              <w:rFonts w:ascii="Times New Roman" w:cs="Times New Roman" w:eastAsia="Times New Roman" w:hAnsi="Times New Roman"/>
+            </w:rPr>
           </w:pPr>
           <w:hyperlink w:anchor="_tyjcwt">
             <w:r>
@@ -1978,12 +2504,16 @@
         </w:p>
         <w:p>
           <w:pPr>
+            <w:pBdr/>
             <w:tabs>
               <w:tab w:val="right" w:pos="10070"/>
             </w:tabs>
             <w:spacing w:after="100" w:line="276" w:lineRule="auto"/>
             <w:ind w:left="220" w:firstLine="0"/>
             <w:contextualSpacing w:val="0"/>
+            <w:rPr>
+              <w:rFonts w:ascii="Times New Roman" w:cs="Times New Roman" w:eastAsia="Times New Roman" w:hAnsi="Times New Roman"/>
+            </w:rPr>
           </w:pPr>
           <w:hyperlink w:anchor="_3dy6vkm">
             <w:r>
@@ -2005,12 +2535,16 @@
         </w:p>
         <w:p>
           <w:pPr>
+            <w:pBdr/>
             <w:tabs>
               <w:tab w:val="right" w:pos="10070"/>
             </w:tabs>
             <w:spacing w:after="100" w:line="276" w:lineRule="auto"/>
             <w:ind w:left="220" w:firstLine="0"/>
             <w:contextualSpacing w:val="0"/>
+            <w:rPr>
+              <w:rFonts w:ascii="Times New Roman" w:cs="Times New Roman" w:eastAsia="Times New Roman" w:hAnsi="Times New Roman"/>
+            </w:rPr>
           </w:pPr>
           <w:hyperlink w:anchor="_1t3h5sf">
             <w:r>
@@ -2032,12 +2566,16 @@
         </w:p>
         <w:p>
           <w:pPr>
+            <w:pBdr/>
             <w:tabs>
               <w:tab w:val="right" w:pos="10070"/>
             </w:tabs>
             <w:spacing w:after="100" w:line="276" w:lineRule="auto"/>
             <w:ind w:left="220" w:firstLine="0"/>
             <w:contextualSpacing w:val="0"/>
+            <w:rPr>
+              <w:rFonts w:ascii="Times New Roman" w:cs="Times New Roman" w:eastAsia="Times New Roman" w:hAnsi="Times New Roman"/>
+            </w:rPr>
           </w:pPr>
           <w:hyperlink w:anchor="_4d34og8">
             <w:r>
@@ -2059,12 +2597,16 @@
         </w:p>
         <w:p>
           <w:pPr>
+            <w:pBdr/>
             <w:tabs>
               <w:tab w:val="right" w:pos="10070"/>
             </w:tabs>
             <w:spacing w:after="100" w:line="276" w:lineRule="auto"/>
             <w:contextualSpacing w:val="0"/>
             <w:jc w:val="center"/>
+            <w:rPr>
+              <w:rFonts w:ascii="Times New Roman" w:cs="Times New Roman" w:eastAsia="Times New Roman" w:hAnsi="Times New Roman"/>
+            </w:rPr>
           </w:pPr>
           <w:hyperlink w:anchor="_2s8eyo1">
             <w:r>
@@ -2088,12 +2630,16 @@
         </w:p>
         <w:p>
           <w:pPr>
+            <w:pBdr/>
             <w:tabs>
               <w:tab w:val="right" w:pos="10070"/>
             </w:tabs>
             <w:spacing w:after="100" w:line="276" w:lineRule="auto"/>
             <w:ind w:left="220" w:firstLine="0"/>
             <w:contextualSpacing w:val="0"/>
+            <w:rPr>
+              <w:rFonts w:ascii="Times New Roman" w:cs="Times New Roman" w:eastAsia="Times New Roman" w:hAnsi="Times New Roman"/>
+            </w:rPr>
           </w:pPr>
           <w:hyperlink r:id="rId15">
             <w:r>
@@ -2115,6 +2661,7 @@
         </w:p>
         <w:p>
           <w:pPr>
+            <w:pBdr/>
             <w:tabs>
               <w:tab w:val="left" w:pos="1320"/>
               <w:tab w:val="right" w:pos="10070"/>
@@ -2122,6 +2669,9 @@
             <w:spacing w:after="100" w:line="276" w:lineRule="auto"/>
             <w:ind w:left="440" w:firstLine="0"/>
             <w:contextualSpacing w:val="0"/>
+            <w:rPr>
+              <w:rFonts w:ascii="Times New Roman" w:cs="Times New Roman" w:eastAsia="Times New Roman" w:hAnsi="Times New Roman"/>
+            </w:rPr>
           </w:pPr>
           <w:hyperlink w:anchor="_3rdcrjn">
             <w:r>
@@ -2145,6 +2695,7 @@
         </w:p>
         <w:p>
           <w:pPr>
+            <w:pBdr/>
             <w:tabs>
               <w:tab w:val="left" w:pos="1320"/>
               <w:tab w:val="right" w:pos="10070"/>
@@ -2152,6 +2703,9 @@
             <w:spacing w:after="100" w:line="276" w:lineRule="auto"/>
             <w:ind w:left="440" w:firstLine="0"/>
             <w:contextualSpacing w:val="0"/>
+            <w:rPr>
+              <w:rFonts w:ascii="Times New Roman" w:cs="Times New Roman" w:eastAsia="Times New Roman" w:hAnsi="Times New Roman"/>
+            </w:rPr>
           </w:pPr>
           <w:hyperlink w:anchor="_26in1rg">
             <w:r>
@@ -2175,6 +2729,7 @@
         </w:p>
         <w:p>
           <w:pPr>
+            <w:pBdr/>
             <w:tabs>
               <w:tab w:val="left" w:pos="1320"/>
               <w:tab w:val="right" w:pos="10070"/>
@@ -2182,6 +2737,9 @@
             <w:spacing w:after="100" w:line="276" w:lineRule="auto"/>
             <w:ind w:left="440" w:firstLine="0"/>
             <w:contextualSpacing w:val="0"/>
+            <w:rPr>
+              <w:rFonts w:ascii="Times New Roman" w:cs="Times New Roman" w:eastAsia="Times New Roman" w:hAnsi="Times New Roman"/>
+            </w:rPr>
           </w:pPr>
           <w:hyperlink w:anchor="_lnxbz9">
             <w:r>
@@ -2205,6 +2763,7 @@
         </w:p>
         <w:p>
           <w:pPr>
+            <w:pBdr/>
             <w:tabs>
               <w:tab w:val="left" w:pos="1320"/>
               <w:tab w:val="right" w:pos="10070"/>
@@ -2212,6 +2771,9 @@
             <w:spacing w:after="100" w:line="276" w:lineRule="auto"/>
             <w:ind w:left="440" w:firstLine="0"/>
             <w:contextualSpacing w:val="0"/>
+            <w:rPr>
+              <w:rFonts w:ascii="Times New Roman" w:cs="Times New Roman" w:eastAsia="Times New Roman" w:hAnsi="Times New Roman"/>
+            </w:rPr>
           </w:pPr>
           <w:hyperlink w:anchor="_35nkun2">
             <w:r>
@@ -2235,6 +2797,7 @@
         </w:p>
         <w:p>
           <w:pPr>
+            <w:pBdr/>
             <w:tabs>
               <w:tab w:val="left" w:pos="1320"/>
               <w:tab w:val="right" w:pos="10070"/>
@@ -2242,6 +2805,9 @@
             <w:spacing w:after="100" w:line="276" w:lineRule="auto"/>
             <w:ind w:left="440" w:firstLine="0"/>
             <w:contextualSpacing w:val="0"/>
+            <w:rPr>
+              <w:rFonts w:ascii="Times New Roman" w:cs="Times New Roman" w:eastAsia="Times New Roman" w:hAnsi="Times New Roman"/>
+            </w:rPr>
           </w:pPr>
           <w:hyperlink w:anchor="_1ksv4uv">
             <w:r>
@@ -2265,6 +2831,7 @@
         </w:p>
         <w:p>
           <w:pPr>
+            <w:pBdr/>
             <w:tabs>
               <w:tab w:val="left" w:pos="1320"/>
               <w:tab w:val="right" w:pos="10070"/>
@@ -2272,6 +2839,9 @@
             <w:spacing w:after="100" w:line="276" w:lineRule="auto"/>
             <w:ind w:left="440" w:firstLine="0"/>
             <w:contextualSpacing w:val="0"/>
+            <w:rPr>
+              <w:rFonts w:ascii="Times New Roman" w:cs="Times New Roman" w:eastAsia="Times New Roman" w:hAnsi="Times New Roman"/>
+            </w:rPr>
           </w:pPr>
           <w:hyperlink w:anchor="_44sinio">
             <w:r>
@@ -2295,6 +2865,7 @@
         </w:p>
         <w:p>
           <w:pPr>
+            <w:pBdr/>
             <w:tabs>
               <w:tab w:val="left" w:pos="1320"/>
               <w:tab w:val="right" w:pos="10070"/>
@@ -2302,6 +2873,9 @@
             <w:spacing w:after="100" w:line="276" w:lineRule="auto"/>
             <w:ind w:left="440" w:firstLine="0"/>
             <w:contextualSpacing w:val="0"/>
+            <w:rPr>
+              <w:rFonts w:ascii="Times New Roman" w:cs="Times New Roman" w:eastAsia="Times New Roman" w:hAnsi="Times New Roman"/>
+            </w:rPr>
           </w:pPr>
           <w:hyperlink w:anchor="_2jxsxqh">
             <w:r>
@@ -2325,6 +2899,7 @@
         </w:p>
         <w:p>
           <w:pPr>
+            <w:pBdr/>
             <w:tabs>
               <w:tab w:val="left" w:pos="1320"/>
               <w:tab w:val="right" w:pos="10070"/>
@@ -2332,6 +2907,9 @@
             <w:spacing w:after="100" w:line="276" w:lineRule="auto"/>
             <w:ind w:left="440" w:firstLine="0"/>
             <w:contextualSpacing w:val="0"/>
+            <w:rPr>
+              <w:rFonts w:ascii="Times New Roman" w:cs="Times New Roman" w:eastAsia="Times New Roman" w:hAnsi="Times New Roman"/>
+            </w:rPr>
           </w:pPr>
           <w:hyperlink w:anchor="_z337ya">
             <w:r>
@@ -2355,6 +2933,7 @@
         </w:p>
         <w:p>
           <w:pPr>
+            <w:pBdr/>
             <w:tabs>
               <w:tab w:val="left" w:pos="1320"/>
               <w:tab w:val="right" w:pos="10070"/>
@@ -2362,6 +2941,9 @@
             <w:spacing w:after="100" w:line="276" w:lineRule="auto"/>
             <w:ind w:left="440" w:firstLine="0"/>
             <w:contextualSpacing w:val="0"/>
+            <w:rPr>
+              <w:rFonts w:ascii="Times New Roman" w:cs="Times New Roman" w:eastAsia="Times New Roman" w:hAnsi="Times New Roman"/>
+            </w:rPr>
           </w:pPr>
           <w:hyperlink w:anchor="_3j2qqm3">
             <w:r>
@@ -2385,6 +2967,7 @@
         </w:p>
         <w:p>
           <w:pPr>
+            <w:pBdr/>
             <w:tabs>
               <w:tab w:val="left" w:pos="1320"/>
               <w:tab w:val="right" w:pos="10070"/>
@@ -2392,6 +2975,9 @@
             <w:spacing w:after="100" w:line="276" w:lineRule="auto"/>
             <w:ind w:left="440" w:firstLine="0"/>
             <w:contextualSpacing w:val="0"/>
+            <w:rPr>
+              <w:rFonts w:ascii="Times New Roman" w:cs="Times New Roman" w:eastAsia="Times New Roman" w:hAnsi="Times New Roman"/>
+            </w:rPr>
           </w:pPr>
           <w:hyperlink w:anchor="_1y810tw">
             <w:r>
@@ -2415,12 +3001,16 @@
         </w:p>
         <w:p>
           <w:pPr>
+            <w:pBdr/>
             <w:tabs>
               <w:tab w:val="right" w:pos="10070"/>
             </w:tabs>
             <w:spacing w:after="100" w:line="276" w:lineRule="auto"/>
             <w:ind w:left="220" w:firstLine="0"/>
             <w:contextualSpacing w:val="0"/>
+            <w:rPr>
+              <w:rFonts w:ascii="Times New Roman" w:cs="Times New Roman" w:eastAsia="Times New Roman" w:hAnsi="Times New Roman"/>
+            </w:rPr>
           </w:pPr>
           <w:hyperlink r:id="rId27">
             <w:r>
@@ -2442,6 +3032,7 @@
         </w:p>
         <w:p>
           <w:pPr>
+            <w:pBdr/>
             <w:tabs>
               <w:tab w:val="left" w:pos="1320"/>
               <w:tab w:val="right" w:pos="10070"/>
@@ -2449,6 +3040,9 @@
             <w:spacing w:after="100" w:line="276" w:lineRule="auto"/>
             <w:ind w:left="440" w:firstLine="0"/>
             <w:contextualSpacing w:val="0"/>
+            <w:rPr>
+              <w:rFonts w:ascii="Times New Roman" w:cs="Times New Roman" w:eastAsia="Times New Roman" w:hAnsi="Times New Roman"/>
+            </w:rPr>
           </w:pPr>
           <w:hyperlink w:anchor="_2xcytpi">
             <w:r>
@@ -2472,6 +3066,7 @@
         </w:p>
         <w:p>
           <w:pPr>
+            <w:pBdr/>
             <w:tabs>
               <w:tab w:val="left" w:pos="1320"/>
               <w:tab w:val="right" w:pos="10070"/>
@@ -2479,6 +3074,9 @@
             <w:spacing w:after="100" w:line="276" w:lineRule="auto"/>
             <w:ind w:left="440" w:firstLine="0"/>
             <w:contextualSpacing w:val="0"/>
+            <w:rPr>
+              <w:rFonts w:ascii="Times New Roman" w:cs="Times New Roman" w:eastAsia="Times New Roman" w:hAnsi="Times New Roman"/>
+            </w:rPr>
           </w:pPr>
           <w:hyperlink w:anchor="_1ci93xb">
             <w:r>
@@ -2502,6 +3100,7 @@
         </w:p>
         <w:p>
           <w:pPr>
+            <w:pBdr/>
             <w:tabs>
               <w:tab w:val="left" w:pos="1320"/>
               <w:tab w:val="right" w:pos="10070"/>
@@ -2509,6 +3108,9 @@
             <w:spacing w:after="100" w:line="276" w:lineRule="auto"/>
             <w:ind w:left="440" w:firstLine="0"/>
             <w:contextualSpacing w:val="0"/>
+            <w:rPr>
+              <w:rFonts w:ascii="Times New Roman" w:cs="Times New Roman" w:eastAsia="Times New Roman" w:hAnsi="Times New Roman"/>
+            </w:rPr>
           </w:pPr>
           <w:hyperlink w:anchor="_3whwml4">
             <w:r>
@@ -2532,6 +3134,7 @@
         </w:p>
         <w:p>
           <w:pPr>
+            <w:pBdr/>
             <w:tabs>
               <w:tab w:val="left" w:pos="1320"/>
               <w:tab w:val="right" w:pos="10070"/>
@@ -2539,6 +3142,9 @@
             <w:spacing w:after="100" w:line="276" w:lineRule="auto"/>
             <w:ind w:left="440" w:firstLine="0"/>
             <w:contextualSpacing w:val="0"/>
+            <w:rPr>
+              <w:rFonts w:ascii="Times New Roman" w:cs="Times New Roman" w:eastAsia="Times New Roman" w:hAnsi="Times New Roman"/>
+            </w:rPr>
           </w:pPr>
           <w:hyperlink w:anchor="_2bn6wsx">
             <w:r>
@@ -2562,6 +3168,7 @@
         </w:p>
         <w:p>
           <w:pPr>
+            <w:pBdr/>
             <w:tabs>
               <w:tab w:val="left" w:pos="1320"/>
               <w:tab w:val="right" w:pos="10070"/>
@@ -2569,6 +3176,9 @@
             <w:spacing w:after="100" w:line="276" w:lineRule="auto"/>
             <w:ind w:left="440" w:firstLine="0"/>
             <w:contextualSpacing w:val="0"/>
+            <w:rPr>
+              <w:rFonts w:ascii="Times New Roman" w:cs="Times New Roman" w:eastAsia="Times New Roman" w:hAnsi="Times New Roman"/>
+            </w:rPr>
           </w:pPr>
           <w:hyperlink w:anchor="_qsh70q">
             <w:r>
@@ -2592,6 +3202,7 @@
         </w:p>
         <w:p>
           <w:pPr>
+            <w:pBdr/>
             <w:tabs>
               <w:tab w:val="left" w:pos="1320"/>
               <w:tab w:val="right" w:pos="10070"/>
@@ -2599,6 +3210,9 @@
             <w:spacing w:after="100" w:line="276" w:lineRule="auto"/>
             <w:ind w:left="440" w:firstLine="0"/>
             <w:contextualSpacing w:val="0"/>
+            <w:rPr>
+              <w:rFonts w:ascii="Times New Roman" w:cs="Times New Roman" w:eastAsia="Times New Roman" w:hAnsi="Times New Roman"/>
+            </w:rPr>
           </w:pPr>
           <w:hyperlink w:anchor="_3as4poj">
             <w:r>
@@ -2622,6 +3236,7 @@
         </w:p>
         <w:p>
           <w:pPr>
+            <w:pBdr/>
             <w:tabs>
               <w:tab w:val="left" w:pos="1320"/>
               <w:tab w:val="right" w:pos="10070"/>
@@ -2629,6 +3244,9 @@
             <w:spacing w:after="100" w:line="276" w:lineRule="auto"/>
             <w:ind w:left="440" w:firstLine="0"/>
             <w:contextualSpacing w:val="0"/>
+            <w:rPr>
+              <w:rFonts w:ascii="Times New Roman" w:cs="Times New Roman" w:eastAsia="Times New Roman" w:hAnsi="Times New Roman"/>
+            </w:rPr>
           </w:pPr>
           <w:hyperlink w:anchor="_1pxezwc">
             <w:r>
@@ -2652,6 +3270,7 @@
         </w:p>
         <w:p>
           <w:pPr>
+            <w:pBdr/>
             <w:tabs>
               <w:tab w:val="left" w:pos="1320"/>
               <w:tab w:val="right" w:pos="10070"/>
@@ -2659,6 +3278,9 @@
             <w:spacing w:after="100" w:line="276" w:lineRule="auto"/>
             <w:ind w:left="440" w:firstLine="0"/>
             <w:contextualSpacing w:val="0"/>
+            <w:rPr>
+              <w:rFonts w:ascii="Times New Roman" w:cs="Times New Roman" w:eastAsia="Times New Roman" w:hAnsi="Times New Roman"/>
+            </w:rPr>
           </w:pPr>
           <w:hyperlink w:anchor="_49x2ik5">
             <w:r>
@@ -2682,6 +3304,7 @@
         </w:p>
         <w:p>
           <w:pPr>
+            <w:pBdr/>
             <w:tabs>
               <w:tab w:val="left" w:pos="1320"/>
               <w:tab w:val="right" w:pos="10070"/>
@@ -2689,6 +3312,9 @@
             <w:spacing w:after="100" w:line="276" w:lineRule="auto"/>
             <w:ind w:left="440" w:firstLine="0"/>
             <w:contextualSpacing w:val="0"/>
+            <w:rPr>
+              <w:rFonts w:ascii="Times New Roman" w:cs="Times New Roman" w:eastAsia="Times New Roman" w:hAnsi="Times New Roman"/>
+            </w:rPr>
           </w:pPr>
           <w:hyperlink w:anchor="_2p2csry">
             <w:r>
@@ -2712,6 +3338,7 @@
         </w:p>
         <w:p>
           <w:pPr>
+            <w:pBdr/>
             <w:tabs>
               <w:tab w:val="left" w:pos="1320"/>
               <w:tab w:val="right" w:pos="10070"/>
@@ -2719,6 +3346,9 @@
             <w:spacing w:after="100" w:line="276" w:lineRule="auto"/>
             <w:ind w:left="440" w:firstLine="0"/>
             <w:contextualSpacing w:val="0"/>
+            <w:rPr>
+              <w:rFonts w:ascii="Times New Roman" w:cs="Times New Roman" w:eastAsia="Times New Roman" w:hAnsi="Times New Roman"/>
+            </w:rPr>
           </w:pPr>
           <w:hyperlink w:anchor="_147n2zr">
             <w:r>
@@ -2742,12 +3372,16 @@
         </w:p>
         <w:p>
           <w:pPr>
+            <w:pBdr/>
             <w:tabs>
               <w:tab w:val="right" w:pos="10070"/>
             </w:tabs>
             <w:spacing w:after="100" w:line="276" w:lineRule="auto"/>
             <w:ind w:left="220" w:firstLine="0"/>
             <w:contextualSpacing w:val="0"/>
+            <w:rPr>
+              <w:rFonts w:ascii="Times New Roman" w:cs="Times New Roman" w:eastAsia="Times New Roman" w:hAnsi="Times New Roman"/>
+            </w:rPr>
           </w:pPr>
           <w:hyperlink w:anchor="_3o7alnk">
             <w:r>
@@ -2769,12 +3403,16 @@
         </w:p>
         <w:p>
           <w:pPr>
+            <w:pBdr/>
             <w:tabs>
               <w:tab w:val="right" w:pos="10070"/>
             </w:tabs>
             <w:spacing w:after="100" w:line="276" w:lineRule="auto"/>
             <w:ind w:left="220" w:firstLine="0"/>
             <w:contextualSpacing w:val="0"/>
+            <w:rPr>
+              <w:rFonts w:ascii="Times New Roman" w:cs="Times New Roman" w:eastAsia="Times New Roman" w:hAnsi="Times New Roman"/>
+            </w:rPr>
           </w:pPr>
           <w:hyperlink w:anchor="_23ckvvd">
             <w:r>
@@ -2796,12 +3434,16 @@
         </w:p>
         <w:p>
           <w:pPr>
+            <w:pBdr/>
             <w:tabs>
               <w:tab w:val="right" w:pos="10070"/>
             </w:tabs>
             <w:spacing w:after="100" w:line="276" w:lineRule="auto"/>
             <w:ind w:left="220" w:firstLine="0"/>
             <w:contextualSpacing w:val="0"/>
+            <w:rPr>
+              <w:rFonts w:ascii="Times New Roman" w:cs="Times New Roman" w:eastAsia="Times New Roman" w:hAnsi="Times New Roman"/>
+            </w:rPr>
           </w:pPr>
           <w:hyperlink w:anchor="_ihv636">
             <w:r>
@@ -2823,12 +3465,16 @@
         </w:p>
         <w:p>
           <w:pPr>
+            <w:pBdr/>
             <w:tabs>
               <w:tab w:val="right" w:pos="10070"/>
             </w:tabs>
             <w:spacing w:after="100" w:line="276" w:lineRule="auto"/>
             <w:ind w:left="220" w:firstLine="0"/>
             <w:contextualSpacing w:val="0"/>
+            <w:rPr>
+              <w:rFonts w:ascii="Times New Roman" w:cs="Times New Roman" w:eastAsia="Times New Roman" w:hAnsi="Times New Roman"/>
+            </w:rPr>
           </w:pPr>
           <w:hyperlink w:anchor="_32hioqz">
             <w:r>
@@ -2850,6 +3496,7 @@
         </w:p>
         <w:p>
           <w:pPr>
+            <w:pBdr/>
             <w:tabs>
               <w:tab w:val="left" w:pos="1320"/>
               <w:tab w:val="right" w:pos="10070"/>
@@ -2857,6 +3504,9 @@
             <w:spacing w:after="100" w:line="276" w:lineRule="auto"/>
             <w:ind w:left="440" w:firstLine="0"/>
             <w:contextualSpacing w:val="0"/>
+            <w:rPr>
+              <w:rFonts w:ascii="Times New Roman" w:cs="Times New Roman" w:eastAsia="Times New Roman" w:hAnsi="Times New Roman"/>
+            </w:rPr>
           </w:pPr>
           <w:hyperlink w:anchor="_41mghml">
             <w:r>
@@ -2880,6 +3530,7 @@
         </w:p>
         <w:p>
           <w:pPr>
+            <w:pBdr/>
             <w:tabs>
               <w:tab w:val="left" w:pos="1320"/>
               <w:tab w:val="right" w:pos="10070"/>
@@ -2887,6 +3538,9 @@
             <w:spacing w:after="100" w:line="276" w:lineRule="auto"/>
             <w:ind w:left="440" w:firstLine="0"/>
             <w:contextualSpacing w:val="0"/>
+            <w:rPr>
+              <w:rFonts w:ascii="Times New Roman" w:cs="Times New Roman" w:eastAsia="Times New Roman" w:hAnsi="Times New Roman"/>
+            </w:rPr>
           </w:pPr>
           <w:hyperlink w:anchor="_2grqrue">
             <w:r>
@@ -2910,6 +3564,7 @@
         </w:p>
         <w:p>
           <w:pPr>
+            <w:pBdr/>
             <w:tabs>
               <w:tab w:val="left" w:pos="1320"/>
               <w:tab w:val="right" w:pos="10070"/>
@@ -2917,6 +3572,9 @@
             <w:spacing w:after="100" w:line="276" w:lineRule="auto"/>
             <w:ind w:left="440" w:firstLine="0"/>
             <w:contextualSpacing w:val="0"/>
+            <w:rPr>
+              <w:rFonts w:ascii="Times New Roman" w:cs="Times New Roman" w:eastAsia="Times New Roman" w:hAnsi="Times New Roman"/>
+            </w:rPr>
           </w:pPr>
           <w:hyperlink w:anchor="_vx1227">
             <w:r>
@@ -2940,12 +3598,16 @@
         </w:p>
         <w:p>
           <w:pPr>
+            <w:pBdr/>
             <w:tabs>
               <w:tab w:val="right" w:pos="10070"/>
             </w:tabs>
             <w:spacing w:after="100" w:line="276" w:lineRule="auto"/>
             <w:ind w:left="220" w:firstLine="0"/>
             <w:contextualSpacing w:val="0"/>
+            <w:rPr>
+              <w:rFonts w:ascii="Times New Roman" w:cs="Times New Roman" w:eastAsia="Times New Roman" w:hAnsi="Times New Roman"/>
+            </w:rPr>
           </w:pPr>
           <w:hyperlink w:anchor="_3fwokq0">
             <w:r>
@@ -2967,6 +3629,7 @@
         </w:p>
         <w:p>
           <w:pPr>
+            <w:pBdr/>
             <w:tabs>
               <w:tab w:val="left" w:pos="1320"/>
               <w:tab w:val="right" w:pos="10070"/>
@@ -2974,6 +3637,9 @@
             <w:spacing w:after="100" w:line="276" w:lineRule="auto"/>
             <w:ind w:left="440" w:firstLine="0"/>
             <w:contextualSpacing w:val="0"/>
+            <w:rPr>
+              <w:rFonts w:ascii="Times New Roman" w:cs="Times New Roman" w:eastAsia="Times New Roman" w:hAnsi="Times New Roman"/>
+            </w:rPr>
           </w:pPr>
           <w:hyperlink w:anchor="_1v1yuxt">
             <w:r>
@@ -2997,6 +3663,7 @@
         </w:p>
         <w:p>
           <w:pPr>
+            <w:pBdr/>
             <w:tabs>
               <w:tab w:val="left" w:pos="1320"/>
               <w:tab w:val="right" w:pos="10070"/>
@@ -3004,6 +3671,9 @@
             <w:spacing w:after="100" w:line="276" w:lineRule="auto"/>
             <w:ind w:left="440" w:firstLine="0"/>
             <w:contextualSpacing w:val="0"/>
+            <w:rPr>
+              <w:rFonts w:ascii="Times New Roman" w:cs="Times New Roman" w:eastAsia="Times New Roman" w:hAnsi="Times New Roman"/>
+            </w:rPr>
           </w:pPr>
           <w:hyperlink w:anchor="_4f1mdlm">
             <w:r>
@@ -3027,12 +3697,16 @@
         </w:p>
         <w:p>
           <w:pPr>
+            <w:pBdr/>
             <w:tabs>
               <w:tab w:val="right" w:pos="10070"/>
             </w:tabs>
             <w:spacing w:after="100" w:line="276" w:lineRule="auto"/>
             <w:ind w:left="220" w:firstLine="0"/>
             <w:contextualSpacing w:val="0"/>
+            <w:rPr>
+              <w:rFonts w:ascii="Times New Roman" w:cs="Times New Roman" w:eastAsia="Times New Roman" w:hAnsi="Times New Roman"/>
+            </w:rPr>
           </w:pPr>
           <w:hyperlink w:anchor="_2u6wntf">
             <w:r>
@@ -3054,12 +3728,16 @@
         </w:p>
         <w:p>
           <w:pPr>
+            <w:pBdr/>
             <w:tabs>
               <w:tab w:val="right" w:pos="10070"/>
             </w:tabs>
             <w:spacing w:after="100" w:line="276" w:lineRule="auto"/>
             <w:ind w:left="220" w:firstLine="0"/>
             <w:contextualSpacing w:val="0"/>
+            <w:rPr>
+              <w:rFonts w:ascii="Times New Roman" w:cs="Times New Roman" w:eastAsia="Times New Roman" w:hAnsi="Times New Roman"/>
+            </w:rPr>
           </w:pPr>
           <w:hyperlink w:anchor="_19c6y18">
             <w:r>
@@ -3081,12 +3759,16 @@
         </w:p>
         <w:p>
           <w:pPr>
+            <w:pBdr/>
             <w:tabs>
               <w:tab w:val="right" w:pos="10070"/>
             </w:tabs>
             <w:spacing w:after="100" w:line="276" w:lineRule="auto"/>
             <w:ind w:left="220" w:firstLine="0"/>
             <w:contextualSpacing w:val="0"/>
+            <w:rPr>
+              <w:rFonts w:ascii="Times New Roman" w:cs="Times New Roman" w:eastAsia="Times New Roman" w:hAnsi="Times New Roman"/>
+            </w:rPr>
           </w:pPr>
           <w:hyperlink w:anchor="_nmf14n">
             <w:r>
@@ -3108,12 +3790,16 @@
         </w:p>
         <w:p>
           <w:pPr>
+            <w:pBdr/>
             <w:tabs>
               <w:tab w:val="right" w:pos="10070"/>
             </w:tabs>
             <w:spacing w:after="100" w:line="276" w:lineRule="auto"/>
             <w:ind w:left="220" w:firstLine="0"/>
             <w:contextualSpacing w:val="0"/>
+            <w:rPr>
+              <w:rFonts w:ascii="Times New Roman" w:cs="Times New Roman" w:eastAsia="Times New Roman" w:hAnsi="Times New Roman"/>
+            </w:rPr>
           </w:pPr>
           <w:hyperlink w:anchor="_37m2jsg">
             <w:r>
@@ -3135,12 +3821,16 @@
         </w:p>
         <w:p>
           <w:pPr>
+            <w:pBdr/>
             <w:tabs>
               <w:tab w:val="right" w:pos="10070"/>
             </w:tabs>
             <w:spacing w:after="100" w:line="276" w:lineRule="auto"/>
             <w:ind w:left="220" w:firstLine="0"/>
             <w:contextualSpacing w:val="0"/>
+            <w:rPr>
+              <w:rFonts w:ascii="Times New Roman" w:cs="Times New Roman" w:eastAsia="Times New Roman" w:hAnsi="Times New Roman"/>
+            </w:rPr>
           </w:pPr>
           <w:hyperlink w:anchor="_1mrcu09">
             <w:r>
@@ -3162,12 +3852,16 @@
         </w:p>
         <w:p>
           <w:pPr>
+            <w:pBdr/>
             <w:tabs>
               <w:tab w:val="right" w:pos="10070"/>
             </w:tabs>
             <w:spacing w:after="100" w:line="276" w:lineRule="auto"/>
             <w:ind w:left="220" w:firstLine="0"/>
             <w:contextualSpacing w:val="0"/>
+            <w:rPr>
+              <w:rFonts w:ascii="Times New Roman" w:cs="Times New Roman" w:eastAsia="Times New Roman" w:hAnsi="Times New Roman"/>
+            </w:rPr>
           </w:pPr>
           <w:hyperlink r:id="rId54">
             <w:r>
@@ -3189,12 +3883,16 @@
         </w:p>
         <w:p>
           <w:pPr>
+            <w:pBdr/>
             <w:tabs>
               <w:tab w:val="right" w:pos="10070"/>
             </w:tabs>
             <w:spacing w:after="100" w:line="276" w:lineRule="auto"/>
             <w:contextualSpacing w:val="0"/>
             <w:jc w:val="center"/>
+            <w:rPr>
+              <w:rFonts w:ascii="Times New Roman" w:cs="Times New Roman" w:eastAsia="Times New Roman" w:hAnsi="Times New Roman"/>
+            </w:rPr>
           </w:pPr>
           <w:hyperlink w:anchor="_111kx3o">
             <w:r>
@@ -3218,12 +3916,16 @@
         </w:p>
         <w:p>
           <w:pPr>
+            <w:pBdr/>
             <w:tabs>
               <w:tab w:val="right" w:pos="10070"/>
             </w:tabs>
             <w:spacing w:after="100" w:line="276" w:lineRule="auto"/>
             <w:ind w:left="220" w:firstLine="0"/>
             <w:contextualSpacing w:val="0"/>
+            <w:rPr>
+              <w:rFonts w:ascii="Times New Roman" w:cs="Times New Roman" w:eastAsia="Times New Roman" w:hAnsi="Times New Roman"/>
+            </w:rPr>
           </w:pPr>
           <w:hyperlink w:anchor="_3l18frh">
             <w:r>
@@ -3245,12 +3947,16 @@
         </w:p>
         <w:p>
           <w:pPr>
+            <w:pBdr/>
             <w:tabs>
               <w:tab w:val="right" w:pos="10070"/>
             </w:tabs>
             <w:spacing w:after="100" w:line="276" w:lineRule="auto"/>
             <w:ind w:left="220" w:firstLine="0"/>
             <w:contextualSpacing w:val="0"/>
+            <w:rPr>
+              <w:rFonts w:ascii="Times New Roman" w:cs="Times New Roman" w:eastAsia="Times New Roman" w:hAnsi="Times New Roman"/>
+            </w:rPr>
           </w:pPr>
           <w:hyperlink w:anchor="_206ipza">
             <w:r>
@@ -3272,12 +3978,16 @@
         </w:p>
         <w:p>
           <w:pPr>
+            <w:pBdr/>
             <w:tabs>
               <w:tab w:val="right" w:pos="10070"/>
             </w:tabs>
             <w:spacing w:after="100" w:line="276" w:lineRule="auto"/>
             <w:ind w:left="220" w:firstLine="0"/>
             <w:contextualSpacing w:val="0"/>
+            <w:rPr>
+              <w:rFonts w:ascii="Times New Roman" w:cs="Times New Roman" w:eastAsia="Times New Roman" w:hAnsi="Times New Roman"/>
+            </w:rPr>
           </w:pPr>
           <w:hyperlink w:anchor="_4k668n3">
             <w:r>
@@ -3299,12 +4009,16 @@
         </w:p>
         <w:p>
           <w:pPr>
+            <w:pBdr/>
             <w:tabs>
               <w:tab w:val="right" w:pos="10070"/>
             </w:tabs>
             <w:spacing w:after="100" w:line="276" w:lineRule="auto"/>
             <w:ind w:left="220" w:firstLine="0"/>
             <w:contextualSpacing w:val="0"/>
+            <w:rPr>
+              <w:rFonts w:ascii="Times New Roman" w:cs="Times New Roman" w:eastAsia="Times New Roman" w:hAnsi="Times New Roman"/>
+            </w:rPr>
           </w:pPr>
           <w:hyperlink w:anchor="_2zbgiuw">
             <w:r>
@@ -3326,12 +4040,16 @@
         </w:p>
         <w:p>
           <w:pPr>
+            <w:pBdr/>
             <w:tabs>
               <w:tab w:val="right" w:pos="10070"/>
             </w:tabs>
             <w:spacing w:after="100" w:line="276" w:lineRule="auto"/>
             <w:ind w:left="220" w:firstLine="0"/>
             <w:contextualSpacing w:val="0"/>
+            <w:rPr>
+              <w:rFonts w:ascii="Times New Roman" w:cs="Times New Roman" w:eastAsia="Times New Roman" w:hAnsi="Times New Roman"/>
+            </w:rPr>
           </w:pPr>
           <w:hyperlink w:anchor="_1egqt2p">
             <w:r>
@@ -3353,12 +4071,16 @@
         </w:p>
         <w:p>
           <w:pPr>
+            <w:pBdr/>
             <w:tabs>
               <w:tab w:val="right" w:pos="10070"/>
             </w:tabs>
             <w:spacing w:after="100" w:line="276" w:lineRule="auto"/>
             <w:ind w:left="220" w:firstLine="0"/>
             <w:contextualSpacing w:val="0"/>
+            <w:rPr>
+              <w:rFonts w:ascii="Times New Roman" w:cs="Times New Roman" w:eastAsia="Times New Roman" w:hAnsi="Times New Roman"/>
+            </w:rPr>
           </w:pPr>
           <w:hyperlink w:anchor="_3ygebqi">
             <w:r>
@@ -3380,12 +4102,16 @@
         </w:p>
         <w:p>
           <w:pPr>
+            <w:pBdr/>
             <w:tabs>
               <w:tab w:val="right" w:pos="10070"/>
             </w:tabs>
             <w:spacing w:after="100" w:line="276" w:lineRule="auto"/>
             <w:ind w:left="220" w:firstLine="0"/>
             <w:contextualSpacing w:val="0"/>
+            <w:rPr>
+              <w:rFonts w:ascii="Times New Roman" w:cs="Times New Roman" w:eastAsia="Times New Roman" w:hAnsi="Times New Roman"/>
+            </w:rPr>
           </w:pPr>
           <w:hyperlink w:anchor="_2dlolyb">
             <w:r>
@@ -3407,12 +4133,16 @@
         </w:p>
         <w:p>
           <w:pPr>
+            <w:pBdr/>
             <w:tabs>
               <w:tab w:val="right" w:pos="10070"/>
             </w:tabs>
             <w:spacing w:after="100" w:line="276" w:lineRule="auto"/>
             <w:ind w:left="220" w:firstLine="0"/>
             <w:contextualSpacing w:val="0"/>
+            <w:rPr>
+              <w:rFonts w:ascii="Times New Roman" w:cs="Times New Roman" w:eastAsia="Times New Roman" w:hAnsi="Times New Roman"/>
+            </w:rPr>
           </w:pPr>
           <w:hyperlink w:anchor="_sqyw64">
             <w:r>
@@ -3434,12 +4164,16 @@
         </w:p>
         <w:p>
           <w:pPr>
+            <w:pBdr/>
             <w:tabs>
               <w:tab w:val="right" w:pos="10070"/>
             </w:tabs>
             <w:spacing w:after="100" w:line="276" w:lineRule="auto"/>
             <w:ind w:left="220" w:firstLine="0"/>
             <w:contextualSpacing w:val="0"/>
+            <w:rPr>
+              <w:rFonts w:ascii="Times New Roman" w:cs="Times New Roman" w:eastAsia="Times New Roman" w:hAnsi="Times New Roman"/>
+            </w:rPr>
           </w:pPr>
           <w:r>
             <w:rPr>
@@ -3459,12 +4193,16 @@
         </w:p>
         <w:p>
           <w:pPr>
+            <w:pBdr/>
             <w:tabs>
               <w:tab w:val="right" w:pos="10070"/>
             </w:tabs>
             <w:spacing w:after="100" w:line="276" w:lineRule="auto"/>
             <w:contextualSpacing w:val="0"/>
             <w:jc w:val="center"/>
+            <w:rPr>
+              <w:rFonts w:ascii="Times New Roman" w:cs="Times New Roman" w:eastAsia="Times New Roman" w:hAnsi="Times New Roman"/>
+            </w:rPr>
           </w:pPr>
           <w:hyperlink r:id="rId66">
             <w:r>
@@ -3488,12 +4226,16 @@
         </w:p>
         <w:p>
           <w:pPr>
+            <w:pBdr/>
             <w:tabs>
               <w:tab w:val="right" w:pos="10070"/>
             </w:tabs>
             <w:spacing w:after="100" w:line="276" w:lineRule="auto"/>
             <w:ind w:left="220" w:firstLine="0"/>
             <w:contextualSpacing w:val="0"/>
+            <w:rPr>
+              <w:rFonts w:ascii="Times New Roman" w:cs="Times New Roman" w:eastAsia="Times New Roman" w:hAnsi="Times New Roman"/>
+            </w:rPr>
           </w:pPr>
           <w:r>
             <w:rPr>
@@ -3513,6 +4255,7 @@
         </w:p>
         <w:p>
           <w:pPr>
+            <w:pBdr/>
             <w:tabs>
               <w:tab w:val="left" w:pos="1320"/>
               <w:tab w:val="right" w:pos="10070"/>
@@ -3520,6 +4263,9 @@
             <w:spacing w:after="100" w:line="276" w:lineRule="auto"/>
             <w:ind w:left="440" w:firstLine="0"/>
             <w:contextualSpacing w:val="0"/>
+            <w:rPr>
+              <w:rFonts w:ascii="Times New Roman" w:cs="Times New Roman" w:eastAsia="Times New Roman" w:hAnsi="Times New Roman"/>
+            </w:rPr>
           </w:pPr>
           <w:r>
             <w:rPr>
@@ -3541,6 +4287,7 @@
         </w:p>
         <w:p>
           <w:pPr>
+            <w:pBdr/>
             <w:tabs>
               <w:tab w:val="left" w:pos="1320"/>
               <w:tab w:val="right" w:pos="10070"/>
@@ -3548,6 +4295,9 @@
             <w:spacing w:after="100" w:line="276" w:lineRule="auto"/>
             <w:ind w:left="440" w:firstLine="0"/>
             <w:contextualSpacing w:val="0"/>
+            <w:rPr>
+              <w:rFonts w:ascii="Times New Roman" w:cs="Times New Roman" w:eastAsia="Times New Roman" w:hAnsi="Times New Roman"/>
+            </w:rPr>
           </w:pPr>
           <w:r>
             <w:rPr>
@@ -3569,6 +4319,7 @@
         </w:p>
         <w:p>
           <w:pPr>
+            <w:pBdr/>
             <w:tabs>
               <w:tab w:val="left" w:pos="1320"/>
               <w:tab w:val="right" w:pos="10070"/>
@@ -3576,6 +4327,9 @@
             <w:spacing w:after="100" w:line="276" w:lineRule="auto"/>
             <w:ind w:left="440" w:firstLine="0"/>
             <w:contextualSpacing w:val="0"/>
+            <w:rPr>
+              <w:rFonts w:ascii="Times New Roman" w:cs="Times New Roman" w:eastAsia="Times New Roman" w:hAnsi="Times New Roman"/>
+            </w:rPr>
           </w:pPr>
           <w:r>
             <w:rPr>
@@ -3597,6 +4351,7 @@
         </w:p>
         <w:p>
           <w:pPr>
+            <w:pBdr/>
             <w:tabs>
               <w:tab w:val="left" w:pos="1320"/>
               <w:tab w:val="right" w:pos="10070"/>
@@ -3604,6 +4359,9 @@
             <w:spacing w:after="100" w:line="276" w:lineRule="auto"/>
             <w:ind w:left="440" w:firstLine="0"/>
             <w:contextualSpacing w:val="0"/>
+            <w:rPr>
+              <w:rFonts w:ascii="Times New Roman" w:cs="Times New Roman" w:eastAsia="Times New Roman" w:hAnsi="Times New Roman"/>
+            </w:rPr>
           </w:pPr>
           <w:r>
             <w:rPr>
@@ -3625,6 +4383,7 @@
         </w:p>
         <w:p>
           <w:pPr>
+            <w:pBdr/>
             <w:tabs>
               <w:tab w:val="left" w:pos="1320"/>
               <w:tab w:val="right" w:pos="10070"/>
@@ -3632,6 +4391,9 @@
             <w:spacing w:after="100" w:line="276" w:lineRule="auto"/>
             <w:ind w:left="440" w:firstLine="0"/>
             <w:contextualSpacing w:val="0"/>
+            <w:rPr>
+              <w:rFonts w:ascii="Times New Roman" w:cs="Times New Roman" w:eastAsia="Times New Roman" w:hAnsi="Times New Roman"/>
+            </w:rPr>
           </w:pPr>
           <w:r>
             <w:rPr>
@@ -3653,6 +4415,7 @@
         </w:p>
         <w:p>
           <w:pPr>
+            <w:pBdr/>
             <w:tabs>
               <w:tab w:val="left" w:pos="1320"/>
               <w:tab w:val="right" w:pos="10070"/>
@@ -3660,6 +4423,9 @@
             <w:spacing w:after="100" w:line="276" w:lineRule="auto"/>
             <w:ind w:left="440" w:firstLine="0"/>
             <w:contextualSpacing w:val="0"/>
+            <w:rPr>
+              <w:rFonts w:ascii="Times New Roman" w:cs="Times New Roman" w:eastAsia="Times New Roman" w:hAnsi="Times New Roman"/>
+            </w:rPr>
           </w:pPr>
           <w:r>
             <w:rPr>
@@ -3681,6 +4447,7 @@
         </w:p>
         <w:p>
           <w:pPr>
+            <w:pBdr/>
             <w:tabs>
               <w:tab w:val="left" w:pos="1320"/>
               <w:tab w:val="right" w:pos="10070"/>
@@ -3688,6 +4455,9 @@
             <w:spacing w:after="100" w:line="276" w:lineRule="auto"/>
             <w:ind w:left="440" w:firstLine="0"/>
             <w:contextualSpacing w:val="0"/>
+            <w:rPr>
+              <w:rFonts w:ascii="Times New Roman" w:cs="Times New Roman" w:eastAsia="Times New Roman" w:hAnsi="Times New Roman"/>
+            </w:rPr>
           </w:pPr>
           <w:r>
             <w:rPr>
@@ -3709,6 +4479,7 @@
         </w:p>
         <w:p>
           <w:pPr>
+            <w:pBdr/>
             <w:tabs>
               <w:tab w:val="left" w:pos="1320"/>
               <w:tab w:val="right" w:pos="10070"/>
@@ -3716,6 +4487,9 @@
             <w:spacing w:after="100" w:line="276" w:lineRule="auto"/>
             <w:ind w:left="440" w:firstLine="0"/>
             <w:contextualSpacing w:val="0"/>
+            <w:rPr>
+              <w:rFonts w:ascii="Times New Roman" w:cs="Times New Roman" w:eastAsia="Times New Roman" w:hAnsi="Times New Roman"/>
+            </w:rPr>
           </w:pPr>
           <w:r>
             <w:rPr>
@@ -3737,12 +4511,16 @@
         </w:p>
         <w:p>
           <w:pPr>
+            <w:pBdr/>
             <w:tabs>
               <w:tab w:val="right" w:pos="10070"/>
             </w:tabs>
             <w:spacing w:after="100" w:line="276" w:lineRule="auto"/>
             <w:ind w:left="220" w:firstLine="0"/>
             <w:contextualSpacing w:val="0"/>
+            <w:rPr>
+              <w:rFonts w:ascii="Times New Roman" w:cs="Times New Roman" w:eastAsia="Times New Roman" w:hAnsi="Times New Roman"/>
+            </w:rPr>
           </w:pPr>
           <w:hyperlink w:anchor="_1rvwp1q">
             <w:r>
@@ -3764,12 +4542,16 @@
         </w:p>
         <w:p>
           <w:pPr>
+            <w:pBdr/>
             <w:tabs>
               <w:tab w:val="right" w:pos="10070"/>
             </w:tabs>
             <w:spacing w:after="100" w:line="276" w:lineRule="auto"/>
             <w:ind w:left="220" w:firstLine="0"/>
             <w:contextualSpacing w:val="0"/>
+            <w:rPr>
+              <w:rFonts w:ascii="Times New Roman" w:cs="Times New Roman" w:eastAsia="Times New Roman" w:hAnsi="Times New Roman"/>
+            </w:rPr>
           </w:pPr>
           <w:hyperlink w:anchor="_4bvk7pj">
             <w:r>
@@ -3791,12 +4573,16 @@
         </w:p>
         <w:p>
           <w:pPr>
+            <w:pBdr/>
             <w:tabs>
               <w:tab w:val="right" w:pos="10070"/>
             </w:tabs>
             <w:spacing w:after="100" w:line="276" w:lineRule="auto"/>
             <w:ind w:left="220" w:firstLine="0"/>
             <w:contextualSpacing w:val="0"/>
+            <w:rPr>
+              <w:rFonts w:ascii="Times New Roman" w:cs="Times New Roman" w:eastAsia="Times New Roman" w:hAnsi="Times New Roman"/>
+            </w:rPr>
           </w:pPr>
           <w:hyperlink w:anchor="_2r0uhxc">
             <w:r>
@@ -3818,12 +4604,16 @@
         </w:p>
         <w:p>
           <w:pPr>
+            <w:pBdr/>
             <w:tabs>
               <w:tab w:val="right" w:pos="10070"/>
             </w:tabs>
             <w:spacing w:after="100" w:line="276" w:lineRule="auto"/>
             <w:ind w:left="220" w:firstLine="0"/>
             <w:contextualSpacing w:val="0"/>
+            <w:rPr>
+              <w:rFonts w:ascii="Times New Roman" w:cs="Times New Roman" w:eastAsia="Times New Roman" w:hAnsi="Times New Roman"/>
+            </w:rPr>
           </w:pPr>
           <w:hyperlink w:anchor="_1664s55">
             <w:r>
@@ -3845,12 +4635,16 @@
         </w:p>
         <w:p>
           <w:pPr>
+            <w:pBdr/>
             <w:tabs>
               <w:tab w:val="right" w:pos="10070"/>
             </w:tabs>
             <w:spacing w:after="100" w:line="276" w:lineRule="auto"/>
             <w:contextualSpacing w:val="0"/>
             <w:jc w:val="center"/>
+            <w:rPr>
+              <w:rFonts w:ascii="Times New Roman" w:cs="Times New Roman" w:eastAsia="Times New Roman" w:hAnsi="Times New Roman"/>
+            </w:rPr>
           </w:pPr>
           <w:r>
             <w:rPr>
@@ -3872,12 +4666,16 @@
         </w:p>
         <w:p>
           <w:pPr>
+            <w:pBdr/>
             <w:tabs>
               <w:tab w:val="right" w:pos="10070"/>
             </w:tabs>
             <w:spacing w:after="100" w:line="276" w:lineRule="auto"/>
             <w:ind w:left="220" w:firstLine="0"/>
             <w:contextualSpacing w:val="0"/>
+            <w:rPr>
+              <w:rFonts w:ascii="Times New Roman" w:cs="Times New Roman" w:eastAsia="Times New Roman" w:hAnsi="Times New Roman"/>
+            </w:rPr>
           </w:pPr>
           <w:r>
             <w:rPr>
@@ -3897,12 +4695,16 @@
         </w:p>
         <w:p>
           <w:pPr>
+            <w:pBdr/>
             <w:tabs>
               <w:tab w:val="right" w:pos="10070"/>
             </w:tabs>
             <w:spacing w:after="100" w:line="276" w:lineRule="auto"/>
             <w:ind w:left="220" w:firstLine="0"/>
             <w:contextualSpacing w:val="0"/>
+            <w:rPr>
+              <w:rFonts w:ascii="Times New Roman" w:cs="Times New Roman" w:eastAsia="Times New Roman" w:hAnsi="Times New Roman"/>
+            </w:rPr>
           </w:pPr>
           <w:r>
             <w:rPr>
@@ -3922,12 +4724,16 @@
         </w:p>
         <w:p>
           <w:pPr>
+            <w:pBdr/>
             <w:tabs>
               <w:tab w:val="right" w:pos="10070"/>
             </w:tabs>
             <w:spacing w:after="100" w:line="276" w:lineRule="auto"/>
             <w:ind w:left="220" w:firstLine="0"/>
             <w:contextualSpacing w:val="0"/>
+            <w:rPr>
+              <w:rFonts w:ascii="Times New Roman" w:cs="Times New Roman" w:eastAsia="Times New Roman" w:hAnsi="Times New Roman"/>
+            </w:rPr>
           </w:pPr>
           <w:r>
             <w:rPr>
@@ -3947,12 +4753,16 @@
         </w:p>
         <w:p>
           <w:pPr>
+            <w:pBdr/>
             <w:tabs>
               <w:tab w:val="right" w:pos="10070"/>
             </w:tabs>
             <w:spacing w:after="100" w:line="276" w:lineRule="auto"/>
             <w:contextualSpacing w:val="0"/>
             <w:jc w:val="center"/>
+            <w:rPr>
+              <w:rFonts w:ascii="Times New Roman" w:cs="Times New Roman" w:eastAsia="Times New Roman" w:hAnsi="Times New Roman"/>
+            </w:rPr>
           </w:pPr>
           <w:hyperlink w:anchor="_3q5sasy">
             <w:r>
@@ -3976,12 +4786,16 @@
         </w:p>
         <w:p>
           <w:pPr>
+            <w:pBdr/>
             <w:tabs>
               <w:tab w:val="right" w:pos="10070"/>
             </w:tabs>
             <w:spacing w:after="100" w:line="276" w:lineRule="auto"/>
             <w:ind w:left="220" w:firstLine="0"/>
             <w:contextualSpacing w:val="0"/>
+            <w:rPr>
+              <w:rFonts w:ascii="Times New Roman" w:cs="Times New Roman" w:eastAsia="Times New Roman" w:hAnsi="Times New Roman"/>
+            </w:rPr>
           </w:pPr>
           <w:hyperlink w:anchor="_25b2l0r">
             <w:r>
@@ -4003,12 +4817,16 @@
         </w:p>
         <w:p>
           <w:pPr>
+            <w:pBdr/>
             <w:tabs>
               <w:tab w:val="right" w:pos="10070"/>
             </w:tabs>
             <w:spacing w:after="100" w:line="276" w:lineRule="auto"/>
             <w:ind w:left="220" w:firstLine="0"/>
             <w:contextualSpacing w:val="0"/>
+            <w:rPr>
+              <w:rFonts w:ascii="Times New Roman" w:cs="Times New Roman" w:eastAsia="Times New Roman" w:hAnsi="Times New Roman"/>
+            </w:rPr>
           </w:pPr>
           <w:hyperlink w:anchor="_kgcv8k">
             <w:r>
@@ -4030,12 +4848,16 @@
         </w:p>
         <w:p>
           <w:pPr>
+            <w:pBdr/>
             <w:tabs>
               <w:tab w:val="right" w:pos="10070"/>
             </w:tabs>
             <w:spacing w:after="100" w:line="276" w:lineRule="auto"/>
             <w:ind w:left="220" w:firstLine="0"/>
             <w:contextualSpacing w:val="0"/>
+            <w:rPr>
+              <w:rFonts w:ascii="Times New Roman" w:cs="Times New Roman" w:eastAsia="Times New Roman" w:hAnsi="Times New Roman"/>
+            </w:rPr>
           </w:pPr>
           <w:hyperlink w:anchor="_34g0dwd">
             <w:r>
@@ -4057,12 +4879,16 @@
         </w:p>
         <w:p>
           <w:pPr>
+            <w:pBdr/>
             <w:tabs>
               <w:tab w:val="right" w:pos="10070"/>
             </w:tabs>
             <w:spacing w:after="100" w:line="276" w:lineRule="auto"/>
             <w:ind w:left="220" w:firstLine="0"/>
             <w:contextualSpacing w:val="0"/>
+            <w:rPr>
+              <w:rFonts w:ascii="Times New Roman" w:cs="Times New Roman" w:eastAsia="Times New Roman" w:hAnsi="Times New Roman"/>
+            </w:rPr>
           </w:pPr>
           <w:hyperlink w:anchor="_1jlao46">
             <w:r>
@@ -4084,12 +4910,16 @@
         </w:p>
         <w:p>
           <w:pPr>
+            <w:pBdr/>
             <w:tabs>
               <w:tab w:val="right" w:pos="10070"/>
             </w:tabs>
             <w:spacing w:after="100" w:line="276" w:lineRule="auto"/>
             <w:ind w:left="220" w:firstLine="0"/>
             <w:contextualSpacing w:val="0"/>
+            <w:rPr>
+              <w:rFonts w:ascii="Times New Roman" w:cs="Times New Roman" w:eastAsia="Times New Roman" w:hAnsi="Times New Roman"/>
+            </w:rPr>
           </w:pPr>
           <w:hyperlink w:anchor="_43ky6rz">
             <w:r>
@@ -4111,12 +4941,16 @@
         </w:p>
         <w:p>
           <w:pPr>
+            <w:pBdr/>
             <w:tabs>
               <w:tab w:val="right" w:pos="10070"/>
             </w:tabs>
             <w:spacing w:after="100" w:line="276" w:lineRule="auto"/>
             <w:ind w:left="220" w:firstLine="0"/>
             <w:contextualSpacing w:val="0"/>
+            <w:rPr>
+              <w:rFonts w:ascii="Times New Roman" w:cs="Times New Roman" w:eastAsia="Times New Roman" w:hAnsi="Times New Roman"/>
+            </w:rPr>
           </w:pPr>
           <w:hyperlink w:anchor="_2iq8gzs">
             <w:r>
@@ -4138,12 +4972,16 @@
         </w:p>
         <w:p>
           <w:pPr>
+            <w:pBdr/>
             <w:tabs>
               <w:tab w:val="right" w:pos="10070"/>
             </w:tabs>
             <w:spacing w:after="100" w:line="276" w:lineRule="auto"/>
             <w:ind w:left="220" w:firstLine="0"/>
             <w:contextualSpacing w:val="0"/>
+            <w:rPr>
+              <w:rFonts w:ascii="Times New Roman" w:cs="Times New Roman" w:eastAsia="Times New Roman" w:hAnsi="Times New Roman"/>
+            </w:rPr>
           </w:pPr>
           <w:hyperlink w:anchor="_xvir7l">
             <w:r>
@@ -4165,12 +5003,16 @@
         </w:p>
         <w:p>
           <w:pPr>
+            <w:pBdr/>
             <w:tabs>
               <w:tab w:val="right" w:pos="10070"/>
             </w:tabs>
             <w:spacing w:after="100" w:line="276" w:lineRule="auto"/>
             <w:contextualSpacing w:val="0"/>
             <w:jc w:val="center"/>
+            <w:rPr>
+              <w:rFonts w:ascii="Times New Roman" w:cs="Times New Roman" w:eastAsia="Times New Roman" w:hAnsi="Times New Roman"/>
+            </w:rPr>
           </w:pPr>
           <w:hyperlink w:anchor="_3hv69ve">
             <w:r>
@@ -4194,12 +5036,16 @@
         </w:p>
         <w:p>
           <w:pPr>
+            <w:pBdr/>
             <w:tabs>
               <w:tab w:val="right" w:pos="10070"/>
             </w:tabs>
             <w:spacing w:after="100" w:line="276" w:lineRule="auto"/>
             <w:ind w:left="220" w:firstLine="0"/>
             <w:contextualSpacing w:val="0"/>
+            <w:rPr>
+              <w:rFonts w:ascii="Times New Roman" w:cs="Times New Roman" w:eastAsia="Times New Roman" w:hAnsi="Times New Roman"/>
+            </w:rPr>
           </w:pPr>
           <w:hyperlink w:anchor="_1x0gk37">
             <w:r>
@@ -4221,12 +5067,16 @@
         </w:p>
         <w:p>
           <w:pPr>
+            <w:pBdr/>
             <w:tabs>
               <w:tab w:val="right" w:pos="10070"/>
             </w:tabs>
             <w:spacing w:after="100" w:line="276" w:lineRule="auto"/>
             <w:ind w:left="220" w:firstLine="0"/>
             <w:contextualSpacing w:val="0"/>
+            <w:rPr>
+              <w:rFonts w:ascii="Times New Roman" w:cs="Times New Roman" w:eastAsia="Times New Roman" w:hAnsi="Times New Roman"/>
+            </w:rPr>
           </w:pPr>
           <w:hyperlink w:anchor="_4h042r0">
             <w:r>
@@ -4248,12 +5098,16 @@
         </w:p>
         <w:p>
           <w:pPr>
+            <w:pBdr/>
             <w:tabs>
               <w:tab w:val="right" w:pos="10070"/>
             </w:tabs>
             <w:spacing w:after="100" w:line="276" w:lineRule="auto"/>
             <w:ind w:left="220" w:firstLine="0"/>
             <w:contextualSpacing w:val="0"/>
+            <w:rPr>
+              <w:rFonts w:ascii="Times New Roman" w:cs="Times New Roman" w:eastAsia="Times New Roman" w:hAnsi="Times New Roman"/>
+            </w:rPr>
           </w:pPr>
           <w:hyperlink w:anchor="_2w5ecyt">
             <w:r>
@@ -4275,12 +5129,16 @@
         </w:p>
         <w:p>
           <w:pPr>
+            <w:pBdr/>
             <w:tabs>
               <w:tab w:val="right" w:pos="10070"/>
             </w:tabs>
             <w:spacing w:after="100" w:line="276" w:lineRule="auto"/>
             <w:ind w:left="220" w:firstLine="0"/>
             <w:contextualSpacing w:val="0"/>
+            <w:rPr>
+              <w:rFonts w:ascii="Times New Roman" w:cs="Times New Roman" w:eastAsia="Times New Roman" w:hAnsi="Times New Roman"/>
+            </w:rPr>
           </w:pPr>
           <w:hyperlink w:anchor="_1baon6m">
             <w:r>
@@ -4307,19 +5165,27 @@
     </w:sdt>
     <w:p>
       <w:pPr>
+        <w:pBdr/>
         <w:spacing w:after="200" w:line="276" w:lineRule="auto"/>
         <w:contextualSpacing w:val="0"/>
-      </w:pPr>
-      <w:r>
-        <w:rPr>
-          <w:rtl w:val="0"/>
-        </w:rPr>
-      </w:r>
-    </w:p>
-    <w:p>
-      <w:pPr>
+        <w:rPr>
+          <w:rFonts w:ascii="Times New Roman" w:cs="Times New Roman" w:eastAsia="Times New Roman" w:hAnsi="Times New Roman"/>
+        </w:rPr>
+      </w:pPr>
+      <w:r>
+        <w:rPr>
+          <w:rtl w:val="0"/>
+        </w:rPr>
+      </w:r>
+    </w:p>
+    <w:p>
+      <w:pPr>
+        <w:pBdr/>
         <w:spacing w:after="200" w:line="276" w:lineRule="auto"/>
         <w:contextualSpacing w:val="0"/>
+        <w:rPr>
+          <w:rFonts w:ascii="Times New Roman" w:cs="Times New Roman" w:eastAsia="Times New Roman" w:hAnsi="Times New Roman"/>
+        </w:rPr>
       </w:pPr>
       <w:r>
         <w:rPr>
@@ -4336,19 +5202,27 @@
     </w:p>
     <w:p>
       <w:pPr>
+        <w:pBdr/>
         <w:spacing w:after="200" w:line="276" w:lineRule="auto"/>
         <w:contextualSpacing w:val="0"/>
-      </w:pPr>
-      <w:r>
-        <w:rPr>
-          <w:rtl w:val="0"/>
-        </w:rPr>
-      </w:r>
-    </w:p>
-    <w:p>
-      <w:pPr>
+        <w:rPr>
+          <w:rFonts w:ascii="Times New Roman" w:cs="Times New Roman" w:eastAsia="Times New Roman" w:hAnsi="Times New Roman"/>
+        </w:rPr>
+      </w:pPr>
+      <w:r>
+        <w:rPr>
+          <w:rtl w:val="0"/>
+        </w:rPr>
+      </w:r>
+    </w:p>
+    <w:p>
+      <w:pPr>
+        <w:pBdr/>
         <w:spacing w:after="200" w:line="276" w:lineRule="auto"/>
         <w:contextualSpacing w:val="0"/>
+        <w:rPr>
+          <w:rFonts w:ascii="Times New Roman" w:cs="Times New Roman" w:eastAsia="Times New Roman" w:hAnsi="Times New Roman"/>
+        </w:rPr>
       </w:pPr>
       <w:hyperlink r:id="rId98">
         <w:r>
@@ -4364,6 +5238,7 @@
           <w:ilvl w:val="0"/>
           <w:numId w:val="19"/>
         </w:numPr>
+        <w:pBdr/>
         <w:spacing w:after="240" w:line="240" w:lineRule="auto"/>
         <w:contextualSpacing w:val="1"/>
         <w:rPr>
@@ -4397,6 +5272,7 @@
           <w:ilvl w:val="1"/>
           <w:numId w:val="19"/>
         </w:numPr>
+        <w:pBdr/>
         <w:spacing w:after="240" w:line="240" w:lineRule="auto"/>
         <w:contextualSpacing w:val="1"/>
         <w:jc w:val="center"/>
@@ -4418,21 +5294,29 @@
     </w:p>
     <w:p>
       <w:pPr>
+        <w:pBdr/>
         <w:spacing w:after="200" w:line="276" w:lineRule="auto"/>
         <w:contextualSpacing w:val="0"/>
         <w:jc w:val="both"/>
-      </w:pPr>
-      <w:r>
-        <w:rPr>
-          <w:rtl w:val="0"/>
-        </w:rPr>
-      </w:r>
-    </w:p>
-    <w:p>
-      <w:pPr>
+        <w:rPr>
+          <w:rFonts w:ascii="Times New Roman" w:cs="Times New Roman" w:eastAsia="Times New Roman" w:hAnsi="Times New Roman"/>
+        </w:rPr>
+      </w:pPr>
+      <w:r>
+        <w:rPr>
+          <w:rtl w:val="0"/>
+        </w:rPr>
+      </w:r>
+    </w:p>
+    <w:p>
+      <w:pPr>
+        <w:pBdr/>
         <w:spacing w:line="240" w:lineRule="auto"/>
         <w:contextualSpacing w:val="0"/>
         <w:jc w:val="both"/>
+        <w:rPr>
+          <w:rFonts w:ascii="Times New Roman" w:cs="Times New Roman" w:eastAsia="Times New Roman" w:hAnsi="Times New Roman"/>
+        </w:rPr>
       </w:pPr>
       <w:r>
         <w:rPr>
@@ -4463,6 +5347,7 @@
           <w:ilvl w:val="1"/>
           <w:numId w:val="19"/>
         </w:numPr>
+        <w:pBdr/>
         <w:spacing w:after="240" w:line="240" w:lineRule="auto"/>
         <w:contextualSpacing w:val="1"/>
         <w:jc w:val="center"/>
@@ -4484,9 +5369,13 @@
     </w:p>
     <w:p>
       <w:pPr>
+        <w:pBdr/>
         <w:spacing w:line="240" w:lineRule="auto"/>
         <w:contextualSpacing w:val="0"/>
         <w:jc w:val="both"/>
+        <w:rPr>
+          <w:rFonts w:ascii="Times New Roman" w:cs="Times New Roman" w:eastAsia="Times New Roman" w:hAnsi="Times New Roman"/>
+        </w:rPr>
       </w:pPr>
       <w:r>
         <w:rPr>
@@ -4498,9 +5387,13 @@
     </w:p>
     <w:p>
       <w:pPr>
+        <w:pBdr/>
         <w:spacing w:line="240" w:lineRule="auto"/>
         <w:contextualSpacing w:val="0"/>
         <w:jc w:val="both"/>
+        <w:rPr>
+          <w:rFonts w:ascii="Times New Roman" w:cs="Times New Roman" w:eastAsia="Times New Roman" w:hAnsi="Times New Roman"/>
+        </w:rPr>
       </w:pPr>
       <w:r>
         <w:rPr>
@@ -4514,6 +5407,7 @@
           <w:ilvl w:val="0"/>
           <w:numId w:val="3"/>
         </w:numPr>
+        <w:pBdr/>
         <w:spacing w:line="240" w:lineRule="auto"/>
         <w:ind w:left="720" w:hanging="360"/>
         <w:contextualSpacing w:val="1"/>
@@ -4530,10 +5424,14 @@
     </w:p>
     <w:p>
       <w:pPr>
+        <w:pBdr/>
         <w:spacing w:line="240" w:lineRule="auto"/>
         <w:ind w:left="720" w:firstLine="0"/>
         <w:contextualSpacing w:val="0"/>
         <w:jc w:val="both"/>
+        <w:rPr>
+          <w:rFonts w:ascii="Times New Roman" w:cs="Times New Roman" w:eastAsia="Times New Roman" w:hAnsi="Times New Roman"/>
+        </w:rPr>
       </w:pPr>
       <w:r>
         <w:rPr>
@@ -4547,6 +5445,7 @@
           <w:ilvl w:val="0"/>
           <w:numId w:val="13"/>
         </w:numPr>
+        <w:pBdr/>
         <w:spacing w:line="240" w:lineRule="auto"/>
         <w:ind w:left="720" w:hanging="360"/>
         <w:contextualSpacing w:val="1"/>
@@ -4563,10 +5462,14 @@
     </w:p>
     <w:p>
       <w:pPr>
+        <w:pBdr/>
         <w:spacing w:line="240" w:lineRule="auto"/>
         <w:ind w:left="720" w:firstLine="0"/>
         <w:contextualSpacing w:val="0"/>
         <w:jc w:val="both"/>
+        <w:rPr>
+          <w:rFonts w:ascii="Times New Roman" w:cs="Times New Roman" w:eastAsia="Times New Roman" w:hAnsi="Times New Roman"/>
+        </w:rPr>
       </w:pPr>
       <w:r>
         <w:rPr>
@@ -4580,6 +5483,7 @@
           <w:ilvl w:val="0"/>
           <w:numId w:val="13"/>
         </w:numPr>
+        <w:pBdr/>
         <w:spacing w:line="240" w:lineRule="auto"/>
         <w:ind w:left="720" w:hanging="360"/>
         <w:contextualSpacing w:val="1"/>
@@ -4596,10 +5500,14 @@
     </w:p>
     <w:p>
       <w:pPr>
+        <w:pBdr/>
         <w:spacing w:line="240" w:lineRule="auto"/>
         <w:ind w:left="720" w:firstLine="0"/>
         <w:contextualSpacing w:val="0"/>
         <w:jc w:val="both"/>
+        <w:rPr>
+          <w:rFonts w:ascii="Times New Roman" w:cs="Times New Roman" w:eastAsia="Times New Roman" w:hAnsi="Times New Roman"/>
+        </w:rPr>
       </w:pPr>
       <w:r>
         <w:rPr>
@@ -4613,6 +5521,7 @@
           <w:ilvl w:val="0"/>
           <w:numId w:val="13"/>
         </w:numPr>
+        <w:pBdr/>
         <w:spacing w:line="240" w:lineRule="auto"/>
         <w:ind w:left="720" w:hanging="360"/>
         <w:contextualSpacing w:val="1"/>
@@ -4629,10 +5538,14 @@
     </w:p>
     <w:p>
       <w:pPr>
+        <w:pBdr/>
         <w:spacing w:line="240" w:lineRule="auto"/>
         <w:ind w:left="720" w:firstLine="0"/>
         <w:contextualSpacing w:val="0"/>
         <w:jc w:val="both"/>
+        <w:rPr>
+          <w:rFonts w:ascii="Times New Roman" w:cs="Times New Roman" w:eastAsia="Times New Roman" w:hAnsi="Times New Roman"/>
+        </w:rPr>
       </w:pPr>
       <w:r>
         <w:rPr>
@@ -4646,6 +5559,7 @@
           <w:ilvl w:val="0"/>
           <w:numId w:val="13"/>
         </w:numPr>
+        <w:pBdr/>
         <w:spacing w:line="240" w:lineRule="auto"/>
         <w:ind w:left="720" w:hanging="360"/>
         <w:contextualSpacing w:val="1"/>
@@ -4662,10 +5576,14 @@
     </w:p>
     <w:p>
       <w:pPr>
+        <w:pBdr/>
         <w:spacing w:line="240" w:lineRule="auto"/>
         <w:ind w:left="720" w:firstLine="0"/>
         <w:contextualSpacing w:val="0"/>
         <w:jc w:val="both"/>
+        <w:rPr>
+          <w:rFonts w:ascii="Times New Roman" w:cs="Times New Roman" w:eastAsia="Times New Roman" w:hAnsi="Times New Roman"/>
+        </w:rPr>
       </w:pPr>
       <w:r>
         <w:rPr>
@@ -4679,6 +5597,7 @@
           <w:ilvl w:val="0"/>
           <w:numId w:val="13"/>
         </w:numPr>
+        <w:pBdr/>
         <w:spacing w:line="240" w:lineRule="auto"/>
         <w:ind w:left="720" w:hanging="360"/>
         <w:contextualSpacing w:val="1"/>
@@ -4695,22 +5614,30 @@
     </w:p>
     <w:p>
       <w:pPr>
+        <w:pBdr/>
         <w:spacing w:line="240" w:lineRule="auto"/>
         <w:ind w:left="720" w:firstLine="0"/>
         <w:contextualSpacing w:val="0"/>
         <w:jc w:val="both"/>
-      </w:pPr>
-      <w:r>
-        <w:rPr>
-          <w:rtl w:val="0"/>
-        </w:rPr>
-      </w:r>
-    </w:p>
-    <w:p>
-      <w:pPr>
+        <w:rPr>
+          <w:rFonts w:ascii="Times New Roman" w:cs="Times New Roman" w:eastAsia="Times New Roman" w:hAnsi="Times New Roman"/>
+        </w:rPr>
+      </w:pPr>
+      <w:r>
+        <w:rPr>
+          <w:rtl w:val="0"/>
+        </w:rPr>
+      </w:r>
+    </w:p>
+    <w:p>
+      <w:pPr>
+        <w:pBdr/>
         <w:spacing w:after="200" w:line="240" w:lineRule="auto"/>
         <w:contextualSpacing w:val="0"/>
         <w:jc w:val="both"/>
+        <w:rPr>
+          <w:rFonts w:ascii="Times New Roman" w:cs="Times New Roman" w:eastAsia="Times New Roman" w:hAnsi="Times New Roman"/>
+        </w:rPr>
       </w:pPr>
       <w:r>
         <w:rPr>
@@ -4726,6 +5653,7 @@
           <w:ilvl w:val="0"/>
           <w:numId w:val="19"/>
         </w:numPr>
+        <w:pBdr/>
         <w:spacing w:after="240" w:line="240" w:lineRule="auto"/>
         <w:contextualSpacing w:val="1"/>
         <w:rPr>
@@ -4759,6 +5687,7 @@
           <w:ilvl w:val="1"/>
           <w:numId w:val="19"/>
         </w:numPr>
+        <w:pBdr/>
         <w:spacing w:after="240" w:line="240" w:lineRule="auto"/>
         <w:contextualSpacing w:val="1"/>
         <w:jc w:val="center"/>
@@ -4780,9 +5709,13 @@
     </w:p>
     <w:p>
       <w:pPr>
+        <w:pBdr/>
         <w:spacing w:after="200" w:line="240" w:lineRule="auto"/>
         <w:contextualSpacing w:val="0"/>
         <w:jc w:val="both"/>
+        <w:rPr>
+          <w:rFonts w:ascii="Times New Roman" w:cs="Times New Roman" w:eastAsia="Times New Roman" w:hAnsi="Times New Roman"/>
+        </w:rPr>
       </w:pPr>
       <w:r>
         <w:rPr>
@@ -4798,6 +5731,7 @@
           <w:ilvl w:val="1"/>
           <w:numId w:val="2"/>
         </w:numPr>
+        <w:pBdr/>
         <w:spacing w:after="240" w:line="240" w:lineRule="auto"/>
         <w:contextualSpacing w:val="1"/>
         <w:jc w:val="center"/>
@@ -4819,9 +5753,13 @@
     </w:p>
     <w:p>
       <w:pPr>
+        <w:pBdr/>
         <w:spacing w:after="100" w:before="100" w:line="240" w:lineRule="auto"/>
         <w:contextualSpacing w:val="0"/>
         <w:jc w:val="both"/>
+        <w:rPr>
+          <w:rFonts w:ascii="Times New Roman" w:cs="Times New Roman" w:eastAsia="Times New Roman" w:hAnsi="Times New Roman"/>
+        </w:rPr>
       </w:pPr>
       <w:r>
         <w:rPr>
@@ -4837,6 +5775,7 @@
           <w:ilvl w:val="0"/>
           <w:numId w:val="4"/>
         </w:numPr>
+        <w:pBdr/>
         <w:spacing w:before="100" w:line="240" w:lineRule="auto"/>
         <w:ind w:left="720" w:hanging="360"/>
         <w:contextualSpacing w:val="1"/>
@@ -4857,6 +5796,7 @@
           <w:ilvl w:val="0"/>
           <w:numId w:val="4"/>
         </w:numPr>
+        <w:pBdr/>
         <w:spacing w:line="240" w:lineRule="auto"/>
         <w:ind w:left="720" w:hanging="360"/>
         <w:contextualSpacing w:val="1"/>
@@ -4877,6 +5817,7 @@
           <w:ilvl w:val="0"/>
           <w:numId w:val="4"/>
         </w:numPr>
+        <w:pBdr/>
         <w:spacing w:line="240" w:lineRule="auto"/>
         <w:ind w:left="720" w:hanging="360"/>
         <w:contextualSpacing w:val="1"/>
@@ -4897,6 +5838,7 @@
           <w:ilvl w:val="0"/>
           <w:numId w:val="4"/>
         </w:numPr>
+        <w:pBdr/>
         <w:spacing w:line="240" w:lineRule="auto"/>
         <w:ind w:left="720" w:hanging="360"/>
         <w:contextualSpacing w:val="1"/>
@@ -4917,6 +5859,7 @@
           <w:ilvl w:val="0"/>
           <w:numId w:val="4"/>
         </w:numPr>
+        <w:pBdr/>
         <w:spacing w:line="240" w:lineRule="auto"/>
         <w:ind w:left="720" w:hanging="360"/>
         <w:contextualSpacing w:val="1"/>
@@ -4937,6 +5880,7 @@
           <w:ilvl w:val="0"/>
           <w:numId w:val="4"/>
         </w:numPr>
+        <w:pBdr/>
         <w:spacing w:line="240" w:lineRule="auto"/>
         <w:ind w:left="720" w:hanging="360"/>
         <w:contextualSpacing w:val="1"/>
@@ -4957,6 +5901,7 @@
           <w:ilvl w:val="0"/>
           <w:numId w:val="4"/>
         </w:numPr>
+        <w:pBdr/>
         <w:spacing w:line="240" w:lineRule="auto"/>
         <w:ind w:left="720" w:hanging="360"/>
         <w:contextualSpacing w:val="1"/>
@@ -4977,6 +5922,7 @@
           <w:ilvl w:val="0"/>
           <w:numId w:val="4"/>
         </w:numPr>
+        <w:pBdr/>
         <w:spacing w:line="240" w:lineRule="auto"/>
         <w:ind w:left="720" w:hanging="360"/>
         <w:contextualSpacing w:val="1"/>
@@ -4997,6 +5943,7 @@
           <w:ilvl w:val="0"/>
           <w:numId w:val="4"/>
         </w:numPr>
+        <w:pBdr/>
         <w:spacing w:line="240" w:lineRule="auto"/>
         <w:ind w:left="720" w:hanging="360"/>
         <w:contextualSpacing w:val="1"/>
@@ -5017,6 +5964,7 @@
           <w:ilvl w:val="0"/>
           <w:numId w:val="4"/>
         </w:numPr>
+        <w:pBdr/>
         <w:spacing w:line="240" w:lineRule="auto"/>
         <w:ind w:left="720" w:hanging="360"/>
         <w:contextualSpacing w:val="1"/>
@@ -5037,6 +5985,7 @@
           <w:ilvl w:val="0"/>
           <w:numId w:val="4"/>
         </w:numPr>
+        <w:pBdr/>
         <w:spacing w:line="240" w:lineRule="auto"/>
         <w:ind w:left="720" w:hanging="360"/>
         <w:contextualSpacing w:val="1"/>
@@ -5057,6 +6006,7 @@
           <w:ilvl w:val="0"/>
           <w:numId w:val="4"/>
         </w:numPr>
+        <w:pBdr/>
         <w:spacing w:line="240" w:lineRule="auto"/>
         <w:ind w:left="720" w:hanging="360"/>
         <w:contextualSpacing w:val="1"/>
@@ -5077,6 +6027,7 @@
           <w:ilvl w:val="0"/>
           <w:numId w:val="4"/>
         </w:numPr>
+        <w:pBdr/>
         <w:spacing w:line="240" w:lineRule="auto"/>
         <w:ind w:left="720" w:hanging="360"/>
         <w:contextualSpacing w:val="1"/>
@@ -5097,6 +6048,7 @@
           <w:ilvl w:val="0"/>
           <w:numId w:val="4"/>
         </w:numPr>
+        <w:pBdr/>
         <w:spacing w:line="240" w:lineRule="auto"/>
         <w:ind w:left="720" w:hanging="360"/>
         <w:contextualSpacing w:val="1"/>
@@ -5117,6 +6069,7 @@
           <w:ilvl w:val="0"/>
           <w:numId w:val="4"/>
         </w:numPr>
+        <w:pBdr/>
         <w:spacing w:line="240" w:lineRule="auto"/>
         <w:ind w:left="720" w:hanging="360"/>
         <w:contextualSpacing w:val="1"/>
@@ -5137,6 +6090,7 @@
           <w:ilvl w:val="0"/>
           <w:numId w:val="4"/>
         </w:numPr>
+        <w:pBdr/>
         <w:spacing w:line="240" w:lineRule="auto"/>
         <w:ind w:left="720" w:hanging="360"/>
         <w:contextualSpacing w:val="1"/>
@@ -5157,6 +6111,7 @@
           <w:ilvl w:val="0"/>
           <w:numId w:val="4"/>
         </w:numPr>
+        <w:pBdr/>
         <w:spacing w:after="100" w:line="240" w:lineRule="auto"/>
         <w:ind w:left="720" w:hanging="360"/>
         <w:contextualSpacing w:val="1"/>
@@ -5173,9 +6128,13 @@
     </w:p>
     <w:p>
       <w:pPr>
+        <w:pBdr/>
         <w:spacing w:after="100" w:before="100" w:line="240" w:lineRule="auto"/>
         <w:contextualSpacing w:val="0"/>
         <w:jc w:val="both"/>
+        <w:rPr>
+          <w:rFonts w:ascii="Times New Roman" w:cs="Times New Roman" w:eastAsia="Times New Roman" w:hAnsi="Times New Roman"/>
+        </w:rPr>
       </w:pPr>
       <w:r>
         <w:rPr>
@@ -5187,9 +6146,13 @@
     </w:p>
     <w:p>
       <w:pPr>
+        <w:pBdr/>
         <w:spacing w:after="100" w:before="100" w:line="240" w:lineRule="auto"/>
         <w:contextualSpacing w:val="0"/>
         <w:jc w:val="both"/>
+        <w:rPr>
+          <w:rFonts w:ascii="Times New Roman" w:cs="Times New Roman" w:eastAsia="Times New Roman" w:hAnsi="Times New Roman"/>
+        </w:rPr>
       </w:pPr>
       <w:r>
         <w:rPr>
@@ -5201,9 +6164,15 @@
     </w:p>
     <w:p>
       <w:pPr>
+        <w:pBdr/>
         <w:spacing w:after="100" w:before="100" w:line="240" w:lineRule="auto"/>
         <w:contextualSpacing w:val="0"/>
         <w:jc w:val="both"/>
+        <w:rPr>
+          <w:rFonts w:ascii="Times New Roman" w:cs="Times New Roman" w:eastAsia="Times New Roman" w:hAnsi="Times New Roman"/>
+          <w:sz w:val="50"/>
+          <w:szCs w:val="50"/>
+        </w:rPr>
       </w:pPr>
       <w:r>
         <w:rPr>
@@ -5224,6 +6193,7 @@
           <w:ilvl w:val="1"/>
           <w:numId w:val="2"/>
         </w:numPr>
+        <w:pBdr/>
         <w:spacing w:after="240" w:line="240" w:lineRule="auto"/>
         <w:contextualSpacing w:val="1"/>
         <w:jc w:val="center"/>
@@ -5245,9 +6215,13 @@
     </w:p>
     <w:p>
       <w:pPr>
+        <w:pBdr/>
         <w:spacing w:after="200" w:line="240" w:lineRule="auto"/>
         <w:contextualSpacing w:val="0"/>
         <w:jc w:val="both"/>
+        <w:rPr>
+          <w:rFonts w:ascii="Times New Roman" w:cs="Times New Roman" w:eastAsia="Times New Roman" w:hAnsi="Times New Roman"/>
+        </w:rPr>
       </w:pPr>
       <w:r>
         <w:rPr>
@@ -5263,6 +6237,7 @@
           <w:ilvl w:val="0"/>
           <w:numId w:val="16"/>
         </w:numPr>
+        <w:pBdr/>
         <w:spacing w:line="240" w:lineRule="auto"/>
         <w:ind w:left="720" w:hanging="360"/>
         <w:contextualSpacing w:val="1"/>
@@ -5279,10 +6254,14 @@
     </w:p>
     <w:p>
       <w:pPr>
+        <w:pBdr/>
         <w:spacing w:line="240" w:lineRule="auto"/>
         <w:ind w:left="720" w:firstLine="0"/>
         <w:contextualSpacing w:val="0"/>
         <w:jc w:val="both"/>
+        <w:rPr>
+          <w:rFonts w:ascii="Times New Roman" w:cs="Times New Roman" w:eastAsia="Times New Roman" w:hAnsi="Times New Roman"/>
+        </w:rPr>
       </w:pPr>
       <w:r>
         <w:rPr>
@@ -5296,6 +6275,7 @@
           <w:ilvl w:val="0"/>
           <w:numId w:val="16"/>
         </w:numPr>
+        <w:pBdr/>
         <w:spacing w:line="240" w:lineRule="auto"/>
         <w:ind w:left="720" w:hanging="360"/>
         <w:contextualSpacing w:val="1"/>
@@ -5312,10 +6292,14 @@
     </w:p>
     <w:p>
       <w:pPr>
+        <w:pBdr/>
         <w:spacing w:line="240" w:lineRule="auto"/>
         <w:ind w:left="720" w:firstLine="0"/>
         <w:contextualSpacing w:val="0"/>
         <w:jc w:val="both"/>
+        <w:rPr>
+          <w:rFonts w:ascii="Times New Roman" w:cs="Times New Roman" w:eastAsia="Times New Roman" w:hAnsi="Times New Roman"/>
+        </w:rPr>
       </w:pPr>
       <w:r>
         <w:rPr>
@@ -5329,6 +6313,7 @@
           <w:ilvl w:val="0"/>
           <w:numId w:val="16"/>
         </w:numPr>
+        <w:pBdr/>
         <w:spacing w:after="200" w:line="240" w:lineRule="auto"/>
         <w:ind w:left="720" w:hanging="360"/>
         <w:contextualSpacing w:val="1"/>
@@ -5345,9 +6330,13 @@
     </w:p>
     <w:p>
       <w:pPr>
+        <w:pBdr/>
         <w:spacing w:after="200" w:line="240" w:lineRule="auto"/>
         <w:contextualSpacing w:val="0"/>
         <w:jc w:val="both"/>
+        <w:rPr>
+          <w:rFonts w:ascii="Times New Roman" w:cs="Times New Roman" w:eastAsia="Times New Roman" w:hAnsi="Times New Roman"/>
+        </w:rPr>
       </w:pPr>
       <w:r>
         <w:rPr>
@@ -5363,6 +6352,7 @@
           <w:ilvl w:val="1"/>
           <w:numId w:val="2"/>
         </w:numPr>
+        <w:pBdr/>
         <w:spacing w:after="240" w:line="240" w:lineRule="auto"/>
         <w:contextualSpacing w:val="1"/>
         <w:jc w:val="center"/>
@@ -5384,9 +6374,13 @@
     </w:p>
     <w:p>
       <w:pPr>
+        <w:pBdr/>
         <w:spacing w:after="200" w:line="240" w:lineRule="auto"/>
         <w:contextualSpacing w:val="0"/>
         <w:jc w:val="both"/>
+        <w:rPr>
+          <w:rFonts w:ascii="Times New Roman" w:cs="Times New Roman" w:eastAsia="Times New Roman" w:hAnsi="Times New Roman"/>
+        </w:rPr>
       </w:pPr>
       <w:r>
         <w:rPr>
@@ -5402,6 +6396,7 @@
           <w:ilvl w:val="0"/>
           <w:numId w:val="19"/>
         </w:numPr>
+        <w:pBdr/>
         <w:spacing w:after="240" w:line="240" w:lineRule="auto"/>
         <w:contextualSpacing w:val="1"/>
         <w:jc w:val="center"/>
@@ -5432,9 +6427,13 @@
     </w:p>
     <w:p>
       <w:pPr>
+        <w:pBdr/>
         <w:spacing w:after="200" w:line="276" w:lineRule="auto"/>
         <w:contextualSpacing w:val="0"/>
         <w:jc w:val="center"/>
+        <w:rPr>
+          <w:rFonts w:ascii="Times New Roman" w:cs="Times New Roman" w:eastAsia="Times New Roman" w:hAnsi="Times New Roman"/>
+        </w:rPr>
       </w:pPr>
       <w:r>
         <w:rPr>
@@ -5461,6 +6460,7 @@
           <w:ilvl w:val="2"/>
           <w:numId w:val="19"/>
         </w:numPr>
+        <w:pBdr/>
         <w:spacing w:after="240" w:line="240" w:lineRule="auto"/>
         <w:contextualSpacing w:val="1"/>
         <w:jc w:val="center"/>
@@ -5481,9 +6481,13 @@
     </w:p>
     <w:p>
       <w:pPr>
+        <w:pBdr/>
         <w:spacing w:after="100" w:before="100" w:line="240" w:lineRule="auto"/>
         <w:contextualSpacing w:val="0"/>
         <w:jc w:val="both"/>
+        <w:rPr>
+          <w:rFonts w:ascii="Times New Roman" w:cs="Times New Roman" w:eastAsia="Times New Roman" w:hAnsi="Times New Roman"/>
+        </w:rPr>
       </w:pPr>
       <w:r>
         <w:rPr>
@@ -5499,6 +6503,7 @@
           <w:ilvl w:val="2"/>
           <w:numId w:val="19"/>
         </w:numPr>
+        <w:pBdr/>
         <w:spacing w:after="240" w:line="240" w:lineRule="auto"/>
         <w:contextualSpacing w:val="1"/>
         <w:jc w:val="center"/>
@@ -5519,9 +6524,13 @@
     </w:p>
     <w:p>
       <w:pPr>
+        <w:pBdr/>
         <w:spacing w:after="100" w:before="100" w:line="240" w:lineRule="auto"/>
         <w:contextualSpacing w:val="0"/>
         <w:jc w:val="both"/>
+        <w:rPr>
+          <w:rFonts w:ascii="Times New Roman" w:cs="Times New Roman" w:eastAsia="Times New Roman" w:hAnsi="Times New Roman"/>
+        </w:rPr>
       </w:pPr>
       <w:r>
         <w:rPr>
@@ -5537,6 +6546,7 @@
           <w:ilvl w:val="2"/>
           <w:numId w:val="19"/>
         </w:numPr>
+        <w:pBdr/>
         <w:spacing w:after="240" w:line="240" w:lineRule="auto"/>
         <w:contextualSpacing w:val="1"/>
         <w:jc w:val="center"/>
@@ -5557,9 +6567,13 @@
     </w:p>
     <w:p>
       <w:pPr>
+        <w:pBdr/>
         <w:spacing w:after="100" w:before="100" w:line="240" w:lineRule="auto"/>
         <w:contextualSpacing w:val="0"/>
         <w:jc w:val="both"/>
+        <w:rPr>
+          <w:rFonts w:ascii="Times New Roman" w:cs="Times New Roman" w:eastAsia="Times New Roman" w:hAnsi="Times New Roman"/>
+        </w:rPr>
       </w:pPr>
       <w:r>
         <w:rPr>
@@ -5575,6 +6589,7 @@
           <w:ilvl w:val="0"/>
           <w:numId w:val="5"/>
         </w:numPr>
+        <w:pBdr/>
         <w:spacing w:before="100" w:line="240" w:lineRule="auto"/>
         <w:ind w:left="720" w:hanging="360"/>
         <w:contextualSpacing w:val="1"/>
@@ -5595,6 +6610,7 @@
           <w:ilvl w:val="0"/>
           <w:numId w:val="5"/>
         </w:numPr>
+        <w:pBdr/>
         <w:spacing w:line="240" w:lineRule="auto"/>
         <w:ind w:left="720" w:hanging="360"/>
         <w:contextualSpacing w:val="1"/>
@@ -5615,6 +6631,7 @@
           <w:ilvl w:val="0"/>
           <w:numId w:val="5"/>
         </w:numPr>
+        <w:pBdr/>
         <w:spacing w:after="100" w:line="240" w:lineRule="auto"/>
         <w:ind w:left="720" w:hanging="360"/>
         <w:contextualSpacing w:val="1"/>
@@ -5631,9 +6648,13 @@
     </w:p>
     <w:p>
       <w:pPr>
+        <w:pBdr/>
         <w:spacing w:after="100" w:before="100" w:line="240" w:lineRule="auto"/>
         <w:contextualSpacing w:val="0"/>
         <w:jc w:val="both"/>
+        <w:rPr>
+          <w:rFonts w:ascii="Times New Roman" w:cs="Times New Roman" w:eastAsia="Times New Roman" w:hAnsi="Times New Roman"/>
+        </w:rPr>
       </w:pPr>
       <w:r>
         <w:rPr>
@@ -5649,6 +6670,7 @@
           <w:ilvl w:val="2"/>
           <w:numId w:val="19"/>
         </w:numPr>
+        <w:pBdr/>
         <w:spacing w:after="240" w:line="240" w:lineRule="auto"/>
         <w:contextualSpacing w:val="1"/>
         <w:rPr/>
@@ -5668,9 +6690,13 @@
     </w:p>
     <w:p>
       <w:pPr>
+        <w:pBdr/>
         <w:spacing w:after="100" w:before="100" w:line="240" w:lineRule="auto"/>
         <w:contextualSpacing w:val="0"/>
         <w:jc w:val="both"/>
+        <w:rPr>
+          <w:rFonts w:ascii="Times New Roman" w:cs="Times New Roman" w:eastAsia="Times New Roman" w:hAnsi="Times New Roman"/>
+        </w:rPr>
       </w:pPr>
       <w:r>
         <w:rPr>
@@ -5682,9 +6708,13 @@
     </w:p>
     <w:p>
       <w:pPr>
+        <w:pBdr/>
         <w:spacing w:after="100" w:before="100" w:line="240" w:lineRule="auto"/>
         <w:contextualSpacing w:val="0"/>
         <w:jc w:val="both"/>
+        <w:rPr>
+          <w:rFonts w:ascii="Times New Roman" w:cs="Times New Roman" w:eastAsia="Times New Roman" w:hAnsi="Times New Roman"/>
+        </w:rPr>
       </w:pPr>
       <w:r>
         <w:rPr>
@@ -5700,6 +6730,7 @@
           <w:ilvl w:val="2"/>
           <w:numId w:val="19"/>
         </w:numPr>
+        <w:pBdr/>
         <w:spacing w:after="240" w:line="240" w:lineRule="auto"/>
         <w:contextualSpacing w:val="1"/>
         <w:rPr/>
@@ -5719,9 +6750,13 @@
     </w:p>
     <w:p>
       <w:pPr>
+        <w:pBdr/>
         <w:spacing w:after="100" w:before="100" w:line="240" w:lineRule="auto"/>
         <w:contextualSpacing w:val="0"/>
         <w:jc w:val="both"/>
+        <w:rPr>
+          <w:rFonts w:ascii="Times New Roman" w:cs="Times New Roman" w:eastAsia="Times New Roman" w:hAnsi="Times New Roman"/>
+        </w:rPr>
       </w:pPr>
       <w:r>
         <w:rPr>
@@ -5737,6 +6772,7 @@
           <w:ilvl w:val="2"/>
           <w:numId w:val="19"/>
         </w:numPr>
+        <w:pBdr/>
         <w:spacing w:after="240" w:line="240" w:lineRule="auto"/>
         <w:contextualSpacing w:val="1"/>
         <w:rPr/>
@@ -5756,9 +6792,13 @@
     </w:p>
     <w:p>
       <w:pPr>
+        <w:pBdr/>
         <w:spacing w:after="100" w:before="100" w:line="240" w:lineRule="auto"/>
         <w:contextualSpacing w:val="0"/>
         <w:jc w:val="both"/>
+        <w:rPr>
+          <w:rFonts w:ascii="Times New Roman" w:cs="Times New Roman" w:eastAsia="Times New Roman" w:hAnsi="Times New Roman"/>
+        </w:rPr>
       </w:pPr>
       <w:r>
         <w:rPr>
@@ -5774,6 +6814,7 @@
           <w:ilvl w:val="2"/>
           <w:numId w:val="19"/>
         </w:numPr>
+        <w:pBdr/>
         <w:spacing w:after="240" w:line="240" w:lineRule="auto"/>
         <w:contextualSpacing w:val="1"/>
         <w:rPr/>
@@ -5793,9 +6834,14 @@
     </w:p>
     <w:p>
       <w:pPr>
+        <w:pBdr/>
         <w:spacing w:after="100" w:before="100" w:line="240" w:lineRule="auto"/>
         <w:contextualSpacing w:val="0"/>
         <w:jc w:val="both"/>
+        <w:rPr>
+          <w:rFonts w:ascii="Times New Roman" w:cs="Times New Roman" w:eastAsia="Times New Roman" w:hAnsi="Times New Roman"/>
+          <w:b w:val="1"/>
+        </w:rPr>
       </w:pPr>
       <w:r>
         <w:rPr>
@@ -5816,6 +6862,7 @@
           <w:ilvl w:val="2"/>
           <w:numId w:val="19"/>
         </w:numPr>
+        <w:pBdr/>
         <w:spacing w:after="240" w:line="240" w:lineRule="auto"/>
         <w:contextualSpacing w:val="1"/>
         <w:rPr/>
@@ -5835,9 +6882,13 @@
     </w:p>
     <w:p>
       <w:pPr>
+        <w:pBdr/>
         <w:spacing w:after="100" w:before="100" w:line="240" w:lineRule="auto"/>
         <w:contextualSpacing w:val="0"/>
         <w:jc w:val="both"/>
+        <w:rPr>
+          <w:rFonts w:ascii="Times New Roman" w:cs="Times New Roman" w:eastAsia="Times New Roman" w:hAnsi="Times New Roman"/>
+        </w:rPr>
       </w:pPr>
       <w:r>
         <w:rPr>
@@ -5853,6 +6904,7 @@
           <w:ilvl w:val="2"/>
           <w:numId w:val="19"/>
         </w:numPr>
+        <w:pBdr/>
         <w:spacing w:after="240" w:line="240" w:lineRule="auto"/>
         <w:contextualSpacing w:val="1"/>
         <w:rPr/>
@@ -5872,9 +6924,13 @@
     </w:p>
     <w:p>
       <w:pPr>
+        <w:pBdr/>
         <w:spacing w:after="100" w:before="100" w:line="240" w:lineRule="auto"/>
         <w:contextualSpacing w:val="0"/>
         <w:jc w:val="both"/>
+        <w:rPr>
+          <w:rFonts w:ascii="Times New Roman" w:cs="Times New Roman" w:eastAsia="Times New Roman" w:hAnsi="Times New Roman"/>
+        </w:rPr>
       </w:pPr>
       <w:r>
         <w:rPr>
@@ -5890,6 +6946,7 @@
           <w:ilvl w:val="2"/>
           <w:numId w:val="19"/>
         </w:numPr>
+        <w:pBdr/>
         <w:spacing w:after="240" w:line="240" w:lineRule="auto"/>
         <w:contextualSpacing w:val="1"/>
         <w:rPr/>
@@ -5909,9 +6966,13 @@
     </w:p>
     <w:p>
       <w:pPr>
+        <w:pBdr/>
         <w:spacing w:after="100" w:before="100" w:line="240" w:lineRule="auto"/>
         <w:contextualSpacing w:val="0"/>
         <w:jc w:val="both"/>
+        <w:rPr>
+          <w:rFonts w:ascii="Times New Roman" w:cs="Times New Roman" w:eastAsia="Times New Roman" w:hAnsi="Times New Roman"/>
+        </w:rPr>
       </w:pPr>
       <w:r>
         <w:rPr>
@@ -5923,9 +6984,13 @@
     </w:p>
     <w:p>
       <w:pPr>
+        <w:pBdr/>
         <w:spacing w:after="100" w:before="100" w:line="240" w:lineRule="auto"/>
         <w:contextualSpacing w:val="0"/>
         <w:jc w:val="center"/>
+        <w:rPr>
+          <w:rFonts w:ascii="Times New Roman" w:cs="Times New Roman" w:eastAsia="Times New Roman" w:hAnsi="Times New Roman"/>
+        </w:rPr>
       </w:pPr>
       <w:r>
         <w:rPr>
@@ -5947,9 +7012,13 @@
     </w:p>
     <w:p>
       <w:pPr>
+        <w:pBdr/>
         <w:spacing w:after="100" w:before="100" w:line="240" w:lineRule="auto"/>
         <w:contextualSpacing w:val="0"/>
         <w:jc w:val="both"/>
+        <w:rPr>
+          <w:rFonts w:ascii="Times New Roman" w:cs="Times New Roman" w:eastAsia="Times New Roman" w:hAnsi="Times New Roman"/>
+        </w:rPr>
       </w:pPr>
       <w:r>
         <w:rPr>
@@ -5961,9 +7030,13 @@
     </w:p>
     <w:p>
       <w:pPr>
+        <w:pBdr/>
         <w:spacing w:after="100" w:before="100" w:line="240" w:lineRule="auto"/>
         <w:contextualSpacing w:val="0"/>
         <w:jc w:val="both"/>
+        <w:rPr>
+          <w:rFonts w:ascii="Times New Roman" w:cs="Times New Roman" w:eastAsia="Times New Roman" w:hAnsi="Times New Roman"/>
+        </w:rPr>
       </w:pPr>
       <w:r>
         <w:rPr>
@@ -5979,6 +7052,7 @@
           <w:ilvl w:val="2"/>
           <w:numId w:val="9"/>
         </w:numPr>
+        <w:pBdr/>
         <w:spacing w:after="240" w:line="240" w:lineRule="auto"/>
         <w:contextualSpacing w:val="1"/>
         <w:rPr/>
@@ -5998,9 +7072,13 @@
     </w:p>
     <w:p>
       <w:pPr>
+        <w:pBdr/>
         <w:spacing w:after="100" w:before="100" w:line="240" w:lineRule="auto"/>
         <w:contextualSpacing w:val="0"/>
         <w:jc w:val="both"/>
+        <w:rPr>
+          <w:rFonts w:ascii="Times New Roman" w:cs="Times New Roman" w:eastAsia="Times New Roman" w:hAnsi="Times New Roman"/>
+        </w:rPr>
       </w:pPr>
       <w:r>
         <w:rPr>
@@ -6016,6 +7094,7 @@
           <w:ilvl w:val="2"/>
           <w:numId w:val="9"/>
         </w:numPr>
+        <w:pBdr/>
         <w:spacing w:after="240" w:line="240" w:lineRule="auto"/>
         <w:contextualSpacing w:val="1"/>
         <w:rPr/>
@@ -6035,9 +7114,13 @@
     </w:p>
     <w:p>
       <w:pPr>
+        <w:pBdr/>
         <w:spacing w:after="100" w:before="100" w:line="240" w:lineRule="auto"/>
         <w:contextualSpacing w:val="0"/>
         <w:jc w:val="both"/>
+        <w:rPr>
+          <w:rFonts w:ascii="Times New Roman" w:cs="Times New Roman" w:eastAsia="Times New Roman" w:hAnsi="Times New Roman"/>
+        </w:rPr>
       </w:pPr>
       <w:r>
         <w:rPr>
@@ -6053,6 +7136,7 @@
           <w:ilvl w:val="2"/>
           <w:numId w:val="9"/>
         </w:numPr>
+        <w:pBdr/>
         <w:spacing w:after="240" w:line="240" w:lineRule="auto"/>
         <w:contextualSpacing w:val="1"/>
         <w:rPr/>
@@ -6072,9 +7156,13 @@
     </w:p>
     <w:p>
       <w:pPr>
+        <w:pBdr/>
         <w:spacing w:after="100" w:before="100" w:line="240" w:lineRule="auto"/>
         <w:contextualSpacing w:val="0"/>
         <w:jc w:val="both"/>
+        <w:rPr>
+          <w:rFonts w:ascii="Times New Roman" w:cs="Times New Roman" w:eastAsia="Times New Roman" w:hAnsi="Times New Roman"/>
+        </w:rPr>
       </w:pPr>
       <w:r>
         <w:rPr>
@@ -6090,6 +7178,7 @@
           <w:ilvl w:val="2"/>
           <w:numId w:val="9"/>
         </w:numPr>
+        <w:pBdr/>
         <w:spacing w:after="240" w:line="240" w:lineRule="auto"/>
         <w:contextualSpacing w:val="1"/>
         <w:rPr/>
@@ -6109,9 +7198,13 @@
     </w:p>
     <w:p>
       <w:pPr>
+        <w:pBdr/>
         <w:spacing w:after="100" w:before="100" w:line="240" w:lineRule="auto"/>
         <w:contextualSpacing w:val="0"/>
         <w:jc w:val="both"/>
+        <w:rPr>
+          <w:rFonts w:ascii="Times New Roman" w:cs="Times New Roman" w:eastAsia="Times New Roman" w:hAnsi="Times New Roman"/>
+        </w:rPr>
       </w:pPr>
       <w:r>
         <w:rPr>
@@ -6127,6 +7220,7 @@
           <w:ilvl w:val="2"/>
           <w:numId w:val="9"/>
         </w:numPr>
+        <w:pBdr/>
         <w:spacing w:after="240" w:line="240" w:lineRule="auto"/>
         <w:contextualSpacing w:val="1"/>
         <w:rPr/>
@@ -6146,9 +7240,13 @@
     </w:p>
     <w:p>
       <w:pPr>
+        <w:pBdr/>
         <w:spacing w:after="100" w:before="100" w:line="240" w:lineRule="auto"/>
         <w:contextualSpacing w:val="0"/>
         <w:jc w:val="both"/>
+        <w:rPr>
+          <w:rFonts w:ascii="Times New Roman" w:cs="Times New Roman" w:eastAsia="Times New Roman" w:hAnsi="Times New Roman"/>
+        </w:rPr>
       </w:pPr>
       <w:r>
         <w:rPr>
@@ -6164,6 +7262,7 @@
           <w:ilvl w:val="2"/>
           <w:numId w:val="9"/>
         </w:numPr>
+        <w:pBdr/>
         <w:spacing w:after="240" w:line="240" w:lineRule="auto"/>
         <w:contextualSpacing w:val="1"/>
         <w:rPr/>
@@ -6183,9 +7282,13 @@
     </w:p>
     <w:p>
       <w:pPr>
+        <w:pBdr/>
         <w:spacing w:after="100" w:before="100" w:line="240" w:lineRule="auto"/>
         <w:contextualSpacing w:val="0"/>
         <w:jc w:val="both"/>
+        <w:rPr>
+          <w:rFonts w:ascii="Times New Roman" w:cs="Times New Roman" w:eastAsia="Times New Roman" w:hAnsi="Times New Roman"/>
+        </w:rPr>
       </w:pPr>
       <w:r>
         <w:rPr>
@@ -6201,6 +7304,7 @@
           <w:ilvl w:val="2"/>
           <w:numId w:val="9"/>
         </w:numPr>
+        <w:pBdr/>
         <w:spacing w:after="240" w:line="240" w:lineRule="auto"/>
         <w:contextualSpacing w:val="1"/>
         <w:rPr/>
@@ -6220,9 +7324,13 @@
     </w:p>
     <w:p>
       <w:pPr>
+        <w:pBdr/>
         <w:spacing w:after="100" w:before="100" w:line="240" w:lineRule="auto"/>
         <w:contextualSpacing w:val="0"/>
         <w:jc w:val="both"/>
+        <w:rPr>
+          <w:rFonts w:ascii="Times New Roman" w:cs="Times New Roman" w:eastAsia="Times New Roman" w:hAnsi="Times New Roman"/>
+        </w:rPr>
       </w:pPr>
       <w:r>
         <w:rPr>
@@ -6238,6 +7346,7 @@
           <w:ilvl w:val="2"/>
           <w:numId w:val="9"/>
         </w:numPr>
+        <w:pBdr/>
         <w:spacing w:after="240" w:line="240" w:lineRule="auto"/>
         <w:contextualSpacing w:val="1"/>
         <w:rPr/>
@@ -6257,9 +7366,13 @@
     </w:p>
     <w:p>
       <w:pPr>
+        <w:pBdr/>
         <w:spacing w:after="100" w:before="100" w:line="240" w:lineRule="auto"/>
         <w:contextualSpacing w:val="0"/>
         <w:jc w:val="both"/>
+        <w:rPr>
+          <w:rFonts w:ascii="Times New Roman" w:cs="Times New Roman" w:eastAsia="Times New Roman" w:hAnsi="Times New Roman"/>
+        </w:rPr>
       </w:pPr>
       <w:r>
         <w:rPr>
@@ -6275,6 +7388,7 @@
           <w:ilvl w:val="2"/>
           <w:numId w:val="9"/>
         </w:numPr>
+        <w:pBdr/>
         <w:spacing w:after="240" w:line="240" w:lineRule="auto"/>
         <w:contextualSpacing w:val="1"/>
         <w:rPr/>
@@ -6294,9 +7408,13 @@
     </w:p>
     <w:p>
       <w:pPr>
+        <w:pBdr/>
         <w:spacing w:after="100" w:before="100" w:line="240" w:lineRule="auto"/>
         <w:contextualSpacing w:val="0"/>
         <w:jc w:val="both"/>
+        <w:rPr>
+          <w:rFonts w:ascii="Times New Roman" w:cs="Times New Roman" w:eastAsia="Times New Roman" w:hAnsi="Times New Roman"/>
+        </w:rPr>
       </w:pPr>
       <w:r>
         <w:rPr>
@@ -6312,6 +7430,7 @@
           <w:ilvl w:val="2"/>
           <w:numId w:val="9"/>
         </w:numPr>
+        <w:pBdr/>
         <w:spacing w:after="240" w:line="240" w:lineRule="auto"/>
         <w:contextualSpacing w:val="1"/>
         <w:rPr/>
@@ -6331,9 +7450,13 @@
     </w:p>
     <w:p>
       <w:pPr>
+        <w:pBdr/>
         <w:spacing w:after="100" w:before="100" w:line="240" w:lineRule="auto"/>
         <w:contextualSpacing w:val="0"/>
         <w:jc w:val="both"/>
+        <w:rPr>
+          <w:rFonts w:ascii="Times New Roman" w:cs="Times New Roman" w:eastAsia="Times New Roman" w:hAnsi="Times New Roman"/>
+        </w:rPr>
       </w:pPr>
       <w:r>
         <w:rPr>
@@ -6349,6 +7472,7 @@
           <w:ilvl w:val="1"/>
           <w:numId w:val="19"/>
         </w:numPr>
+        <w:pBdr/>
         <w:spacing w:after="240" w:line="240" w:lineRule="auto"/>
         <w:contextualSpacing w:val="1"/>
         <w:jc w:val="center"/>
@@ -6375,9 +7499,13 @@
     </w:p>
     <w:p>
       <w:pPr>
+        <w:pBdr/>
         <w:spacing w:after="100" w:before="100" w:line="240" w:lineRule="auto"/>
         <w:contextualSpacing w:val="0"/>
         <w:jc w:val="both"/>
+        <w:rPr>
+          <w:rFonts w:ascii="Times New Roman" w:cs="Times New Roman" w:eastAsia="Times New Roman" w:hAnsi="Times New Roman"/>
+        </w:rPr>
       </w:pPr>
       <w:r>
         <w:rPr>
@@ -6389,9 +7517,15 @@
     </w:p>
     <w:p>
       <w:pPr>
+        <w:pBdr/>
         <w:spacing w:after="100" w:before="100" w:line="240" w:lineRule="auto"/>
         <w:contextualSpacing w:val="0"/>
         <w:jc w:val="both"/>
+        <w:rPr>
+          <w:rFonts w:ascii="Times New Roman" w:cs="Times New Roman" w:eastAsia="Times New Roman" w:hAnsi="Times New Roman"/>
+          <w:sz w:val="24"/>
+          <w:szCs w:val="24"/>
+        </w:rPr>
       </w:pPr>
       <w:r>
         <w:rPr>
@@ -6412,6 +7546,7 @@
           <w:ilvl w:val="1"/>
           <w:numId w:val="19"/>
         </w:numPr>
+        <w:pBdr/>
         <w:spacing w:after="240" w:line="240" w:lineRule="auto"/>
         <w:contextualSpacing w:val="1"/>
         <w:jc w:val="center"/>
@@ -6438,9 +7573,13 @@
     </w:p>
     <w:p>
       <w:pPr>
+        <w:pBdr/>
         <w:spacing w:after="200" w:line="240" w:lineRule="auto"/>
         <w:contextualSpacing w:val="0"/>
         <w:jc w:val="both"/>
+        <w:rPr>
+          <w:rFonts w:ascii="Times New Roman" w:cs="Times New Roman" w:eastAsia="Times New Roman" w:hAnsi="Times New Roman"/>
+        </w:rPr>
       </w:pPr>
       <w:r>
         <w:rPr>
@@ -6456,6 +7595,7 @@
           <w:ilvl w:val="1"/>
           <w:numId w:val="19"/>
         </w:numPr>
+        <w:pBdr/>
         <w:spacing w:after="240" w:line="240" w:lineRule="auto"/>
         <w:contextualSpacing w:val="1"/>
         <w:jc w:val="center"/>
@@ -6477,9 +7617,13 @@
     </w:p>
     <w:p>
       <w:pPr>
+        <w:pBdr/>
         <w:spacing w:after="100" w:before="100" w:line="240" w:lineRule="auto"/>
         <w:contextualSpacing w:val="0"/>
         <w:jc w:val="both"/>
+        <w:rPr>
+          <w:rFonts w:ascii="Times New Roman" w:cs="Times New Roman" w:eastAsia="Times New Roman" w:hAnsi="Times New Roman"/>
+        </w:rPr>
       </w:pPr>
       <w:r>
         <w:rPr>
@@ -6491,9 +7635,13 @@
     </w:p>
     <w:p>
       <w:pPr>
+        <w:pBdr/>
         <w:spacing w:after="100" w:before="100" w:line="240" w:lineRule="auto"/>
         <w:contextualSpacing w:val="0"/>
         <w:jc w:val="both"/>
+        <w:rPr>
+          <w:rFonts w:ascii="Times New Roman" w:cs="Times New Roman" w:eastAsia="Times New Roman" w:hAnsi="Times New Roman"/>
+        </w:rPr>
       </w:pPr>
       <w:r>
         <w:rPr>
@@ -6509,6 +7657,7 @@
           <w:ilvl w:val="0"/>
           <w:numId w:val="14"/>
         </w:numPr>
+        <w:pBdr/>
         <w:spacing w:before="100" w:line="240" w:lineRule="auto"/>
         <w:ind w:left="720" w:hanging="360"/>
         <w:contextualSpacing w:val="1"/>
@@ -6529,6 +7678,7 @@
           <w:ilvl w:val="0"/>
           <w:numId w:val="14"/>
         </w:numPr>
+        <w:pBdr/>
         <w:spacing w:line="240" w:lineRule="auto"/>
         <w:ind w:left="720" w:hanging="360"/>
         <w:contextualSpacing w:val="1"/>
@@ -6549,6 +7699,7 @@
           <w:ilvl w:val="0"/>
           <w:numId w:val="14"/>
         </w:numPr>
+        <w:pBdr/>
         <w:spacing w:line="240" w:lineRule="auto"/>
         <w:ind w:left="720" w:hanging="360"/>
         <w:contextualSpacing w:val="1"/>
@@ -6569,6 +7720,7 @@
           <w:ilvl w:val="0"/>
           <w:numId w:val="14"/>
         </w:numPr>
+        <w:pBdr/>
         <w:spacing w:line="240" w:lineRule="auto"/>
         <w:ind w:left="720" w:hanging="360"/>
         <w:contextualSpacing w:val="1"/>
@@ -6589,6 +7741,7 @@
           <w:ilvl w:val="0"/>
           <w:numId w:val="14"/>
         </w:numPr>
+        <w:pBdr/>
         <w:spacing w:line="240" w:lineRule="auto"/>
         <w:ind w:left="720" w:hanging="360"/>
         <w:contextualSpacing w:val="1"/>
@@ -6609,6 +7762,7 @@
           <w:ilvl w:val="0"/>
           <w:numId w:val="14"/>
         </w:numPr>
+        <w:pBdr/>
         <w:spacing w:line="240" w:lineRule="auto"/>
         <w:ind w:left="720" w:hanging="360"/>
         <w:contextualSpacing w:val="1"/>
@@ -6629,6 +7783,7 @@
           <w:ilvl w:val="0"/>
           <w:numId w:val="14"/>
         </w:numPr>
+        <w:pBdr/>
         <w:spacing w:after="100" w:line="240" w:lineRule="auto"/>
         <w:ind w:left="720" w:hanging="360"/>
         <w:contextualSpacing w:val="1"/>
@@ -6645,9 +7800,13 @@
     </w:p>
     <w:p>
       <w:pPr>
+        <w:pBdr/>
         <w:spacing w:after="100" w:before="100" w:line="240" w:lineRule="auto"/>
         <w:contextualSpacing w:val="0"/>
         <w:jc w:val="both"/>
+        <w:rPr>
+          <w:rFonts w:ascii="Times New Roman" w:cs="Times New Roman" w:eastAsia="Times New Roman" w:hAnsi="Times New Roman"/>
+        </w:rPr>
       </w:pPr>
       <w:r>
         <w:rPr>
@@ -6663,6 +7822,7 @@
           <w:ilvl w:val="0"/>
           <w:numId w:val="10"/>
         </w:numPr>
+        <w:pBdr/>
         <w:spacing w:before="100" w:line="240" w:lineRule="auto"/>
         <w:ind w:left="720" w:hanging="360"/>
         <w:contextualSpacing w:val="1"/>
@@ -6683,6 +7843,7 @@
           <w:ilvl w:val="0"/>
           <w:numId w:val="10"/>
         </w:numPr>
+        <w:pBdr/>
         <w:spacing w:line="240" w:lineRule="auto"/>
         <w:ind w:left="720" w:hanging="360"/>
         <w:contextualSpacing w:val="1"/>
@@ -6703,6 +7864,7 @@
           <w:ilvl w:val="0"/>
           <w:numId w:val="10"/>
         </w:numPr>
+        <w:pBdr/>
         <w:spacing w:line="240" w:lineRule="auto"/>
         <w:ind w:left="720" w:hanging="360"/>
         <w:contextualSpacing w:val="1"/>
@@ -6723,6 +7885,7 @@
           <w:ilvl w:val="0"/>
           <w:numId w:val="10"/>
         </w:numPr>
+        <w:pBdr/>
         <w:spacing w:line="240" w:lineRule="auto"/>
         <w:ind w:left="720" w:hanging="360"/>
         <w:contextualSpacing w:val="1"/>
@@ -6743,6 +7906,7 @@
           <w:ilvl w:val="0"/>
           <w:numId w:val="10"/>
         </w:numPr>
+        <w:pBdr/>
         <w:spacing w:line="240" w:lineRule="auto"/>
         <w:ind w:left="720" w:hanging="360"/>
         <w:contextualSpacing w:val="1"/>
@@ -6763,6 +7927,7 @@
           <w:ilvl w:val="0"/>
           <w:numId w:val="10"/>
         </w:numPr>
+        <w:pBdr/>
         <w:spacing w:line="240" w:lineRule="auto"/>
         <w:ind w:left="720" w:hanging="360"/>
         <w:contextualSpacing w:val="1"/>
@@ -6783,6 +7948,7 @@
           <w:ilvl w:val="0"/>
           <w:numId w:val="10"/>
         </w:numPr>
+        <w:pBdr/>
         <w:spacing w:line="240" w:lineRule="auto"/>
         <w:ind w:left="720" w:hanging="360"/>
         <w:contextualSpacing w:val="1"/>
@@ -6803,6 +7969,7 @@
           <w:ilvl w:val="0"/>
           <w:numId w:val="10"/>
         </w:numPr>
+        <w:pBdr/>
         <w:spacing w:line="240" w:lineRule="auto"/>
         <w:ind w:left="720" w:hanging="360"/>
         <w:contextualSpacing w:val="1"/>
@@ -6823,6 +7990,7 @@
           <w:ilvl w:val="0"/>
           <w:numId w:val="10"/>
         </w:numPr>
+        <w:pBdr/>
         <w:spacing w:after="100" w:line="240" w:lineRule="auto"/>
         <w:ind w:left="720" w:hanging="360"/>
         <w:contextualSpacing w:val="1"/>
@@ -6838,9 +8006,13 @@
     </w:p>
     <w:p>
       <w:pPr>
+        <w:pBdr/>
         <w:spacing w:after="200" w:line="240" w:lineRule="auto"/>
         <w:contextualSpacing w:val="0"/>
         <w:jc w:val="both"/>
+        <w:rPr>
+          <w:rFonts w:ascii="Times New Roman" w:cs="Times New Roman" w:eastAsia="Times New Roman" w:hAnsi="Times New Roman"/>
+        </w:rPr>
       </w:pPr>
       <w:r>
         <w:rPr>
@@ -6852,9 +8024,13 @@
     </w:p>
     <w:p>
       <w:pPr>
+        <w:pBdr/>
         <w:spacing w:after="200" w:line="240" w:lineRule="auto"/>
         <w:contextualSpacing w:val="0"/>
         <w:jc w:val="both"/>
+        <w:rPr>
+          <w:rFonts w:ascii="Times New Roman" w:cs="Times New Roman" w:eastAsia="Times New Roman" w:hAnsi="Times New Roman"/>
+        </w:rPr>
       </w:pPr>
       <w:r>
         <w:rPr>
@@ -6870,6 +8046,7 @@
           <w:ilvl w:val="1"/>
           <w:numId w:val="19"/>
         </w:numPr>
+        <w:pBdr/>
         <w:spacing w:after="240" w:line="240" w:lineRule="auto"/>
         <w:contextualSpacing w:val="1"/>
         <w:jc w:val="center"/>
@@ -6896,9 +8073,13 @@
     </w:p>
     <w:p>
       <w:pPr>
+        <w:pBdr/>
         <w:spacing w:after="200" w:line="240" w:lineRule="auto"/>
         <w:contextualSpacing w:val="0"/>
         <w:jc w:val="both"/>
+        <w:rPr>
+          <w:rFonts w:ascii="Times New Roman" w:cs="Times New Roman" w:eastAsia="Times New Roman" w:hAnsi="Times New Roman"/>
+        </w:rPr>
       </w:pPr>
       <w:r>
         <w:rPr>
@@ -6914,6 +8095,7 @@
           <w:ilvl w:val="2"/>
           <w:numId w:val="19"/>
         </w:numPr>
+        <w:pBdr/>
         <w:spacing w:after="240" w:line="240" w:lineRule="auto"/>
         <w:contextualSpacing w:val="1"/>
         <w:rPr/>
@@ -6933,9 +8115,13 @@
     </w:p>
     <w:p>
       <w:pPr>
+        <w:pBdr/>
         <w:spacing w:after="100" w:before="100" w:line="240" w:lineRule="auto"/>
         <w:contextualSpacing w:val="0"/>
         <w:jc w:val="both"/>
+        <w:rPr>
+          <w:rFonts w:ascii="Times New Roman" w:cs="Times New Roman" w:eastAsia="Times New Roman" w:hAnsi="Times New Roman"/>
+        </w:rPr>
       </w:pPr>
       <w:r>
         <w:rPr>
@@ -6951,6 +8137,7 @@
           <w:ilvl w:val="2"/>
           <w:numId w:val="19"/>
         </w:numPr>
+        <w:pBdr/>
         <w:spacing w:after="240" w:line="240" w:lineRule="auto"/>
         <w:contextualSpacing w:val="1"/>
         <w:rPr/>
@@ -6970,9 +8157,13 @@
     </w:p>
     <w:p>
       <w:pPr>
+        <w:pBdr/>
         <w:spacing w:after="100" w:before="100" w:line="240" w:lineRule="auto"/>
         <w:contextualSpacing w:val="0"/>
         <w:jc w:val="both"/>
+        <w:rPr>
+          <w:rFonts w:ascii="Times New Roman" w:cs="Times New Roman" w:eastAsia="Times New Roman" w:hAnsi="Times New Roman"/>
+        </w:rPr>
       </w:pPr>
       <w:r>
         <w:rPr>
@@ -6984,9 +8175,13 @@
     </w:p>
     <w:p>
       <w:pPr>
+        <w:pBdr/>
         <w:spacing w:after="100" w:before="100" w:line="240" w:lineRule="auto"/>
         <w:contextualSpacing w:val="0"/>
         <w:jc w:val="both"/>
+        <w:rPr>
+          <w:rFonts w:ascii="Times New Roman" w:cs="Times New Roman" w:eastAsia="Times New Roman" w:hAnsi="Times New Roman"/>
+        </w:rPr>
       </w:pPr>
       <w:r>
         <w:rPr>
@@ -7002,6 +8197,7 @@
           <w:ilvl w:val="2"/>
           <w:numId w:val="19"/>
         </w:numPr>
+        <w:pBdr/>
         <w:spacing w:after="240" w:line="240" w:lineRule="auto"/>
         <w:contextualSpacing w:val="1"/>
         <w:rPr/>
@@ -7021,9 +8217,13 @@
     </w:p>
     <w:p>
       <w:pPr>
+        <w:pBdr/>
         <w:spacing w:after="100" w:before="100" w:line="240" w:lineRule="auto"/>
         <w:contextualSpacing w:val="0"/>
         <w:jc w:val="both"/>
+        <w:rPr>
+          <w:rFonts w:ascii="Times New Roman" w:cs="Times New Roman" w:eastAsia="Times New Roman" w:hAnsi="Times New Roman"/>
+        </w:rPr>
       </w:pPr>
       <w:r>
         <w:rPr>
@@ -7035,9 +8235,13 @@
     </w:p>
     <w:p>
       <w:pPr>
+        <w:pBdr/>
         <w:spacing w:after="100" w:before="100" w:line="240" w:lineRule="auto"/>
         <w:contextualSpacing w:val="0"/>
         <w:jc w:val="both"/>
+        <w:rPr>
+          <w:rFonts w:ascii="Times New Roman" w:cs="Times New Roman" w:eastAsia="Times New Roman" w:hAnsi="Times New Roman"/>
+        </w:rPr>
       </w:pPr>
       <w:r>
         <w:rPr>
@@ -7049,9 +8253,13 @@
     </w:p>
     <w:p>
       <w:pPr>
+        <w:pBdr/>
         <w:spacing w:after="100" w:before="100" w:line="240" w:lineRule="auto"/>
         <w:contextualSpacing w:val="0"/>
         <w:jc w:val="both"/>
+        <w:rPr>
+          <w:rFonts w:ascii="Times New Roman" w:cs="Times New Roman" w:eastAsia="Times New Roman" w:hAnsi="Times New Roman"/>
+        </w:rPr>
       </w:pPr>
       <w:r>
         <w:rPr>
@@ -7067,6 +8275,7 @@
           <w:ilvl w:val="1"/>
           <w:numId w:val="19"/>
         </w:numPr>
+        <w:pBdr/>
         <w:spacing w:after="240" w:line="240" w:lineRule="auto"/>
         <w:contextualSpacing w:val="1"/>
         <w:jc w:val="center"/>
@@ -7093,9 +8302,13 @@
     </w:p>
     <w:p>
       <w:pPr>
+        <w:pBdr/>
         <w:spacing w:after="200" w:line="240" w:lineRule="auto"/>
         <w:contextualSpacing w:val="0"/>
         <w:jc w:val="both"/>
+        <w:rPr>
+          <w:rFonts w:ascii="Times New Roman" w:cs="Times New Roman" w:eastAsia="Times New Roman" w:hAnsi="Times New Roman"/>
+        </w:rPr>
       </w:pPr>
       <w:r>
         <w:rPr>
@@ -7111,6 +8324,7 @@
           <w:ilvl w:val="2"/>
           <w:numId w:val="19"/>
         </w:numPr>
+        <w:pBdr/>
         <w:spacing w:after="240" w:line="240" w:lineRule="auto"/>
         <w:contextualSpacing w:val="1"/>
         <w:rPr/>
@@ -7130,9 +8344,13 @@
     </w:p>
     <w:p>
       <w:pPr>
+        <w:pBdr/>
         <w:spacing w:after="200" w:line="240" w:lineRule="auto"/>
         <w:contextualSpacing w:val="0"/>
         <w:jc w:val="both"/>
+        <w:rPr>
+          <w:rFonts w:ascii="Times New Roman" w:cs="Times New Roman" w:eastAsia="Times New Roman" w:hAnsi="Times New Roman"/>
+        </w:rPr>
       </w:pPr>
       <w:r>
         <w:rPr>
@@ -7148,6 +8366,7 @@
           <w:ilvl w:val="0"/>
           <w:numId w:val="8"/>
         </w:numPr>
+        <w:pBdr/>
         <w:spacing w:after="120" w:line="240" w:lineRule="auto"/>
         <w:ind w:left="720" w:hanging="360"/>
         <w:contextualSpacing w:val="1"/>
@@ -7176,6 +8395,7 @@
           <w:ilvl w:val="0"/>
           <w:numId w:val="8"/>
         </w:numPr>
+        <w:pBdr/>
         <w:spacing w:after="120" w:line="240" w:lineRule="auto"/>
         <w:ind w:left="720" w:hanging="360"/>
         <w:contextualSpacing w:val="1"/>
@@ -7204,6 +8424,7 @@
           <w:ilvl w:val="0"/>
           <w:numId w:val="8"/>
         </w:numPr>
+        <w:pBdr/>
         <w:spacing w:after="120" w:line="240" w:lineRule="auto"/>
         <w:ind w:left="720" w:hanging="360"/>
         <w:contextualSpacing w:val="1"/>
@@ -7232,6 +8453,7 @@
           <w:ilvl w:val="0"/>
           <w:numId w:val="8"/>
         </w:numPr>
+        <w:pBdr/>
         <w:spacing w:after="120" w:line="240" w:lineRule="auto"/>
         <w:ind w:left="720" w:hanging="360"/>
         <w:contextualSpacing w:val="1"/>
@@ -7256,9 +8478,13 @@
     </w:p>
     <w:p>
       <w:pPr>
+        <w:pBdr/>
         <w:spacing w:after="200" w:line="240" w:lineRule="auto"/>
         <w:contextualSpacing w:val="0"/>
         <w:jc w:val="both"/>
+        <w:rPr>
+          <w:rFonts w:ascii="Times New Roman" w:cs="Times New Roman" w:eastAsia="Times New Roman" w:hAnsi="Times New Roman"/>
+        </w:rPr>
       </w:pPr>
       <w:r>
         <w:rPr>
@@ -7274,6 +8500,7 @@
           <w:ilvl w:val="2"/>
           <w:numId w:val="19"/>
         </w:numPr>
+        <w:pBdr/>
         <w:spacing w:after="240" w:line="240" w:lineRule="auto"/>
         <w:contextualSpacing w:val="1"/>
         <w:rPr/>
@@ -7293,9 +8520,13 @@
     </w:p>
     <w:p>
       <w:pPr>
+        <w:pBdr/>
         <w:spacing w:after="200" w:line="240" w:lineRule="auto"/>
         <w:contextualSpacing w:val="0"/>
         <w:jc w:val="both"/>
+        <w:rPr>
+          <w:rFonts w:ascii="Times New Roman" w:cs="Times New Roman" w:eastAsia="Times New Roman" w:hAnsi="Times New Roman"/>
+        </w:rPr>
       </w:pPr>
       <w:r>
         <w:rPr>
@@ -7311,6 +8542,7 @@
           <w:ilvl w:val="0"/>
           <w:numId w:val="8"/>
         </w:numPr>
+        <w:pBdr/>
         <w:spacing w:after="120" w:line="240" w:lineRule="auto"/>
         <w:ind w:left="720" w:hanging="360"/>
         <w:contextualSpacing w:val="1"/>
@@ -7339,6 +8571,7 @@
           <w:ilvl w:val="0"/>
           <w:numId w:val="8"/>
         </w:numPr>
+        <w:pBdr/>
         <w:spacing w:after="120" w:line="240" w:lineRule="auto"/>
         <w:ind w:left="720" w:hanging="360"/>
         <w:contextualSpacing w:val="1"/>
@@ -7367,6 +8600,7 @@
           <w:ilvl w:val="0"/>
           <w:numId w:val="8"/>
         </w:numPr>
+        <w:pBdr/>
         <w:spacing w:after="120" w:line="240" w:lineRule="auto"/>
         <w:ind w:left="720" w:hanging="360"/>
         <w:contextualSpacing w:val="1"/>
@@ -7391,9 +8625,13 @@
     </w:p>
     <w:p>
       <w:pPr>
+        <w:pBdr/>
         <w:spacing w:after="120" w:line="240" w:lineRule="auto"/>
         <w:contextualSpacing w:val="0"/>
         <w:jc w:val="both"/>
+        <w:rPr>
+          <w:rFonts w:ascii="Times New Roman" w:cs="Times New Roman" w:eastAsia="Times New Roman" w:hAnsi="Times New Roman"/>
+        </w:rPr>
       </w:pPr>
       <w:r>
         <w:rPr>
@@ -7409,6 +8647,7 @@
           <w:ilvl w:val="1"/>
           <w:numId w:val="19"/>
         </w:numPr>
+        <w:pBdr/>
         <w:spacing w:after="240" w:line="240" w:lineRule="auto"/>
         <w:contextualSpacing w:val="1"/>
         <w:jc w:val="center"/>
@@ -7435,9 +8674,13 @@
     </w:p>
     <w:p>
       <w:pPr>
+        <w:pBdr/>
         <w:spacing w:after="200" w:line="240" w:lineRule="auto"/>
         <w:contextualSpacing w:val="0"/>
         <w:jc w:val="both"/>
+        <w:rPr>
+          <w:rFonts w:ascii="Times New Roman" w:cs="Times New Roman" w:eastAsia="Times New Roman" w:hAnsi="Times New Roman"/>
+        </w:rPr>
       </w:pPr>
       <w:r>
         <w:rPr>
@@ -7449,9 +8692,13 @@
     </w:p>
     <w:p>
       <w:pPr>
+        <w:pBdr/>
         <w:spacing w:after="200" w:line="240" w:lineRule="auto"/>
         <w:contextualSpacing w:val="0"/>
         <w:jc w:val="both"/>
+        <w:rPr>
+          <w:rFonts w:ascii="Times New Roman" w:cs="Times New Roman" w:eastAsia="Times New Roman" w:hAnsi="Times New Roman"/>
+        </w:rPr>
       </w:pPr>
       <w:r>
         <w:rPr>
@@ -7463,9 +8710,13 @@
     </w:p>
     <w:p>
       <w:pPr>
+        <w:pBdr/>
         <w:spacing w:after="200" w:line="240" w:lineRule="auto"/>
         <w:contextualSpacing w:val="0"/>
         <w:jc w:val="both"/>
+        <w:rPr>
+          <w:rFonts w:ascii="Times New Roman" w:cs="Times New Roman" w:eastAsia="Times New Roman" w:hAnsi="Times New Roman"/>
+        </w:rPr>
       </w:pPr>
       <w:r>
         <w:rPr>
@@ -7479,6 +8730,7 @@
           <w:ilvl w:val="1"/>
           <w:numId w:val="19"/>
         </w:numPr>
+        <w:pBdr/>
         <w:spacing w:after="240" w:line="240" w:lineRule="auto"/>
         <w:contextualSpacing w:val="1"/>
         <w:jc w:val="center"/>
@@ -7505,9 +8757,13 @@
     </w:p>
     <w:p>
       <w:pPr>
+        <w:pBdr/>
         <w:spacing w:after="240" w:line="240" w:lineRule="auto"/>
         <w:contextualSpacing w:val="0"/>
         <w:jc w:val="both"/>
+        <w:rPr>
+          <w:rFonts w:ascii="Times New Roman" w:cs="Times New Roman" w:eastAsia="Times New Roman" w:hAnsi="Times New Roman"/>
+        </w:rPr>
       </w:pPr>
       <w:bookmarkStart w:colFirst="0" w:colLast="0" w:name="_3tbugp1" w:id="49"/>
       <w:bookmarkEnd w:id="49"/>
@@ -7521,9 +8777,13 @@
     </w:p>
     <w:p>
       <w:pPr>
+        <w:pBdr/>
         <w:spacing w:after="240" w:line="240" w:lineRule="auto"/>
         <w:contextualSpacing w:val="0"/>
         <w:jc w:val="both"/>
+        <w:rPr>
+          <w:rFonts w:ascii="Times New Roman" w:cs="Times New Roman" w:eastAsia="Times New Roman" w:hAnsi="Times New Roman"/>
+        </w:rPr>
       </w:pPr>
       <w:r>
         <w:rPr>
@@ -7535,9 +8795,13 @@
     </w:p>
     <w:p>
       <w:pPr>
+        <w:pBdr/>
         <w:spacing w:after="240" w:line="240" w:lineRule="auto"/>
         <w:contextualSpacing w:val="0"/>
         <w:jc w:val="both"/>
+        <w:rPr>
+          <w:rFonts w:ascii="Times New Roman" w:cs="Times New Roman" w:eastAsia="Times New Roman" w:hAnsi="Times New Roman"/>
+        </w:rPr>
       </w:pPr>
       <w:r>
         <w:rPr>
@@ -7549,107 +8813,28 @@
     </w:p>
     <w:p>
       <w:pPr>
+        <w:pBdr/>
         <w:spacing w:after="240" w:line="240" w:lineRule="auto"/>
         <w:contextualSpacing w:val="0"/>
         <w:jc w:val="both"/>
-      </w:pPr>
-      <w:r>
-        <w:rPr>
-          <w:rFonts w:ascii="Times New Roman" w:cs="Times New Roman" w:eastAsia="Times New Roman" w:hAnsi="Times New Roman"/>
-          <w:rtl w:val="0"/>
-        </w:rPr>
-        <w:t xml:space="preserve">Employees may not post notices, photos, or other printed materials on bulletin boards used by the Organization to post information and notices required by law.  No unauthorized person may remove or deface properly approved material from Organization bulletin boards. </w:t>
-      </w:r>
-      <w:r>
-        <w:rPr>
-          <w:rtl w:val="0"/>
-        </w:rPr>
-      </w:r>
-    </w:p>
-    <w:p>
-      <w:pPr>
-        <w:numPr>
-          <w:ilvl w:val="1"/>
-          <w:numId w:val="19"/>
-        </w:numPr>
-        <w:spacing w:after="240" w:line="240" w:lineRule="auto"/>
-        <w:contextualSpacing w:val="1"/>
-        <w:jc w:val="center"/>
-        <w:rPr/>
-      </w:pPr>
-      <w:bookmarkStart w:colFirst="0" w:colLast="0" w:name="_nmf14n" w:id="50"/>
-      <w:bookmarkEnd w:id="50"/>
-      <w:r>
         <w:rPr>
           <w:rFonts w:ascii="Times New Roman" w:cs="Times New Roman" w:eastAsia="Times New Roman" w:hAnsi="Times New Roman"/>
           <w:b w:val="1"/>
           <w:sz w:val="28"/>
           <w:szCs w:val="28"/>
-          <w:rtl w:val="0"/>
-        </w:rPr>
-        <w:br w:type="textWrapping"/>
-        <w:t xml:space="preserve">Violence in the Workplace Policy</w:t>
-      </w:r>
-      <w:r>
-        <w:rPr>
-          <w:rtl w:val="0"/>
-        </w:rPr>
-      </w:r>
-    </w:p>
-    <w:p>
-      <w:pPr>
-        <w:spacing w:after="240" w:line="240" w:lineRule="auto"/>
-        <w:contextualSpacing w:val="0"/>
-        <w:jc w:val="both"/>
-      </w:pPr>
-      <w:r>
-        <w:rPr>
-          <w:rFonts w:ascii="Times New Roman" w:cs="Times New Roman" w:eastAsia="Times New Roman" w:hAnsi="Times New Roman"/>
-          <w:rtl w:val="0"/>
-        </w:rPr>
-        <w:t xml:space="preserve">The Organization strictly prohibits any form of violence in the workplace.  Consistent with this policy, acts or threats of physical violence, including, but not limited to, intimidation, harassment, or coercion that involve or affect the Organization or occur on the Organization’s property will not be tolerated.</w:t>
-      </w:r>
-    </w:p>
-    <w:p>
-      <w:pPr>
-        <w:spacing w:after="240" w:line="240" w:lineRule="auto"/>
-        <w:contextualSpacing w:val="0"/>
-        <w:jc w:val="both"/>
-      </w:pPr>
-      <w:r>
-        <w:rPr>
-          <w:rFonts w:ascii="Times New Roman" w:cs="Times New Roman" w:eastAsia="Times New Roman" w:hAnsi="Times New Roman"/>
-          <w:rtl w:val="0"/>
-        </w:rPr>
-        <w:t xml:space="preserve">Acts or threats of violence include conduct that is sufficiently severe, offensive, or intimidating to alter the employment conditions at the Organization, or to create a hostile, abusive, or intimidating work environment for the Organization’s employees.  </w:t>
-      </w:r>
-    </w:p>
-    <w:p>
-      <w:pPr>
-        <w:spacing w:after="240" w:line="240" w:lineRule="auto"/>
-        <w:contextualSpacing w:val="0"/>
-        <w:jc w:val="both"/>
-      </w:pPr>
-      <w:r>
-        <w:rPr>
-          <w:rFonts w:ascii="Times New Roman" w:cs="Times New Roman" w:eastAsia="Times New Roman" w:hAnsi="Times New Roman"/>
-          <w:rtl w:val="0"/>
-        </w:rPr>
-        <w:t xml:space="preserve">The Organization’s prohibition against threats and acts of violence applies to all persons involved in Organization operations including, but not limited to, employees, contractors, temporary workers, clients, vendors, and anyone else who is on property that is owned, managed, or otherwise controlled or maintained by the Organization or who is attending an Organization event.  Violations of this policy by any employee will lead to disciplinary action, up to, and including, termination and potential legal action by the Organization when appropriate.</w:t>
-      </w:r>
-    </w:p>
-    <w:p>
-      <w:pPr>
-        <w:spacing w:after="240" w:line="240" w:lineRule="auto"/>
-        <w:contextualSpacing w:val="0"/>
-        <w:jc w:val="both"/>
-      </w:pPr>
-      <w:r>
-        <w:rPr>
-          <w:rFonts w:ascii="Times New Roman" w:cs="Times New Roman" w:eastAsia="Times New Roman" w:hAnsi="Times New Roman"/>
-          <w:rtl w:val="0"/>
-        </w:rPr>
-        <w:t xml:space="preserve">Employees must immediately report threats or acts of physical violence about which they are aware to the HR Officer.</w:t>
+        </w:rPr>
+      </w:pPr>
+      <w:r>
+        <w:rPr>
+          <w:rFonts w:ascii="Times New Roman" w:cs="Times New Roman" w:eastAsia="Times New Roman" w:hAnsi="Times New Roman"/>
+          <w:rtl w:val="0"/>
+        </w:rPr>
+        <w:t xml:space="preserve">Employees may not post notices, photos, or other printed materials on bulletin boards used by the Organization to post information and notices required by law.  No unauthorized person may remove or deface properly approved material from Organization bulletin boards. </w:t>
+      </w:r>
+      <w:r>
+        <w:rPr>
+          <w:rtl w:val="0"/>
+        </w:rPr>
       </w:r>
     </w:p>
     <w:p>
@@ -7658,13 +8843,14 @@
           <w:ilvl w:val="1"/>
           <w:numId w:val="19"/>
         </w:numPr>
+        <w:pBdr/>
         <w:spacing w:after="240" w:line="240" w:lineRule="auto"/>
         <w:contextualSpacing w:val="1"/>
         <w:jc w:val="center"/>
         <w:rPr/>
       </w:pPr>
-      <w:bookmarkStart w:colFirst="0" w:colLast="0" w:name="_37m2jsg" w:id="51"/>
-      <w:bookmarkEnd w:id="51"/>
+      <w:bookmarkStart w:colFirst="0" w:colLast="0" w:name="_nmf14n" w:id="50"/>
+      <w:bookmarkEnd w:id="50"/>
       <w:r>
         <w:rPr>
           <w:rFonts w:ascii="Times New Roman" w:cs="Times New Roman" w:eastAsia="Times New Roman" w:hAnsi="Times New Roman"/>
@@ -7674,68 +8860,84 @@
           <w:rtl w:val="0"/>
         </w:rPr>
         <w:br w:type="textWrapping"/>
-        <w:t xml:space="preserve">Drug-Free Workplace Policy</w:t>
-      </w:r>
-      <w:r>
-        <w:rPr>
-          <w:rtl w:val="0"/>
-        </w:rPr>
-      </w:r>
-    </w:p>
-    <w:p>
-      <w:pPr>
-        <w:spacing w:after="100" w:before="100" w:line="240" w:lineRule="auto"/>
-        <w:contextualSpacing w:val="0"/>
-        <w:jc w:val="both"/>
-      </w:pPr>
-      <w:r>
-        <w:rPr>
-          <w:rFonts w:ascii="Times New Roman" w:cs="Times New Roman" w:eastAsia="Times New Roman" w:hAnsi="Times New Roman"/>
-          <w:rtl w:val="0"/>
-        </w:rPr>
-        <w:t xml:space="preserve">The Organization is committed to providing a work environment that is safe, efficient, and alcohol and drug free for its employees, its members, and the general public.  With this goal in mind, and except as otherwise provided for in this policy, the Organization prohibits the use, consumption, possession, sale, attempted sale, manufacture, purchase, solicitation, or transfer of any prohibited substances by any employee on Organization premises or on the job.   The Organization reserves the right to test its employees for the use of prohibited substances in accordance with all federal, state, and local laws.</w:t>
-      </w:r>
-    </w:p>
-    <w:p>
-      <w:pPr>
-        <w:spacing w:after="100" w:before="100" w:line="240" w:lineRule="auto"/>
-        <w:contextualSpacing w:val="0"/>
-        <w:jc w:val="both"/>
-      </w:pPr>
-      <w:r>
-        <w:rPr>
-          <w:rFonts w:ascii="Times New Roman" w:cs="Times New Roman" w:eastAsia="Times New Roman" w:hAnsi="Times New Roman"/>
-          <w:rtl w:val="0"/>
-        </w:rPr>
-        <w:t xml:space="preserve">For purposes of this policy, “prohibited substances” include alcohol, all substances identified as illegal pursuant to state or federal law (whichever has the higher standard), including marijuana; controlled substances; prescription medications prescribed to someone other than the employee who possesses the medication or in the possession of an employee who does not have a valid prescription; and any other substances that can be inhaled, injected, ingested, absorbed, or otherwise introduced into the body in any other way that might alter an individual’s perception, coordination, response time, reflexes, vision, mental capacity, performance, or judgment.  </w:t>
-      </w:r>
-    </w:p>
-    <w:p>
-      <w:pPr>
-        <w:spacing w:after="100" w:before="100" w:line="240" w:lineRule="auto"/>
-        <w:contextualSpacing w:val="0"/>
-        <w:jc w:val="both"/>
-      </w:pPr>
-      <w:r>
-        <w:rPr>
-          <w:rFonts w:ascii="Times New Roman" w:cs="Times New Roman" w:eastAsia="Times New Roman" w:hAnsi="Times New Roman"/>
-          <w:rtl w:val="0"/>
-        </w:rPr>
-        <w:t xml:space="preserve">“Organization premises,” or “on the job,” include Organization parking lots, Organization owned and leased vehicles, Organization facilities, Organization-owned and leased property, any facility used for business purposes by the Organization or its members, member premises, and any other property that is owned, maintained, or managed by the Organization.</w:t>
-      </w:r>
-    </w:p>
-    <w:p>
-      <w:pPr>
-        <w:spacing w:after="100" w:before="100" w:line="240" w:lineRule="auto"/>
-        <w:contextualSpacing w:val="0"/>
-        <w:jc w:val="both"/>
-      </w:pPr>
-      <w:r>
-        <w:rPr>
-          <w:rFonts w:ascii="Times New Roman" w:cs="Times New Roman" w:eastAsia="Times New Roman" w:hAnsi="Times New Roman"/>
-          <w:rtl w:val="0"/>
-        </w:rPr>
-        <w:t xml:space="preserve">The intentional misuse or abuse of legally-prescribed or over-the-counter medication is strictly prohibited and will be grounds for corrective action, up to and including separation of employment.</w:t>
+        <w:t xml:space="preserve">Violence in the Workplace Policy</w:t>
+      </w:r>
+      <w:r>
+        <w:rPr>
+          <w:rtl w:val="0"/>
+        </w:rPr>
+      </w:r>
+    </w:p>
+    <w:p>
+      <w:pPr>
+        <w:pBdr/>
+        <w:spacing w:after="240" w:line="240" w:lineRule="auto"/>
+        <w:contextualSpacing w:val="0"/>
+        <w:jc w:val="both"/>
+        <w:rPr>
+          <w:rFonts w:ascii="Times New Roman" w:cs="Times New Roman" w:eastAsia="Times New Roman" w:hAnsi="Times New Roman"/>
+        </w:rPr>
+      </w:pPr>
+      <w:r>
+        <w:rPr>
+          <w:rFonts w:ascii="Times New Roman" w:cs="Times New Roman" w:eastAsia="Times New Roman" w:hAnsi="Times New Roman"/>
+          <w:rtl w:val="0"/>
+        </w:rPr>
+        <w:t xml:space="preserve">The Organization strictly prohibits any form of violence in the workplace.  Consistent with this policy, acts or threats of physical violence, including, but not limited to, intimidation, harassment, or coercion that involve or affect the Organization or occur on the Organization’s property will not be tolerated.</w:t>
+      </w:r>
+    </w:p>
+    <w:p>
+      <w:pPr>
+        <w:pBdr/>
+        <w:spacing w:after="240" w:line="240" w:lineRule="auto"/>
+        <w:contextualSpacing w:val="0"/>
+        <w:jc w:val="both"/>
+        <w:rPr>
+          <w:rFonts w:ascii="Times New Roman" w:cs="Times New Roman" w:eastAsia="Times New Roman" w:hAnsi="Times New Roman"/>
+        </w:rPr>
+      </w:pPr>
+      <w:r>
+        <w:rPr>
+          <w:rFonts w:ascii="Times New Roman" w:cs="Times New Roman" w:eastAsia="Times New Roman" w:hAnsi="Times New Roman"/>
+          <w:rtl w:val="0"/>
+        </w:rPr>
+        <w:t xml:space="preserve">Acts or threats of violence include conduct that is sufficiently severe, offensive, or intimidating to alter the employment conditions at the Organization, or to create a hostile, abusive, or intimidating work environment for the Organization’s employees.  </w:t>
+      </w:r>
+    </w:p>
+    <w:p>
+      <w:pPr>
+        <w:pBdr/>
+        <w:spacing w:after="240" w:line="240" w:lineRule="auto"/>
+        <w:contextualSpacing w:val="0"/>
+        <w:jc w:val="both"/>
+        <w:rPr>
+          <w:rFonts w:ascii="Times New Roman" w:cs="Times New Roman" w:eastAsia="Times New Roman" w:hAnsi="Times New Roman"/>
+        </w:rPr>
+      </w:pPr>
+      <w:r>
+        <w:rPr>
+          <w:rFonts w:ascii="Times New Roman" w:cs="Times New Roman" w:eastAsia="Times New Roman" w:hAnsi="Times New Roman"/>
+          <w:rtl w:val="0"/>
+        </w:rPr>
+        <w:t xml:space="preserve">The Organization’s prohibition against threats and acts of violence applies to all persons involved in Organization operations including, but not limited to, employees, contractors, temporary workers, clients, vendors, and anyone else who is on property that is owned, managed, or otherwise controlled or maintained by the Organization or who is attending an Organization event.  Violations of this policy by any employee will lead to disciplinary action, up to, and including, termination and potential legal action by the Organization when appropriate.</w:t>
+      </w:r>
+    </w:p>
+    <w:p>
+      <w:pPr>
+        <w:pBdr/>
+        <w:spacing w:after="240" w:line="240" w:lineRule="auto"/>
+        <w:contextualSpacing w:val="0"/>
+        <w:jc w:val="both"/>
+        <w:rPr>
+          <w:rFonts w:ascii="Times New Roman" w:cs="Times New Roman" w:eastAsia="Times New Roman" w:hAnsi="Times New Roman"/>
+        </w:rPr>
+      </w:pPr>
+      <w:r>
+        <w:rPr>
+          <w:rFonts w:ascii="Times New Roman" w:cs="Times New Roman" w:eastAsia="Times New Roman" w:hAnsi="Times New Roman"/>
+          <w:rtl w:val="0"/>
+        </w:rPr>
+        <w:t xml:space="preserve">Employees must immediately report threats or acts of physical violence about which they are aware to the HR Officer.</w:t>
       </w:r>
     </w:p>
     <w:p>
@@ -7744,13 +8946,14 @@
           <w:ilvl w:val="1"/>
           <w:numId w:val="19"/>
         </w:numPr>
+        <w:pBdr/>
         <w:spacing w:after="240" w:line="240" w:lineRule="auto"/>
         <w:contextualSpacing w:val="1"/>
         <w:jc w:val="center"/>
         <w:rPr/>
       </w:pPr>
-      <w:bookmarkStart w:colFirst="0" w:colLast="0" w:name="_1mrcu09" w:id="52"/>
-      <w:bookmarkEnd w:id="52"/>
+      <w:bookmarkStart w:colFirst="0" w:colLast="0" w:name="_37m2jsg" w:id="51"/>
+      <w:bookmarkEnd w:id="51"/>
       <w:r>
         <w:rPr>
           <w:rFonts w:ascii="Times New Roman" w:cs="Times New Roman" w:eastAsia="Times New Roman" w:hAnsi="Times New Roman"/>
@@ -7760,42 +8963,84 @@
           <w:rtl w:val="0"/>
         </w:rPr>
         <w:br w:type="textWrapping"/>
-        <w:t xml:space="preserve">Personnel Files and Records</w:t>
-      </w:r>
-      <w:r>
-        <w:rPr>
-          <w:rtl w:val="0"/>
-        </w:rPr>
-      </w:r>
-    </w:p>
-    <w:p>
-      <w:pPr>
-        <w:spacing w:after="120" w:line="240" w:lineRule="auto"/>
-        <w:contextualSpacing w:val="0"/>
-        <w:jc w:val="both"/>
-      </w:pPr>
-      <w:bookmarkStart w:colFirst="0" w:colLast="0" w:name="_46r0co2" w:id="53"/>
-      <w:bookmarkEnd w:id="53"/>
-      <w:r>
-        <w:rPr>
-          <w:rFonts w:ascii="Times New Roman" w:cs="Times New Roman" w:eastAsia="Times New Roman" w:hAnsi="Times New Roman"/>
-          <w:rtl w:val="0"/>
-        </w:rPr>
-        <w:t xml:space="preserve">The Organization keeps certain employment records in personnel files.  The documents contained within these files are the property of the Organization and must be maintained for government and Organization record-keeping purposes.  Some employment records are kept in separate files such as records regarding employees’ medical conditions and leave, investigations, workers’ compensation injuries and illnesses, employee benefits information, and Form I-9 requirements.  </w:t>
-      </w:r>
-    </w:p>
-    <w:p>
-      <w:pPr>
-        <w:spacing w:after="120" w:line="240" w:lineRule="auto"/>
-        <w:contextualSpacing w:val="0"/>
-        <w:jc w:val="both"/>
-      </w:pPr>
-      <w:r>
-        <w:rPr>
-          <w:rFonts w:ascii="Times New Roman" w:cs="Times New Roman" w:eastAsia="Times New Roman" w:hAnsi="Times New Roman"/>
-          <w:rtl w:val="0"/>
-        </w:rPr>
-        <w:t xml:space="preserve">All documents in personnel files and other documents connected with employees are considered confidential.  Access to these documents is restricted to only those individuals who have a legitimate need to review the documents and have been authorized by the Organization to do so as permitted by applicable law.  </w:t>
+        <w:t xml:space="preserve">Drug-Free Workplace Policy</w:t>
+      </w:r>
+      <w:r>
+        <w:rPr>
+          <w:rtl w:val="0"/>
+        </w:rPr>
+      </w:r>
+    </w:p>
+    <w:p>
+      <w:pPr>
+        <w:pBdr/>
+        <w:spacing w:after="100" w:before="100" w:line="240" w:lineRule="auto"/>
+        <w:contextualSpacing w:val="0"/>
+        <w:jc w:val="both"/>
+        <w:rPr>
+          <w:rFonts w:ascii="Times New Roman" w:cs="Times New Roman" w:eastAsia="Times New Roman" w:hAnsi="Times New Roman"/>
+        </w:rPr>
+      </w:pPr>
+      <w:r>
+        <w:rPr>
+          <w:rFonts w:ascii="Times New Roman" w:cs="Times New Roman" w:eastAsia="Times New Roman" w:hAnsi="Times New Roman"/>
+          <w:rtl w:val="0"/>
+        </w:rPr>
+        <w:t xml:space="preserve">The Organization is committed to providing a work environment that is safe, efficient, and alcohol and drug free for its employees, its members, and the general public.  With this goal in mind, and except as otherwise provided for in this policy, the Organization prohibits the use, consumption, possession, sale, attempted sale, manufacture, purchase, solicitation, or transfer of any prohibited substances by any employee on Organization premises or on the job.   The Organization reserves the right to test its employees for the use of prohibited substances in accordance with all federal, state, and local laws.</w:t>
+      </w:r>
+    </w:p>
+    <w:p>
+      <w:pPr>
+        <w:pBdr/>
+        <w:spacing w:after="100" w:before="100" w:line="240" w:lineRule="auto"/>
+        <w:contextualSpacing w:val="0"/>
+        <w:jc w:val="both"/>
+        <w:rPr>
+          <w:rFonts w:ascii="Times New Roman" w:cs="Times New Roman" w:eastAsia="Times New Roman" w:hAnsi="Times New Roman"/>
+        </w:rPr>
+      </w:pPr>
+      <w:r>
+        <w:rPr>
+          <w:rFonts w:ascii="Times New Roman" w:cs="Times New Roman" w:eastAsia="Times New Roman" w:hAnsi="Times New Roman"/>
+          <w:rtl w:val="0"/>
+        </w:rPr>
+        <w:t xml:space="preserve">For purposes of this policy, “prohibited substances” include alcohol, all substances identified as illegal pursuant to state or federal law (whichever has the higher standard), including marijuana; controlled substances; prescription medications prescribed to someone other than the employee who possesses the medication or in the possession of an employee who does not have a valid prescription; and any other substances that can be inhaled, injected, ingested, absorbed, or otherwise introduced into the body in any other way that might alter an individual’s perception, coordination, response time, reflexes, vision, mental capacity, performance, or judgment.  </w:t>
+      </w:r>
+    </w:p>
+    <w:p>
+      <w:pPr>
+        <w:pBdr/>
+        <w:spacing w:after="100" w:before="100" w:line="240" w:lineRule="auto"/>
+        <w:contextualSpacing w:val="0"/>
+        <w:jc w:val="both"/>
+        <w:rPr>
+          <w:rFonts w:ascii="Times New Roman" w:cs="Times New Roman" w:eastAsia="Times New Roman" w:hAnsi="Times New Roman"/>
+        </w:rPr>
+      </w:pPr>
+      <w:r>
+        <w:rPr>
+          <w:rFonts w:ascii="Times New Roman" w:cs="Times New Roman" w:eastAsia="Times New Roman" w:hAnsi="Times New Roman"/>
+          <w:rtl w:val="0"/>
+        </w:rPr>
+        <w:t xml:space="preserve">“Organization premises,” or “on the job,” include Organization parking lots, Organization owned and leased vehicles, Organization facilities, Organization-owned and leased property, any facility used for business purposes by the Organization or its members, member premises, and any other property that is owned, maintained, or managed by the Organization.</w:t>
+      </w:r>
+    </w:p>
+    <w:p>
+      <w:pPr>
+        <w:pBdr/>
+        <w:spacing w:after="100" w:before="100" w:line="240" w:lineRule="auto"/>
+        <w:contextualSpacing w:val="0"/>
+        <w:jc w:val="both"/>
+        <w:rPr>
+          <w:rFonts w:ascii="Times New Roman" w:cs="Times New Roman" w:eastAsia="Times New Roman" w:hAnsi="Times New Roman"/>
+        </w:rPr>
+      </w:pPr>
+      <w:r>
+        <w:rPr>
+          <w:rFonts w:ascii="Times New Roman" w:cs="Times New Roman" w:eastAsia="Times New Roman" w:hAnsi="Times New Roman"/>
+          <w:rtl w:val="0"/>
+        </w:rPr>
+        <w:t xml:space="preserve">The intentional misuse or abuse of legally-prescribed or over-the-counter medication is strictly prohibited and will be grounds for corrective action, up to and including separation of employment.</w:t>
       </w:r>
     </w:p>
     <w:p>
@@ -7804,6 +9049,7 @@
           <w:ilvl w:val="1"/>
           <w:numId w:val="19"/>
         </w:numPr>
+        <w:pBdr/>
         <w:spacing w:after="240" w:line="240" w:lineRule="auto"/>
         <w:contextualSpacing w:val="1"/>
         <w:jc w:val="center"/>
@@ -7820,6 +9066,75 @@
           <w:rtl w:val="0"/>
         </w:rPr>
         <w:br w:type="textWrapping"/>
+        <w:t xml:space="preserve">Personnel Files and Records</w:t>
+      </w:r>
+      <w:r>
+        <w:rPr>
+          <w:rtl w:val="0"/>
+        </w:rPr>
+      </w:r>
+    </w:p>
+    <w:p>
+      <w:pPr>
+        <w:pBdr/>
+        <w:spacing w:after="120" w:line="240" w:lineRule="auto"/>
+        <w:contextualSpacing w:val="0"/>
+        <w:jc w:val="both"/>
+        <w:rPr>
+          <w:rFonts w:ascii="Times New Roman" w:cs="Times New Roman" w:eastAsia="Times New Roman" w:hAnsi="Times New Roman"/>
+        </w:rPr>
+      </w:pPr>
+      <w:bookmarkStart w:colFirst="0" w:colLast="0" w:name="_46r0co2" w:id="53"/>
+      <w:bookmarkEnd w:id="53"/>
+      <w:r>
+        <w:rPr>
+          <w:rFonts w:ascii="Times New Roman" w:cs="Times New Roman" w:eastAsia="Times New Roman" w:hAnsi="Times New Roman"/>
+          <w:rtl w:val="0"/>
+        </w:rPr>
+        <w:t xml:space="preserve">The Organization keeps certain employment records in personnel files.  The documents contained within these files are the property of the Organization and must be maintained for government and Organization record-keeping purposes.  Some employment records are kept in separate files such as records regarding employees’ medical conditions and leave, investigations, workers’ compensation injuries and illnesses, employee benefits information, and Form I-9 requirements.  </w:t>
+      </w:r>
+    </w:p>
+    <w:p>
+      <w:pPr>
+        <w:pBdr/>
+        <w:spacing w:after="120" w:line="240" w:lineRule="auto"/>
+        <w:contextualSpacing w:val="0"/>
+        <w:jc w:val="both"/>
+        <w:rPr>
+          <w:rFonts w:ascii="Times New Roman" w:cs="Times New Roman" w:eastAsia="Times New Roman" w:hAnsi="Times New Roman"/>
+        </w:rPr>
+      </w:pPr>
+      <w:r>
+        <w:rPr>
+          <w:rFonts w:ascii="Times New Roman" w:cs="Times New Roman" w:eastAsia="Times New Roman" w:hAnsi="Times New Roman"/>
+          <w:rtl w:val="0"/>
+        </w:rPr>
+        <w:t xml:space="preserve">All documents in personnel files and other documents connected with employees are considered confidential.  Access to these documents is restricted to only those individuals who have a legitimate need to review the documents and have been authorized by the Organization to do so as permitted by applicable law.  </w:t>
+      </w:r>
+    </w:p>
+    <w:p>
+      <w:pPr>
+        <w:numPr>
+          <w:ilvl w:val="1"/>
+          <w:numId w:val="19"/>
+        </w:numPr>
+        <w:pBdr/>
+        <w:spacing w:after="240" w:line="240" w:lineRule="auto"/>
+        <w:contextualSpacing w:val="1"/>
+        <w:jc w:val="center"/>
+        <w:rPr/>
+      </w:pPr>
+      <w:bookmarkStart w:colFirst="0" w:colLast="0" w:name="_1mrcu09" w:id="52"/>
+      <w:bookmarkEnd w:id="52"/>
+      <w:r>
+        <w:rPr>
+          <w:rFonts w:ascii="Times New Roman" w:cs="Times New Roman" w:eastAsia="Times New Roman" w:hAnsi="Times New Roman"/>
+          <w:b w:val="1"/>
+          <w:sz w:val="28"/>
+          <w:szCs w:val="28"/>
+          <w:rtl w:val="0"/>
+        </w:rPr>
+        <w:br w:type="textWrapping"/>
         <w:t xml:space="preserve">Employment of Relatives</w:t>
       </w:r>
       <w:r>
@@ -7830,9 +9145,13 @@
     </w:p>
     <w:p>
       <w:pPr>
+        <w:pBdr/>
         <w:spacing w:after="120" w:line="240" w:lineRule="auto"/>
         <w:contextualSpacing w:val="0"/>
         <w:jc w:val="both"/>
+        <w:rPr>
+          <w:rFonts w:ascii="Times New Roman" w:cs="Times New Roman" w:eastAsia="Times New Roman" w:hAnsi="Times New Roman"/>
+        </w:rPr>
       </w:pPr>
       <w:r>
         <w:rPr>
@@ -7844,9 +9163,13 @@
     </w:p>
     <w:p>
       <w:pPr>
+        <w:pBdr/>
         <w:spacing w:after="120" w:line="240" w:lineRule="auto"/>
         <w:contextualSpacing w:val="0"/>
         <w:jc w:val="both"/>
+        <w:rPr>
+          <w:rFonts w:ascii="Times New Roman" w:cs="Times New Roman" w:eastAsia="Times New Roman" w:hAnsi="Times New Roman"/>
+        </w:rPr>
       </w:pPr>
       <w:r>
         <w:rPr>
@@ -7858,9 +9181,13 @@
     </w:p>
     <w:p>
       <w:pPr>
+        <w:pBdr/>
         <w:spacing w:after="120" w:line="240" w:lineRule="auto"/>
         <w:contextualSpacing w:val="0"/>
         <w:jc w:val="both"/>
+        <w:rPr>
+          <w:rFonts w:ascii="Times New Roman" w:cs="Times New Roman" w:eastAsia="Times New Roman" w:hAnsi="Times New Roman"/>
+        </w:rPr>
       </w:pPr>
       <w:r>
         <w:rPr>
@@ -7872,8 +9199,14 @@
     </w:p>
     <w:p>
       <w:pPr>
+        <w:pBdr/>
         <w:spacing w:after="200" w:line="276" w:lineRule="auto"/>
         <w:contextualSpacing w:val="0"/>
+        <w:rPr>
+          <w:rFonts w:ascii="Times New Roman" w:cs="Times New Roman" w:eastAsia="Times New Roman" w:hAnsi="Times New Roman"/>
+          <w:sz w:val="24"/>
+          <w:szCs w:val="24"/>
+        </w:rPr>
       </w:pPr>
       <w:r>
         <w:rPr>
@@ -7887,6 +9220,7 @@
           <w:ilvl w:val="0"/>
           <w:numId w:val="19"/>
         </w:numPr>
+        <w:pBdr/>
         <w:spacing w:after="200" w:line="276" w:lineRule="auto"/>
         <w:contextualSpacing w:val="1"/>
         <w:jc w:val="center"/>
@@ -7920,6 +9254,7 @@
           <w:ilvl w:val="1"/>
           <w:numId w:val="19"/>
         </w:numPr>
+        <w:pBdr/>
         <w:spacing w:after="240" w:line="240" w:lineRule="auto"/>
         <w:contextualSpacing w:val="1"/>
         <w:jc w:val="center"/>
@@ -7946,9 +9281,13 @@
     </w:p>
     <w:p>
       <w:pPr>
+        <w:pBdr/>
         <w:spacing w:after="120" w:line="240" w:lineRule="auto"/>
         <w:contextualSpacing w:val="0"/>
         <w:jc w:val="both"/>
+        <w:rPr>
+          <w:rFonts w:ascii="Times New Roman" w:cs="Times New Roman" w:eastAsia="Times New Roman" w:hAnsi="Times New Roman"/>
+        </w:rPr>
       </w:pPr>
       <w:r>
         <w:rPr>
@@ -7964,6 +9303,7 @@
           <w:ilvl w:val="0"/>
           <w:numId w:val="8"/>
         </w:numPr>
+        <w:pBdr/>
         <w:spacing w:after="120" w:line="240" w:lineRule="auto"/>
         <w:ind w:left="720" w:hanging="360"/>
         <w:contextualSpacing w:val="1"/>
@@ -7984,6 +9324,7 @@
           <w:ilvl w:val="0"/>
           <w:numId w:val="8"/>
         </w:numPr>
+        <w:pBdr/>
         <w:spacing w:after="120" w:line="240" w:lineRule="auto"/>
         <w:ind w:left="720" w:hanging="360"/>
         <w:contextualSpacing w:val="1"/>
@@ -8000,9 +9341,13 @@
     </w:p>
     <w:p>
       <w:pPr>
+        <w:pBdr/>
         <w:spacing w:after="120" w:line="240" w:lineRule="auto"/>
         <w:contextualSpacing w:val="0"/>
         <w:jc w:val="both"/>
+        <w:rPr>
+          <w:rFonts w:ascii="Times New Roman" w:cs="Times New Roman" w:eastAsia="Times New Roman" w:hAnsi="Times New Roman"/>
+        </w:rPr>
       </w:pPr>
       <w:r>
         <w:rPr>
@@ -8018,6 +9363,7 @@
           <w:ilvl w:val="1"/>
           <w:numId w:val="19"/>
         </w:numPr>
+        <w:pBdr/>
         <w:spacing w:after="240" w:line="240" w:lineRule="auto"/>
         <w:contextualSpacing w:val="1"/>
         <w:jc w:val="center"/>
@@ -8044,9 +9390,13 @@
     </w:p>
     <w:p>
       <w:pPr>
+        <w:pBdr/>
         <w:spacing w:after="200" w:line="240" w:lineRule="auto"/>
         <w:contextualSpacing w:val="0"/>
         <w:jc w:val="both"/>
+        <w:rPr>
+          <w:rFonts w:ascii="Times New Roman" w:cs="Times New Roman" w:eastAsia="Times New Roman" w:hAnsi="Times New Roman"/>
+        </w:rPr>
       </w:pPr>
       <w:r>
         <w:rPr>
@@ -8058,9 +9408,13 @@
     </w:p>
     <w:p>
       <w:pPr>
+        <w:pBdr/>
         <w:spacing w:after="240" w:line="240" w:lineRule="auto"/>
         <w:contextualSpacing w:val="0"/>
         <w:jc w:val="both"/>
+        <w:rPr>
+          <w:rFonts w:ascii="Times New Roman" w:cs="Times New Roman" w:eastAsia="Times New Roman" w:hAnsi="Times New Roman"/>
+        </w:rPr>
       </w:pPr>
       <w:r>
         <w:rPr>
@@ -8076,6 +9430,7 @@
           <w:ilvl w:val="1"/>
           <w:numId w:val="19"/>
         </w:numPr>
+        <w:pBdr/>
         <w:spacing w:after="240" w:line="240" w:lineRule="auto"/>
         <w:contextualSpacing w:val="1"/>
         <w:jc w:val="center"/>
@@ -8102,9 +9457,13 @@
     </w:p>
     <w:p>
       <w:pPr>
+        <w:pBdr/>
         <w:spacing w:after="240" w:line="240" w:lineRule="auto"/>
         <w:contextualSpacing w:val="0"/>
         <w:jc w:val="both"/>
+        <w:rPr>
+          <w:rFonts w:ascii="Times New Roman" w:cs="Times New Roman" w:eastAsia="Times New Roman" w:hAnsi="Times New Roman"/>
+        </w:rPr>
       </w:pPr>
       <w:r>
         <w:rPr>
@@ -8116,9 +9475,13 @@
     </w:p>
     <w:p>
       <w:pPr>
+        <w:pBdr/>
         <w:spacing w:after="240" w:line="240" w:lineRule="auto"/>
         <w:contextualSpacing w:val="0"/>
         <w:jc w:val="both"/>
+        <w:rPr>
+          <w:rFonts w:ascii="Times New Roman" w:cs="Times New Roman" w:eastAsia="Times New Roman" w:hAnsi="Times New Roman"/>
+        </w:rPr>
       </w:pPr>
       <w:r>
         <w:rPr>
@@ -8130,9 +9493,13 @@
     </w:p>
     <w:p>
       <w:pPr>
+        <w:pBdr/>
         <w:spacing w:after="240" w:line="240" w:lineRule="auto"/>
         <w:contextualSpacing w:val="0"/>
         <w:jc w:val="both"/>
+        <w:rPr>
+          <w:rFonts w:ascii="Times New Roman" w:cs="Times New Roman" w:eastAsia="Times New Roman" w:hAnsi="Times New Roman"/>
+        </w:rPr>
       </w:pPr>
       <w:r>
         <w:rPr>
@@ -8144,9 +9511,13 @@
     </w:p>
     <w:p>
       <w:pPr>
+        <w:pBdr/>
         <w:spacing w:after="240" w:line="240" w:lineRule="auto"/>
         <w:contextualSpacing w:val="0"/>
         <w:jc w:val="both"/>
+        <w:rPr>
+          <w:rFonts w:ascii="Times New Roman" w:cs="Times New Roman" w:eastAsia="Times New Roman" w:hAnsi="Times New Roman"/>
+        </w:rPr>
       </w:pPr>
       <w:r>
         <w:rPr>
@@ -8158,9 +9529,13 @@
     </w:p>
     <w:p>
       <w:pPr>
+        <w:pBdr/>
         <w:spacing w:after="240" w:line="240" w:lineRule="auto"/>
         <w:contextualSpacing w:val="0"/>
         <w:jc w:val="both"/>
+        <w:rPr>
+          <w:rFonts w:ascii="Times New Roman" w:cs="Times New Roman" w:eastAsia="Times New Roman" w:hAnsi="Times New Roman"/>
+        </w:rPr>
       </w:pPr>
       <w:r>
         <w:rPr>
@@ -8176,6 +9551,7 @@
           <w:ilvl w:val="1"/>
           <w:numId w:val="19"/>
         </w:numPr>
+        <w:pBdr/>
         <w:spacing w:after="240" w:line="240" w:lineRule="auto"/>
         <w:contextualSpacing w:val="1"/>
         <w:jc w:val="center"/>
@@ -8202,9 +9578,13 @@
     </w:p>
     <w:p>
       <w:pPr>
+        <w:pBdr/>
         <w:spacing w:after="240" w:line="240" w:lineRule="auto"/>
         <w:contextualSpacing w:val="0"/>
         <w:jc w:val="both"/>
+        <w:rPr>
+          <w:rFonts w:ascii="Times New Roman" w:cs="Times New Roman" w:eastAsia="Times New Roman" w:hAnsi="Times New Roman"/>
+        </w:rPr>
       </w:pPr>
       <w:r>
         <w:rPr>
@@ -8216,9 +9596,13 @@
     </w:p>
     <w:p>
       <w:pPr>
+        <w:pBdr/>
         <w:spacing w:after="240" w:line="240" w:lineRule="auto"/>
         <w:contextualSpacing w:val="0"/>
         <w:jc w:val="both"/>
+        <w:rPr>
+          <w:rFonts w:ascii="Times New Roman" w:cs="Times New Roman" w:eastAsia="Times New Roman" w:hAnsi="Times New Roman"/>
+        </w:rPr>
       </w:pPr>
       <w:r>
         <w:rPr>
@@ -8230,9 +9614,13 @@
     </w:p>
     <w:p>
       <w:pPr>
+        <w:pBdr/>
         <w:spacing w:after="240" w:line="240" w:lineRule="auto"/>
         <w:contextualSpacing w:val="0"/>
         <w:jc w:val="both"/>
+        <w:rPr>
+          <w:rFonts w:ascii="Times New Roman" w:cs="Times New Roman" w:eastAsia="Times New Roman" w:hAnsi="Times New Roman"/>
+        </w:rPr>
       </w:pPr>
       <w:r>
         <w:rPr>
@@ -8244,9 +9632,13 @@
     </w:p>
     <w:p>
       <w:pPr>
+        <w:pBdr/>
         <w:spacing w:after="240" w:line="240" w:lineRule="auto"/>
         <w:contextualSpacing w:val="0"/>
         <w:jc w:val="both"/>
+        <w:rPr>
+          <w:rFonts w:ascii="Times New Roman" w:cs="Times New Roman" w:eastAsia="Times New Roman" w:hAnsi="Times New Roman"/>
+        </w:rPr>
       </w:pPr>
       <w:r>
         <w:rPr>
@@ -8262,6 +9654,7 @@
           <w:ilvl w:val="1"/>
           <w:numId w:val="19"/>
         </w:numPr>
+        <w:pBdr/>
         <w:spacing w:after="240" w:line="240" w:lineRule="auto"/>
         <w:contextualSpacing w:val="1"/>
         <w:jc w:val="center"/>
@@ -8288,9 +9681,13 @@
     </w:p>
     <w:p>
       <w:pPr>
+        <w:pBdr/>
         <w:spacing w:after="240" w:line="240" w:lineRule="auto"/>
         <w:contextualSpacing w:val="0"/>
         <w:jc w:val="both"/>
+        <w:rPr>
+          <w:rFonts w:ascii="Times New Roman" w:cs="Times New Roman" w:eastAsia="Times New Roman" w:hAnsi="Times New Roman"/>
+        </w:rPr>
       </w:pPr>
       <w:r>
         <w:rPr>
@@ -8302,9 +9699,13 @@
     </w:p>
     <w:p>
       <w:pPr>
+        <w:pBdr/>
         <w:spacing w:after="240" w:before="240" w:line="240" w:lineRule="auto"/>
         <w:contextualSpacing w:val="0"/>
         <w:jc w:val="both"/>
+        <w:rPr>
+          <w:rFonts w:ascii="Times New Roman" w:cs="Times New Roman" w:eastAsia="Times New Roman" w:hAnsi="Times New Roman"/>
+        </w:rPr>
       </w:pPr>
       <w:r>
         <w:rPr>
@@ -8320,6 +9721,7 @@
           <w:ilvl w:val="1"/>
           <w:numId w:val="19"/>
         </w:numPr>
+        <w:pBdr/>
         <w:spacing w:after="240" w:line="240" w:lineRule="auto"/>
         <w:contextualSpacing w:val="1"/>
         <w:jc w:val="center"/>
@@ -8346,9 +9748,13 @@
     </w:p>
     <w:p>
       <w:pPr>
+        <w:pBdr/>
         <w:spacing w:after="120" w:before="120" w:line="240" w:lineRule="auto"/>
         <w:contextualSpacing w:val="0"/>
         <w:jc w:val="both"/>
+        <w:rPr>
+          <w:rFonts w:ascii="Times New Roman" w:cs="Times New Roman" w:eastAsia="Times New Roman" w:hAnsi="Times New Roman"/>
+        </w:rPr>
       </w:pPr>
       <w:r>
         <w:rPr>
@@ -8364,6 +9770,7 @@
           <w:ilvl w:val="1"/>
           <w:numId w:val="19"/>
         </w:numPr>
+        <w:pBdr/>
         <w:spacing w:after="240" w:line="240" w:lineRule="auto"/>
         <w:contextualSpacing w:val="1"/>
         <w:jc w:val="center"/>
@@ -8390,9 +9797,14 @@
     </w:p>
     <w:p>
       <w:pPr>
+        <w:pBdr/>
         <w:spacing w:after="120" w:before="120" w:line="240" w:lineRule="auto"/>
         <w:contextualSpacing w:val="0"/>
         <w:jc w:val="both"/>
+        <w:rPr>
+          <w:rFonts w:ascii="Times New Roman" w:cs="Times New Roman" w:eastAsia="Times New Roman" w:hAnsi="Times New Roman"/>
+          <w:b w:val="1"/>
+        </w:rPr>
       </w:pPr>
       <w:r>
         <w:rPr>
@@ -8409,9 +9821,13 @@
     </w:p>
     <w:p>
       <w:pPr>
+        <w:pBdr/>
         <w:spacing w:after="120" w:line="240" w:lineRule="auto"/>
         <w:contextualSpacing w:val="0"/>
         <w:jc w:val="both"/>
+        <w:rPr>
+          <w:rFonts w:ascii="Times New Roman" w:cs="Times New Roman" w:eastAsia="Times New Roman" w:hAnsi="Times New Roman"/>
+        </w:rPr>
       </w:pPr>
       <w:r>
         <w:rPr>
@@ -8423,9 +9839,13 @@
     </w:p>
     <w:p>
       <w:pPr>
+        <w:pBdr/>
         <w:spacing w:after="120" w:line="240" w:lineRule="auto"/>
         <w:contextualSpacing w:val="0"/>
         <w:jc w:val="both"/>
+        <w:rPr>
+          <w:rFonts w:ascii="Times New Roman" w:cs="Times New Roman" w:eastAsia="Times New Roman" w:hAnsi="Times New Roman"/>
+        </w:rPr>
       </w:pPr>
       <w:r>
         <w:rPr>
@@ -8441,6 +9861,7 @@
           <w:ilvl w:val="1"/>
           <w:numId w:val="19"/>
         </w:numPr>
+        <w:pBdr/>
         <w:spacing w:after="240" w:line="240" w:lineRule="auto"/>
         <w:contextualSpacing w:val="1"/>
         <w:jc w:val="center"/>
@@ -8462,9 +9883,13 @@
     </w:p>
     <w:p>
       <w:pPr>
+        <w:pBdr/>
         <w:spacing w:after="120" w:line="240" w:lineRule="auto"/>
         <w:contextualSpacing w:val="0"/>
         <w:jc w:val="both"/>
+        <w:rPr>
+          <w:rFonts w:ascii="Times New Roman" w:cs="Times New Roman" w:eastAsia="Times New Roman" w:hAnsi="Times New Roman"/>
+        </w:rPr>
       </w:pPr>
       <w:r>
         <w:rPr>
@@ -8476,9 +9901,13 @@
     </w:p>
     <w:p>
       <w:pPr>
+        <w:pBdr/>
         <w:spacing w:after="120" w:line="240" w:lineRule="auto"/>
         <w:contextualSpacing w:val="0"/>
         <w:jc w:val="both"/>
+        <w:rPr>
+          <w:rFonts w:ascii="Times New Roman" w:cs="Times New Roman" w:eastAsia="Times New Roman" w:hAnsi="Times New Roman"/>
+        </w:rPr>
       </w:pPr>
       <w:r>
         <w:rPr>
@@ -8492,6 +9921,7 @@
           <w:ilvl w:val="0"/>
           <w:numId w:val="19"/>
         </w:numPr>
+        <w:pBdr/>
         <w:spacing w:after="200" w:line="276" w:lineRule="auto"/>
         <w:contextualSpacing w:val="1"/>
         <w:jc w:val="center"/>
@@ -8522,6 +9952,7 @@
           <w:ilvl w:val="1"/>
           <w:numId w:val="19"/>
         </w:numPr>
+        <w:pBdr/>
         <w:spacing w:after="240" w:line="240" w:lineRule="auto"/>
         <w:contextualSpacing w:val="1"/>
         <w:jc w:val="center"/>
@@ -8543,9 +9974,13 @@
     </w:p>
     <w:p>
       <w:pPr>
+        <w:pBdr/>
         <w:spacing w:after="200" w:line="240" w:lineRule="auto"/>
         <w:contextualSpacing w:val="0"/>
         <w:jc w:val="both"/>
+        <w:rPr>
+          <w:rFonts w:ascii="Times New Roman" w:cs="Times New Roman" w:eastAsia="Times New Roman" w:hAnsi="Times New Roman"/>
+        </w:rPr>
       </w:pPr>
       <w:r>
         <w:rPr>
@@ -8557,9 +9992,13 @@
     </w:p>
     <w:p>
       <w:pPr>
+        <w:pBdr/>
         <w:spacing w:after="200" w:line="240" w:lineRule="auto"/>
         <w:contextualSpacing w:val="0"/>
         <w:jc w:val="both"/>
+        <w:rPr>
+          <w:rFonts w:ascii="Times New Roman" w:cs="Times New Roman" w:eastAsia="Times New Roman" w:hAnsi="Times New Roman"/>
+        </w:rPr>
       </w:pPr>
       <w:r>
         <w:rPr>
@@ -8571,9 +10010,13 @@
     </w:p>
     <w:p>
       <w:pPr>
+        <w:pBdr/>
         <w:spacing w:after="200" w:line="240" w:lineRule="auto"/>
         <w:contextualSpacing w:val="0"/>
         <w:jc w:val="both"/>
+        <w:rPr>
+          <w:rFonts w:ascii="Times New Roman" w:cs="Times New Roman" w:eastAsia="Times New Roman" w:hAnsi="Times New Roman"/>
+        </w:rPr>
       </w:pPr>
       <w:r>
         <w:rPr>
@@ -8585,9 +10028,13 @@
     </w:p>
     <w:p>
       <w:pPr>
+        <w:pBdr/>
         <w:spacing w:after="200" w:line="240" w:lineRule="auto"/>
         <w:contextualSpacing w:val="0"/>
         <w:jc w:val="both"/>
+        <w:rPr>
+          <w:rFonts w:ascii="Times New Roman" w:cs="Times New Roman" w:eastAsia="Times New Roman" w:hAnsi="Times New Roman"/>
+        </w:rPr>
       </w:pPr>
       <w:r>
         <w:rPr>
@@ -8599,9 +10046,13 @@
     </w:p>
     <w:p>
       <w:pPr>
+        <w:pBdr/>
         <w:spacing w:after="200" w:line="240" w:lineRule="auto"/>
         <w:contextualSpacing w:val="0"/>
         <w:jc w:val="both"/>
+        <w:rPr>
+          <w:rFonts w:ascii="Times New Roman" w:cs="Times New Roman" w:eastAsia="Times New Roman" w:hAnsi="Times New Roman"/>
+        </w:rPr>
       </w:pPr>
       <w:r>
         <w:rPr>
@@ -8613,9 +10064,13 @@
     </w:p>
     <w:p>
       <w:pPr>
+        <w:pBdr/>
         <w:spacing w:after="200" w:line="240" w:lineRule="auto"/>
         <w:contextualSpacing w:val="0"/>
         <w:jc w:val="both"/>
+        <w:rPr>
+          <w:rFonts w:ascii="Times New Roman" w:cs="Times New Roman" w:eastAsia="Times New Roman" w:hAnsi="Times New Roman"/>
+        </w:rPr>
       </w:pPr>
       <w:r>
         <w:rPr>
@@ -8627,9 +10082,13 @@
     </w:p>
     <w:p>
       <w:pPr>
+        <w:pBdr/>
         <w:spacing w:after="200" w:line="240" w:lineRule="auto"/>
         <w:contextualSpacing w:val="0"/>
         <w:jc w:val="both"/>
+        <w:rPr>
+          <w:rFonts w:ascii="Times New Roman" w:cs="Times New Roman" w:eastAsia="Times New Roman" w:hAnsi="Times New Roman"/>
+        </w:rPr>
       </w:pPr>
       <w:r>
         <w:rPr>
@@ -8641,9 +10100,13 @@
     </w:p>
     <w:p>
       <w:pPr>
+        <w:pBdr/>
         <w:spacing w:after="200" w:line="240" w:lineRule="auto"/>
         <w:contextualSpacing w:val="0"/>
         <w:jc w:val="both"/>
+        <w:rPr>
+          <w:rFonts w:ascii="Times New Roman" w:cs="Times New Roman" w:eastAsia="Times New Roman" w:hAnsi="Times New Roman"/>
+        </w:rPr>
       </w:pPr>
       <w:r>
         <w:rPr>
@@ -8655,9 +10118,13 @@
     </w:p>
     <w:p>
       <w:pPr>
+        <w:pBdr/>
         <w:spacing w:after="200" w:line="240" w:lineRule="auto"/>
         <w:contextualSpacing w:val="0"/>
         <w:jc w:val="both"/>
+        <w:rPr>
+          <w:rFonts w:ascii="Times New Roman" w:cs="Times New Roman" w:eastAsia="Times New Roman" w:hAnsi="Times New Roman"/>
+        </w:rPr>
       </w:pPr>
       <w:r>
         <w:rPr>
@@ -8673,6 +10140,7 @@
           <w:ilvl w:val="1"/>
           <w:numId w:val="19"/>
         </w:numPr>
+        <w:pBdr/>
         <w:spacing w:after="240" w:line="240" w:lineRule="auto"/>
         <w:contextualSpacing w:val="1"/>
         <w:jc w:val="center"/>
@@ -8694,9 +10162,13 @@
     </w:p>
     <w:p>
       <w:pPr>
+        <w:pBdr/>
         <w:spacing w:after="240" w:line="240" w:lineRule="auto"/>
         <w:contextualSpacing w:val="0"/>
         <w:jc w:val="both"/>
+        <w:rPr>
+          <w:rFonts w:ascii="Times New Roman" w:cs="Times New Roman" w:eastAsia="Times New Roman" w:hAnsi="Times New Roman"/>
+        </w:rPr>
       </w:pPr>
       <w:r>
         <w:rPr>
@@ -8712,6 +10184,7 @@
           <w:ilvl w:val="1"/>
           <w:numId w:val="19"/>
         </w:numPr>
+        <w:pBdr/>
         <w:spacing w:after="240" w:line="240" w:lineRule="auto"/>
         <w:contextualSpacing w:val="1"/>
         <w:jc w:val="center"/>
@@ -8733,9 +10206,13 @@
     </w:p>
     <w:p>
       <w:pPr>
+        <w:pBdr/>
         <w:spacing w:after="240" w:line="240" w:lineRule="auto"/>
         <w:contextualSpacing w:val="0"/>
         <w:jc w:val="both"/>
+        <w:rPr>
+          <w:rFonts w:ascii="Times New Roman" w:cs="Times New Roman" w:eastAsia="Times New Roman" w:hAnsi="Times New Roman"/>
+        </w:rPr>
       </w:pPr>
       <w:r>
         <w:rPr>
@@ -8747,9 +10224,13 @@
     </w:p>
     <w:p>
       <w:pPr>
+        <w:pBdr/>
         <w:spacing w:after="240" w:line="240" w:lineRule="auto"/>
         <w:contextualSpacing w:val="0"/>
         <w:jc w:val="both"/>
+        <w:rPr>
+          <w:rFonts w:ascii="Times New Roman" w:cs="Times New Roman" w:eastAsia="Times New Roman" w:hAnsi="Times New Roman"/>
+        </w:rPr>
       </w:pPr>
       <w:r>
         <w:rPr>
@@ -8765,6 +10246,7 @@
           <w:ilvl w:val="1"/>
           <w:numId w:val="19"/>
         </w:numPr>
+        <w:pBdr/>
         <w:spacing w:after="240" w:line="240" w:lineRule="auto"/>
         <w:contextualSpacing w:val="1"/>
         <w:jc w:val="center"/>
@@ -8786,9 +10268,13 @@
     </w:p>
     <w:p>
       <w:pPr>
+        <w:pBdr/>
         <w:spacing w:after="240" w:line="240" w:lineRule="auto"/>
         <w:contextualSpacing w:val="0"/>
         <w:jc w:val="both"/>
+        <w:rPr>
+          <w:rFonts w:ascii="Times New Roman" w:cs="Times New Roman" w:eastAsia="Times New Roman" w:hAnsi="Times New Roman"/>
+        </w:rPr>
       </w:pPr>
       <w:r>
         <w:rPr>
@@ -8800,9 +10286,13 @@
     </w:p>
     <w:p>
       <w:pPr>
+        <w:pBdr/>
         <w:spacing w:after="120" w:line="240" w:lineRule="auto"/>
         <w:contextualSpacing w:val="0"/>
         <w:jc w:val="both"/>
+        <w:rPr>
+          <w:rFonts w:ascii="Times New Roman" w:cs="Times New Roman" w:eastAsia="Times New Roman" w:hAnsi="Times New Roman"/>
+        </w:rPr>
       </w:pPr>
       <w:r>
         <w:rPr>
@@ -8814,9 +10304,15 @@
     </w:p>
     <w:p>
       <w:pPr>
+        <w:pBdr/>
         <w:spacing w:after="120" w:line="240" w:lineRule="auto"/>
         <w:contextualSpacing w:val="0"/>
         <w:jc w:val="both"/>
+        <w:rPr>
+          <w:rFonts w:ascii="Times New Roman" w:cs="Times New Roman" w:eastAsia="Times New Roman" w:hAnsi="Times New Roman"/>
+          <w:sz w:val="60"/>
+          <w:szCs w:val="60"/>
+        </w:rPr>
       </w:pPr>
       <w:r>
         <w:rPr>
@@ -8837,6 +10333,7 @@
           <w:ilvl w:val="0"/>
           <w:numId w:val="19"/>
         </w:numPr>
+        <w:pBdr/>
         <w:spacing w:after="200" w:line="276" w:lineRule="auto"/>
         <w:contextualSpacing w:val="1"/>
         <w:rPr>
@@ -8870,6 +10367,7 @@
           <w:ilvl w:val="1"/>
           <w:numId w:val="19"/>
         </w:numPr>
+        <w:pBdr/>
         <w:spacing w:after="240" w:line="240" w:lineRule="auto"/>
         <w:contextualSpacing w:val="1"/>
         <w:jc w:val="center"/>
@@ -8891,9 +10389,13 @@
     </w:p>
     <w:p>
       <w:pPr>
+        <w:pBdr/>
         <w:spacing w:line="240" w:lineRule="auto"/>
         <w:contextualSpacing w:val="0"/>
         <w:jc w:val="both"/>
+        <w:rPr>
+          <w:rFonts w:ascii="Times New Roman" w:cs="Times New Roman" w:eastAsia="Times New Roman" w:hAnsi="Times New Roman"/>
+        </w:rPr>
       </w:pPr>
       <w:r>
         <w:rPr>
@@ -8909,6 +10411,7 @@
           <w:ilvl w:val="0"/>
           <w:numId w:val="17"/>
         </w:numPr>
+        <w:pBdr/>
         <w:spacing w:line="240" w:lineRule="auto"/>
         <w:ind w:left="720" w:hanging="360"/>
         <w:contextualSpacing w:val="1"/>
@@ -8929,6 +10432,7 @@
           <w:ilvl w:val="0"/>
           <w:numId w:val="17"/>
         </w:numPr>
+        <w:pBdr/>
         <w:spacing w:line="240" w:lineRule="auto"/>
         <w:ind w:left="720" w:hanging="360"/>
         <w:contextualSpacing w:val="1"/>
@@ -8949,6 +10453,7 @@
           <w:ilvl w:val="0"/>
           <w:numId w:val="17"/>
         </w:numPr>
+        <w:pBdr/>
         <w:spacing w:line="240" w:lineRule="auto"/>
         <w:ind w:left="720" w:hanging="360"/>
         <w:contextualSpacing w:val="1"/>
@@ -8969,6 +10474,7 @@
           <w:ilvl w:val="0"/>
           <w:numId w:val="17"/>
         </w:numPr>
+        <w:pBdr/>
         <w:spacing w:line="240" w:lineRule="auto"/>
         <w:ind w:left="720" w:hanging="360"/>
         <w:contextualSpacing w:val="1"/>
@@ -8989,6 +10495,7 @@
           <w:ilvl w:val="0"/>
           <w:numId w:val="17"/>
         </w:numPr>
+        <w:pBdr/>
         <w:spacing w:line="240" w:lineRule="auto"/>
         <w:ind w:left="720" w:hanging="360"/>
         <w:contextualSpacing w:val="1"/>
@@ -9009,6 +10516,7 @@
           <w:ilvl w:val="0"/>
           <w:numId w:val="17"/>
         </w:numPr>
+        <w:pBdr/>
         <w:spacing w:line="240" w:lineRule="auto"/>
         <w:ind w:left="720" w:hanging="360"/>
         <w:contextualSpacing w:val="1"/>
@@ -9029,6 +10537,7 @@
           <w:ilvl w:val="0"/>
           <w:numId w:val="17"/>
         </w:numPr>
+        <w:pBdr/>
         <w:spacing w:line="240" w:lineRule="auto"/>
         <w:ind w:left="720" w:hanging="360"/>
         <w:contextualSpacing w:val="1"/>
@@ -9044,21 +10553,29 @@
     </w:p>
     <w:p>
       <w:pPr>
+        <w:pBdr/>
         <w:spacing w:line="240" w:lineRule="auto"/>
         <w:contextualSpacing w:val="0"/>
         <w:jc w:val="both"/>
-      </w:pPr>
-      <w:r>
-        <w:rPr>
-          <w:rtl w:val="0"/>
-        </w:rPr>
-      </w:r>
-    </w:p>
-    <w:p>
-      <w:pPr>
+        <w:rPr>
+          <w:rFonts w:ascii="Times New Roman" w:cs="Times New Roman" w:eastAsia="Times New Roman" w:hAnsi="Times New Roman"/>
+        </w:rPr>
+      </w:pPr>
+      <w:r>
+        <w:rPr>
+          <w:rtl w:val="0"/>
+        </w:rPr>
+      </w:r>
+    </w:p>
+    <w:p>
+      <w:pPr>
+        <w:pBdr/>
         <w:spacing w:line="240" w:lineRule="auto"/>
         <w:contextualSpacing w:val="0"/>
         <w:jc w:val="both"/>
+        <w:rPr>
+          <w:rFonts w:ascii="Times New Roman" w:cs="Times New Roman" w:eastAsia="Times New Roman" w:hAnsi="Times New Roman"/>
+        </w:rPr>
       </w:pPr>
       <w:r>
         <w:rPr>
@@ -9074,6 +10591,7 @@
           <w:ilvl w:val="1"/>
           <w:numId w:val="19"/>
         </w:numPr>
+        <w:pBdr/>
         <w:spacing w:after="240" w:line="240" w:lineRule="auto"/>
         <w:contextualSpacing w:val="1"/>
         <w:jc w:val="center"/>
@@ -9095,9 +10613,15 @@
     </w:p>
     <w:p>
       <w:pPr>
+        <w:pBdr/>
         <w:spacing w:after="120" w:line="240" w:lineRule="auto"/>
         <w:contextualSpacing w:val="0"/>
         <w:jc w:val="both"/>
+        <w:rPr>
+          <w:rFonts w:ascii="Times New Roman" w:cs="Times New Roman" w:eastAsia="Times New Roman" w:hAnsi="Times New Roman"/>
+          <w:sz w:val="24"/>
+          <w:szCs w:val="24"/>
+        </w:rPr>
       </w:pPr>
       <w:r>
         <w:rPr>
@@ -9118,6 +10642,7 @@
           <w:ilvl w:val="0"/>
           <w:numId w:val="17"/>
         </w:numPr>
+        <w:pBdr/>
         <w:spacing w:line="240" w:lineRule="auto"/>
         <w:ind w:left="720" w:hanging="360"/>
         <w:contextualSpacing w:val="1"/>
@@ -9143,6 +10668,7 @@
           <w:ilvl w:val="0"/>
           <w:numId w:val="17"/>
         </w:numPr>
+        <w:pBdr/>
         <w:spacing w:line="240" w:lineRule="auto"/>
         <w:ind w:left="720" w:hanging="360"/>
         <w:contextualSpacing w:val="1"/>
@@ -9168,6 +10694,7 @@
           <w:ilvl w:val="0"/>
           <w:numId w:val="17"/>
         </w:numPr>
+        <w:pBdr/>
         <w:spacing w:line="240" w:lineRule="auto"/>
         <w:ind w:left="720" w:hanging="360"/>
         <w:contextualSpacing w:val="1"/>
@@ -9193,6 +10720,7 @@
           <w:ilvl w:val="0"/>
           <w:numId w:val="17"/>
         </w:numPr>
+        <w:pBdr/>
         <w:spacing w:line="240" w:lineRule="auto"/>
         <w:ind w:left="720" w:hanging="360"/>
         <w:contextualSpacing w:val="1"/>
@@ -9218,6 +10746,7 @@
           <w:ilvl w:val="0"/>
           <w:numId w:val="17"/>
         </w:numPr>
+        <w:pBdr/>
         <w:spacing w:line="240" w:lineRule="auto"/>
         <w:ind w:left="720" w:hanging="360"/>
         <w:contextualSpacing w:val="1"/>
@@ -9243,6 +10772,7 @@
           <w:ilvl w:val="0"/>
           <w:numId w:val="17"/>
         </w:numPr>
+        <w:pBdr/>
         <w:spacing w:line="240" w:lineRule="auto"/>
         <w:ind w:left="720" w:hanging="360"/>
         <w:contextualSpacing w:val="1"/>
@@ -9268,6 +10798,7 @@
           <w:ilvl w:val="0"/>
           <w:numId w:val="17"/>
         </w:numPr>
+        <w:pBdr/>
         <w:spacing w:line="240" w:lineRule="auto"/>
         <w:ind w:left="720" w:hanging="360"/>
         <w:contextualSpacing w:val="1"/>
@@ -9293,6 +10824,7 @@
           <w:ilvl w:val="0"/>
           <w:numId w:val="17"/>
         </w:numPr>
+        <w:pBdr/>
         <w:spacing w:line="240" w:lineRule="auto"/>
         <w:ind w:left="720" w:hanging="360"/>
         <w:contextualSpacing w:val="1"/>
@@ -9318,6 +10850,7 @@
           <w:ilvl w:val="0"/>
           <w:numId w:val="17"/>
         </w:numPr>
+        <w:pBdr/>
         <w:spacing w:line="240" w:lineRule="auto"/>
         <w:ind w:left="720" w:hanging="360"/>
         <w:contextualSpacing w:val="1"/>
@@ -9343,6 +10876,7 @@
           <w:ilvl w:val="0"/>
           <w:numId w:val="17"/>
         </w:numPr>
+        <w:pBdr/>
         <w:spacing w:line="240" w:lineRule="auto"/>
         <w:ind w:left="720" w:hanging="360"/>
         <w:contextualSpacing w:val="1"/>
@@ -9368,6 +10902,7 @@
           <w:ilvl w:val="0"/>
           <w:numId w:val="17"/>
         </w:numPr>
+        <w:pBdr/>
         <w:spacing w:line="240" w:lineRule="auto"/>
         <w:ind w:left="720" w:hanging="360"/>
         <w:contextualSpacing w:val="1"/>
@@ -9393,6 +10928,7 @@
           <w:ilvl w:val="0"/>
           <w:numId w:val="17"/>
         </w:numPr>
+        <w:pBdr/>
         <w:spacing w:line="240" w:lineRule="auto"/>
         <w:ind w:left="720" w:hanging="360"/>
         <w:contextualSpacing w:val="1"/>
@@ -9418,6 +10954,7 @@
           <w:ilvl w:val="0"/>
           <w:numId w:val="17"/>
         </w:numPr>
+        <w:pBdr/>
         <w:spacing w:line="240" w:lineRule="auto"/>
         <w:ind w:left="720" w:hanging="360"/>
         <w:contextualSpacing w:val="1"/>
@@ -9443,6 +10980,7 @@
           <w:ilvl w:val="0"/>
           <w:numId w:val="17"/>
         </w:numPr>
+        <w:pBdr/>
         <w:spacing w:line="240" w:lineRule="auto"/>
         <w:ind w:left="720" w:hanging="360"/>
         <w:contextualSpacing w:val="1"/>
@@ -9468,6 +11006,7 @@
           <w:ilvl w:val="0"/>
           <w:numId w:val="17"/>
         </w:numPr>
+        <w:pBdr/>
         <w:spacing w:line="240" w:lineRule="auto"/>
         <w:ind w:left="720" w:hanging="360"/>
         <w:contextualSpacing w:val="1"/>
@@ -9493,6 +11032,7 @@
           <w:ilvl w:val="0"/>
           <w:numId w:val="17"/>
         </w:numPr>
+        <w:pBdr/>
         <w:spacing w:line="240" w:lineRule="auto"/>
         <w:ind w:left="720" w:hanging="360"/>
         <w:contextualSpacing w:val="1"/>
@@ -9518,6 +11058,7 @@
           <w:ilvl w:val="0"/>
           <w:numId w:val="17"/>
         </w:numPr>
+        <w:pBdr/>
         <w:spacing w:line="240" w:lineRule="auto"/>
         <w:ind w:left="720" w:hanging="360"/>
         <w:contextualSpacing w:val="1"/>
@@ -9543,6 +11084,7 @@
           <w:ilvl w:val="0"/>
           <w:numId w:val="17"/>
         </w:numPr>
+        <w:pBdr/>
         <w:spacing w:line="240" w:lineRule="auto"/>
         <w:ind w:left="720" w:hanging="360"/>
         <w:contextualSpacing w:val="1"/>
@@ -9568,6 +11110,7 @@
           <w:ilvl w:val="0"/>
           <w:numId w:val="17"/>
         </w:numPr>
+        <w:pBdr/>
         <w:spacing w:line="240" w:lineRule="auto"/>
         <w:ind w:left="720" w:hanging="360"/>
         <w:contextualSpacing w:val="1"/>
@@ -9593,6 +11136,7 @@
           <w:ilvl w:val="0"/>
           <w:numId w:val="17"/>
         </w:numPr>
+        <w:pBdr/>
         <w:spacing w:line="240" w:lineRule="auto"/>
         <w:ind w:left="720" w:hanging="360"/>
         <w:contextualSpacing w:val="1"/>
@@ -9618,6 +11162,7 @@
           <w:ilvl w:val="0"/>
           <w:numId w:val="17"/>
         </w:numPr>
+        <w:pBdr/>
         <w:spacing w:line="240" w:lineRule="auto"/>
         <w:ind w:left="720" w:hanging="360"/>
         <w:contextualSpacing w:val="1"/>
@@ -9643,6 +11188,7 @@
           <w:ilvl w:val="0"/>
           <w:numId w:val="17"/>
         </w:numPr>
+        <w:pBdr/>
         <w:spacing w:line="240" w:lineRule="auto"/>
         <w:ind w:left="720" w:hanging="360"/>
         <w:contextualSpacing w:val="1"/>
@@ -9668,6 +11214,7 @@
           <w:ilvl w:val="0"/>
           <w:numId w:val="17"/>
         </w:numPr>
+        <w:pBdr/>
         <w:spacing w:line="240" w:lineRule="auto"/>
         <w:ind w:left="720" w:hanging="360"/>
         <w:contextualSpacing w:val="1"/>
@@ -9693,6 +11240,7 @@
           <w:ilvl w:val="0"/>
           <w:numId w:val="17"/>
         </w:numPr>
+        <w:pBdr/>
         <w:spacing w:line="240" w:lineRule="auto"/>
         <w:ind w:left="720" w:hanging="360"/>
         <w:contextualSpacing w:val="1"/>
@@ -9718,6 +11266,7 @@
           <w:ilvl w:val="0"/>
           <w:numId w:val="17"/>
         </w:numPr>
+        <w:pBdr/>
         <w:spacing w:line="240" w:lineRule="auto"/>
         <w:ind w:left="720" w:hanging="360"/>
         <w:contextualSpacing w:val="1"/>
@@ -9743,6 +11292,7 @@
           <w:ilvl w:val="0"/>
           <w:numId w:val="17"/>
         </w:numPr>
+        <w:pBdr/>
         <w:spacing w:line="240" w:lineRule="auto"/>
         <w:ind w:left="720" w:hanging="360"/>
         <w:contextualSpacing w:val="1"/>
@@ -9768,6 +11318,7 @@
           <w:ilvl w:val="0"/>
           <w:numId w:val="17"/>
         </w:numPr>
+        <w:pBdr/>
         <w:spacing w:line="240" w:lineRule="auto"/>
         <w:ind w:left="720" w:hanging="360"/>
         <w:contextualSpacing w:val="1"/>
@@ -9793,6 +11344,7 @@
           <w:ilvl w:val="0"/>
           <w:numId w:val="17"/>
         </w:numPr>
+        <w:pBdr/>
         <w:spacing w:line="240" w:lineRule="auto"/>
         <w:ind w:left="720" w:hanging="360"/>
         <w:contextualSpacing w:val="1"/>
@@ -9818,6 +11370,7 @@
           <w:ilvl w:val="0"/>
           <w:numId w:val="17"/>
         </w:numPr>
+        <w:pBdr/>
         <w:spacing w:line="240" w:lineRule="auto"/>
         <w:ind w:left="720" w:hanging="360"/>
         <w:contextualSpacing w:val="1"/>
@@ -9839,21 +11392,29 @@
     </w:p>
     <w:p>
       <w:pPr>
+        <w:pBdr/>
         <w:spacing w:line="240" w:lineRule="auto"/>
         <w:ind w:left="720" w:firstLine="0"/>
         <w:contextualSpacing w:val="0"/>
-      </w:pPr>
-      <w:r>
-        <w:rPr>
-          <w:rtl w:val="0"/>
-        </w:rPr>
-      </w:r>
-    </w:p>
-    <w:p>
-      <w:pPr>
+        <w:rPr>
+          <w:rFonts w:ascii="Quattrocento Sans" w:cs="Quattrocento Sans" w:eastAsia="Quattrocento Sans" w:hAnsi="Quattrocento Sans"/>
+        </w:rPr>
+      </w:pPr>
+      <w:r>
+        <w:rPr>
+          <w:rtl w:val="0"/>
+        </w:rPr>
+      </w:r>
+    </w:p>
+    <w:p>
+      <w:pPr>
+        <w:pBdr/>
         <w:spacing w:after="120" w:line="240" w:lineRule="auto"/>
         <w:contextualSpacing w:val="0"/>
         <w:jc w:val="both"/>
+        <w:rPr>
+          <w:rFonts w:ascii="Times New Roman" w:cs="Times New Roman" w:eastAsia="Times New Roman" w:hAnsi="Times New Roman"/>
+        </w:rPr>
       </w:pPr>
       <w:r>
         <w:rPr>
@@ -9869,6 +11430,7 @@
           <w:ilvl w:val="1"/>
           <w:numId w:val="19"/>
         </w:numPr>
+        <w:pBdr/>
         <w:spacing w:after="240" w:line="240" w:lineRule="auto"/>
         <w:contextualSpacing w:val="1"/>
         <w:jc w:val="center"/>
@@ -9890,9 +11452,13 @@
     </w:p>
     <w:p>
       <w:pPr>
+        <w:pBdr/>
         <w:spacing w:line="240" w:lineRule="auto"/>
         <w:contextualSpacing w:val="0"/>
         <w:jc w:val="both"/>
+        <w:rPr>
+          <w:rFonts w:ascii="Times New Roman" w:cs="Times New Roman" w:eastAsia="Times New Roman" w:hAnsi="Times New Roman"/>
+        </w:rPr>
       </w:pPr>
       <w:r>
         <w:rPr>
@@ -9908,6 +11474,7 @@
           <w:ilvl w:val="1"/>
           <w:numId w:val="19"/>
         </w:numPr>
+        <w:pBdr/>
         <w:spacing w:after="240" w:line="240" w:lineRule="auto"/>
         <w:contextualSpacing w:val="1"/>
         <w:jc w:val="center"/>
@@ -9929,9 +11496,13 @@
     </w:p>
     <w:p>
       <w:pPr>
+        <w:pBdr/>
         <w:spacing w:after="120" w:line="240" w:lineRule="auto"/>
         <w:contextualSpacing w:val="0"/>
         <w:jc w:val="both"/>
+        <w:rPr>
+          <w:rFonts w:ascii="Times New Roman" w:cs="Times New Roman" w:eastAsia="Times New Roman" w:hAnsi="Times New Roman"/>
+        </w:rPr>
       </w:pPr>
       <w:r>
         <w:rPr>
@@ -9943,9 +11514,13 @@
     </w:p>
     <w:p>
       <w:pPr>
+        <w:pBdr/>
         <w:spacing w:after="120" w:line="240" w:lineRule="auto"/>
         <w:contextualSpacing w:val="0"/>
         <w:jc w:val="both"/>
+        <w:rPr>
+          <w:rFonts w:ascii="Times New Roman" w:cs="Times New Roman" w:eastAsia="Times New Roman" w:hAnsi="Times New Roman"/>
+        </w:rPr>
       </w:pPr>
       <w:r>
         <w:rPr>
@@ -9967,6 +11542,7 @@
           <w:ilvl w:val="1"/>
           <w:numId w:val="19"/>
         </w:numPr>
+        <w:pBdr/>
         <w:spacing w:after="240" w:line="240" w:lineRule="auto"/>
         <w:contextualSpacing w:val="1"/>
         <w:jc w:val="center"/>
@@ -9988,9 +11564,13 @@
     </w:p>
     <w:p>
       <w:pPr>
+        <w:pBdr/>
         <w:spacing w:after="240" w:line="240" w:lineRule="auto"/>
         <w:contextualSpacing w:val="0"/>
         <w:jc w:val="both"/>
+        <w:rPr>
+          <w:rFonts w:ascii="Times New Roman" w:cs="Times New Roman" w:eastAsia="Times New Roman" w:hAnsi="Times New Roman"/>
+        </w:rPr>
       </w:pPr>
       <w:r>
         <w:rPr>
@@ -10006,6 +11586,7 @@
           <w:ilvl w:val="1"/>
           <w:numId w:val="19"/>
         </w:numPr>
+        <w:pBdr/>
         <w:spacing w:after="240" w:line="240" w:lineRule="auto"/>
         <w:contextualSpacing w:val="1"/>
         <w:jc w:val="center"/>
@@ -10027,9 +11608,13 @@
     </w:p>
     <w:p>
       <w:pPr>
+        <w:pBdr/>
         <w:spacing w:line="240" w:lineRule="auto"/>
         <w:contextualSpacing w:val="0"/>
         <w:jc w:val="both"/>
+        <w:rPr>
+          <w:rFonts w:ascii="Times New Roman" w:cs="Times New Roman" w:eastAsia="Times New Roman" w:hAnsi="Times New Roman"/>
+        </w:rPr>
       </w:pPr>
       <w:r>
         <w:rPr>
@@ -10048,6 +11633,7 @@
           <w:ilvl w:val="1"/>
           <w:numId w:val="19"/>
         </w:numPr>
+        <w:pBdr/>
         <w:spacing w:after="240" w:line="240" w:lineRule="auto"/>
         <w:contextualSpacing w:val="1"/>
         <w:jc w:val="center"/>
@@ -10069,9 +11655,13 @@
     </w:p>
     <w:p>
       <w:pPr>
+        <w:pBdr/>
         <w:spacing w:after="120" w:line="240" w:lineRule="auto"/>
         <w:contextualSpacing w:val="0"/>
         <w:jc w:val="both"/>
+        <w:rPr>
+          <w:rFonts w:ascii="Times New Roman" w:cs="Times New Roman" w:eastAsia="Times New Roman" w:hAnsi="Times New Roman"/>
+        </w:rPr>
       </w:pPr>
       <w:r>
         <w:rPr>
@@ -10083,9 +11673,13 @@
     </w:p>
     <w:p>
       <w:pPr>
+        <w:pBdr/>
         <w:spacing w:after="120" w:line="240" w:lineRule="auto"/>
         <w:contextualSpacing w:val="0"/>
         <w:jc w:val="both"/>
+        <w:rPr>
+          <w:rFonts w:ascii="Times New Roman" w:cs="Times New Roman" w:eastAsia="Times New Roman" w:hAnsi="Times New Roman"/>
+        </w:rPr>
       </w:pPr>
       <w:r>
         <w:rPr>
@@ -10099,6 +11693,7 @@
           <w:ilvl w:val="0"/>
           <w:numId w:val="19"/>
         </w:numPr>
+        <w:pBdr/>
         <w:spacing w:after="200" w:line="276" w:lineRule="auto"/>
         <w:contextualSpacing w:val="1"/>
         <w:jc w:val="center"/>
@@ -10128,9 +11723,16 @@
     <w:p>
       <w:pPr>
         <w:pStyle w:val="Heading2"/>
+        <w:pBdr/>
         <w:spacing w:after="0" w:before="200" w:line="240" w:lineRule="auto"/>
         <w:ind w:left="720" w:firstLine="0"/>
         <w:contextualSpacing w:val="0"/>
+        <w:rPr>
+          <w:rFonts w:ascii="Times New Roman" w:cs="Times New Roman" w:eastAsia="Times New Roman" w:hAnsi="Times New Roman"/>
+          <w:b w:val="1"/>
+          <w:sz w:val="26"/>
+          <w:szCs w:val="26"/>
+        </w:rPr>
       </w:pPr>
       <w:bookmarkStart w:colFirst="0" w:colLast="0" w:name="_1x0gk37" w:id="77"/>
       <w:bookmarkEnd w:id="77"/>
@@ -10152,9 +11754,13 @@
     </w:p>
     <w:p>
       <w:pPr>
+        <w:pBdr/>
         <w:spacing w:line="240" w:lineRule="auto"/>
         <w:contextualSpacing w:val="0"/>
         <w:jc w:val="both"/>
+        <w:rPr>
+          <w:rFonts w:ascii="Quattrocento Sans" w:cs="Quattrocento Sans" w:eastAsia="Quattrocento Sans" w:hAnsi="Quattrocento Sans"/>
+        </w:rPr>
       </w:pPr>
       <w:r>
         <w:rPr>
@@ -10172,9 +11778,16 @@
     <w:p>
       <w:pPr>
         <w:pStyle w:val="Heading2"/>
+        <w:pBdr/>
         <w:spacing w:after="0" w:before="200" w:line="240" w:lineRule="auto"/>
         <w:ind w:left="720" w:firstLine="0"/>
         <w:contextualSpacing w:val="0"/>
+        <w:rPr>
+          <w:rFonts w:ascii="Times New Roman" w:cs="Times New Roman" w:eastAsia="Times New Roman" w:hAnsi="Times New Roman"/>
+          <w:b w:val="1"/>
+          <w:sz w:val="26"/>
+          <w:szCs w:val="26"/>
+        </w:rPr>
       </w:pPr>
       <w:bookmarkStart w:colFirst="0" w:colLast="0" w:name="_4h042r0" w:id="78"/>
       <w:bookmarkEnd w:id="78"/>
@@ -10196,9 +11809,15 @@
     </w:p>
     <w:p>
       <w:pPr>
+        <w:pBdr/>
         <w:spacing w:after="120" w:line="240" w:lineRule="auto"/>
         <w:contextualSpacing w:val="0"/>
         <w:jc w:val="both"/>
+        <w:rPr>
+          <w:rFonts w:ascii="Times New Roman" w:cs="Times New Roman" w:eastAsia="Times New Roman" w:hAnsi="Times New Roman"/>
+          <w:sz w:val="24"/>
+          <w:szCs w:val="24"/>
+        </w:rPr>
       </w:pPr>
       <w:r>
         <w:rPr>
@@ -10216,9 +11835,16 @@
     <w:p>
       <w:pPr>
         <w:pStyle w:val="Heading2"/>
+        <w:pBdr/>
         <w:spacing w:after="0" w:before="200" w:line="240" w:lineRule="auto"/>
         <w:ind w:left="720" w:firstLine="0"/>
         <w:contextualSpacing w:val="0"/>
+        <w:rPr>
+          <w:rFonts w:ascii="Times New Roman" w:cs="Times New Roman" w:eastAsia="Times New Roman" w:hAnsi="Times New Roman"/>
+          <w:b w:val="1"/>
+          <w:sz w:val="26"/>
+          <w:szCs w:val="26"/>
+        </w:rPr>
       </w:pPr>
       <w:bookmarkStart w:colFirst="0" w:colLast="0" w:name="_2w5ecyt" w:id="79"/>
       <w:bookmarkEnd w:id="79"/>
@@ -10240,9 +11866,15 @@
     </w:p>
     <w:p>
       <w:pPr>
+        <w:pBdr/>
         <w:spacing w:after="120" w:line="240" w:lineRule="auto"/>
         <w:contextualSpacing w:val="0"/>
         <w:jc w:val="both"/>
+        <w:rPr>
+          <w:rFonts w:ascii="Times New Roman" w:cs="Times New Roman" w:eastAsia="Times New Roman" w:hAnsi="Times New Roman"/>
+          <w:sz w:val="24"/>
+          <w:szCs w:val="24"/>
+        </w:rPr>
       </w:pPr>
       <w:r>
         <w:rPr>
@@ -10260,18 +11892,25 @@
     <w:p>
       <w:pPr>
         <w:pStyle w:val="Heading2"/>
+        <w:pBdr/>
         <w:spacing w:after="0" w:before="200" w:line="240" w:lineRule="auto"/>
         <w:ind w:left="720" w:firstLine="0"/>
         <w:contextualSpacing w:val="0"/>
-      </w:pPr>
-      <w:bookmarkStart w:colFirst="0" w:colLast="0" w:name="_1baon6m" w:id="80"/>
-      <w:bookmarkEnd w:id="80"/>
-      <w:r>
         <w:rPr>
           <w:rFonts w:ascii="Times New Roman" w:cs="Times New Roman" w:eastAsia="Times New Roman" w:hAnsi="Times New Roman"/>
           <w:b w:val="1"/>
           <w:sz w:val="22"/>
           <w:szCs w:val="22"/>
+        </w:rPr>
+      </w:pPr>
+      <w:bookmarkStart w:colFirst="0" w:colLast="0" w:name="_1baon6m" w:id="80"/>
+      <w:bookmarkEnd w:id="80"/>
+      <w:r>
+        <w:rPr>
+          <w:rFonts w:ascii="Times New Roman" w:cs="Times New Roman" w:eastAsia="Times New Roman" w:hAnsi="Times New Roman"/>
+          <w:b w:val="1"/>
+          <w:sz w:val="22"/>
+          <w:szCs w:val="22"/>
           <w:rtl w:val="0"/>
         </w:rPr>
         <w:t xml:space="preserve">Search and inspection statement</w:t>
@@ -10279,9 +11918,13 @@
     </w:p>
     <w:p>
       <w:pPr>
+        <w:pBdr/>
         <w:spacing w:after="120" w:line="240" w:lineRule="auto"/>
         <w:contextualSpacing w:val="0"/>
         <w:jc w:val="both"/>
+        <w:rPr>
+          <w:rFonts w:ascii="Times New Roman" w:cs="Times New Roman" w:eastAsia="Times New Roman" w:hAnsi="Times New Roman"/>
+        </w:rPr>
       </w:pPr>
       <w:r>
         <w:rPr>
@@ -10293,33 +11936,45 @@
     </w:p>
     <w:p>
       <w:pPr>
+        <w:pBdr/>
         <w:spacing w:after="120" w:line="240" w:lineRule="auto"/>
         <w:contextualSpacing w:val="0"/>
         <w:jc w:val="both"/>
-      </w:pPr>
-      <w:r>
-        <w:rPr>
-          <w:rtl w:val="0"/>
-        </w:rPr>
-      </w:r>
-    </w:p>
-    <w:p>
-      <w:pPr>
+        <w:rPr>
+          <w:rFonts w:ascii="Times New Roman" w:cs="Times New Roman" w:eastAsia="Times New Roman" w:hAnsi="Times New Roman"/>
+        </w:rPr>
+      </w:pPr>
+      <w:r>
+        <w:rPr>
+          <w:rtl w:val="0"/>
+        </w:rPr>
+      </w:r>
+    </w:p>
+    <w:p>
+      <w:pPr>
+        <w:pBdr/>
         <w:spacing w:after="200" w:line="276" w:lineRule="auto"/>
         <w:contextualSpacing w:val="0"/>
         <w:jc w:val="both"/>
-      </w:pPr>
-      <w:r>
-        <w:rPr>
-          <w:rtl w:val="0"/>
-        </w:rPr>
-      </w:r>
-    </w:p>
-    <w:p>
-      <w:pPr>
+        <w:rPr>
+          <w:rFonts w:ascii="Times New Roman" w:cs="Times New Roman" w:eastAsia="Times New Roman" w:hAnsi="Times New Roman"/>
+        </w:rPr>
+      </w:pPr>
+      <w:r>
+        <w:rPr>
+          <w:rtl w:val="0"/>
+        </w:rPr>
+      </w:r>
+    </w:p>
+    <w:p>
+      <w:pPr>
+        <w:pBdr/>
         <w:spacing w:line="240" w:lineRule="auto"/>
         <w:contextualSpacing w:val="0"/>
         <w:jc w:val="both"/>
+        <w:rPr>
+          <w:rFonts w:ascii="Times New Roman" w:cs="Times New Roman" w:eastAsia="Times New Roman" w:hAnsi="Times New Roman"/>
+        </w:rPr>
       </w:pPr>
       <w:r>
         <w:rPr>
@@ -10335,9 +11990,13 @@
     </w:p>
     <w:p>
       <w:pPr>
+        <w:pBdr/>
         <w:spacing w:line="240" w:lineRule="auto"/>
         <w:contextualSpacing w:val="0"/>
         <w:jc w:val="both"/>
+        <w:rPr>
+          <w:rFonts w:ascii="Times New Roman" w:cs="Times New Roman" w:eastAsia="Times New Roman" w:hAnsi="Times New Roman"/>
+        </w:rPr>
       </w:pPr>
       <w:r>
         <w:rPr>
@@ -10357,21 +12016,29 @@
     </w:p>
     <w:p>
       <w:pPr>
+        <w:pBdr/>
         <w:spacing w:after="200" w:line="276" w:lineRule="auto"/>
         <w:contextualSpacing w:val="0"/>
         <w:jc w:val="both"/>
-      </w:pPr>
-      <w:r>
-        <w:rPr>
-          <w:rtl w:val="0"/>
-        </w:rPr>
-      </w:r>
-    </w:p>
-    <w:p>
-      <w:pPr>
+        <w:rPr>
+          <w:rFonts w:ascii="Times New Roman" w:cs="Times New Roman" w:eastAsia="Times New Roman" w:hAnsi="Times New Roman"/>
+        </w:rPr>
+      </w:pPr>
+      <w:r>
+        <w:rPr>
+          <w:rtl w:val="0"/>
+        </w:rPr>
+      </w:r>
+    </w:p>
+    <w:p>
+      <w:pPr>
+        <w:pBdr/>
         <w:spacing w:line="240" w:lineRule="auto"/>
         <w:contextualSpacing w:val="0"/>
         <w:jc w:val="both"/>
+        <w:rPr>
+          <w:rFonts w:ascii="Times New Roman" w:cs="Times New Roman" w:eastAsia="Times New Roman" w:hAnsi="Times New Roman"/>
+        </w:rPr>
       </w:pPr>
       <w:r>
         <w:rPr>
@@ -10387,9 +12054,13 @@
     </w:p>
     <w:p>
       <w:pPr>
+        <w:pBdr/>
         <w:spacing w:line="240" w:lineRule="auto"/>
         <w:contextualSpacing w:val="0"/>
         <w:jc w:val="both"/>
+        <w:rPr>
+          <w:rFonts w:ascii="Times New Roman" w:cs="Times New Roman" w:eastAsia="Times New Roman" w:hAnsi="Times New Roman"/>
+        </w:rPr>
       </w:pPr>
       <w:r>
         <w:rPr>
@@ -10408,7 +12079,11 @@
     </w:p>
     <w:p>
       <w:pPr>
-        <w:contextualSpacing w:val="0"/>
+        <w:pBdr/>
+        <w:contextualSpacing w:val="0"/>
+        <w:rPr>
+          <w:rFonts w:ascii="Times New Roman" w:cs="Times New Roman" w:eastAsia="Times New Roman" w:hAnsi="Times New Roman"/>
+        </w:rPr>
       </w:pPr>
       <w:r>
         <w:rPr>
@@ -10423,18 +12098,27 @@
     </w:p>
     <w:p>
       <w:pPr>
-        <w:contextualSpacing w:val="0"/>
-      </w:pPr>
-      <w:r>
-        <w:rPr>
-          <w:rtl w:val="0"/>
-        </w:rPr>
-      </w:r>
-    </w:p>
-    <w:p>
-      <w:pPr>
+        <w:pBdr/>
+        <w:contextualSpacing w:val="0"/>
+        <w:rPr>
+          <w:rFonts w:ascii="Times New Roman" w:cs="Times New Roman" w:eastAsia="Times New Roman" w:hAnsi="Times New Roman"/>
+        </w:rPr>
+      </w:pPr>
+      <w:r>
+        <w:rPr>
+          <w:rtl w:val="0"/>
+        </w:rPr>
+      </w:r>
+    </w:p>
+    <w:p>
+      <w:pPr>
+        <w:pBdr/>
         <w:contextualSpacing w:val="0"/>
         <w:jc w:val="center"/>
+        <w:rPr>
+          <w:rFonts w:ascii="Calibri" w:cs="Calibri" w:eastAsia="Calibri" w:hAnsi="Calibri"/>
+          <w:b w:val="1"/>
+        </w:rPr>
       </w:pPr>
       <w:r>
         <w:rPr>
@@ -10455,12 +12139,17 @@
     </w:p>
     <w:p>
       <w:pPr>
+        <w:pBdr/>
         <w:tabs>
           <w:tab w:val="center" w:pos="4680"/>
           <w:tab w:val="right" w:pos="9360"/>
         </w:tabs>
         <w:spacing w:before="720" w:line="240" w:lineRule="auto"/>
         <w:contextualSpacing w:val="0"/>
+        <w:rPr>
+          <w:rFonts w:ascii="Calibri" w:cs="Calibri" w:eastAsia="Calibri" w:hAnsi="Calibri"/>
+          <w:b w:val="1"/>
+        </w:rPr>
       </w:pPr>
       <w:r>
         <w:drawing>
@@ -10724,14 +12413,19 @@
     </w:p>
     <w:p>
       <w:pPr>
+        <w:pBdr/>
         <w:spacing w:after="200" w:line="276" w:lineRule="auto"/>
         <w:contextualSpacing w:val="0"/>
         <w:jc w:val="center"/>
-      </w:pPr>
-      <w:r>
         <w:rPr>
           <w:rFonts w:ascii="Calibri" w:cs="Calibri" w:eastAsia="Calibri" w:hAnsi="Calibri"/>
           <w:b w:val="1"/>
+        </w:rPr>
+      </w:pPr>
+      <w:r>
+        <w:rPr>
+          <w:rFonts w:ascii="Calibri" w:cs="Calibri" w:eastAsia="Calibri" w:hAnsi="Calibri"/>
+          <w:b w:val="1"/>
           <w:rtl w:val="0"/>
         </w:rPr>
         <w:t xml:space="preserve">The CHEA Board exists to help its autonomous housing co-ops (La Reunion and Sasona) thrive. It does so by maintaining company-wide financial solvency, addressing legal issues, coordinating inter-house cooperation, and acting in a research and advisory capacity to the houses.</w:t>
@@ -10739,9 +12433,14 @@
     </w:p>
     <w:p>
       <w:pPr>
+        <w:pBdr/>
         <w:spacing w:after="200" w:line="276" w:lineRule="auto"/>
         <w:contextualSpacing w:val="0"/>
         <w:jc w:val="center"/>
+        <w:rPr>
+          <w:rFonts w:ascii="Calibri" w:cs="Calibri" w:eastAsia="Calibri" w:hAnsi="Calibri"/>
+          <w:b w:val="1"/>
+        </w:rPr>
       </w:pPr>
       <w:r>
         <w:rPr>
@@ -10760,6 +12459,7 @@
           <w:ilvl w:val="0"/>
           <w:numId w:val="1"/>
         </w:numPr>
+        <w:pBdr/>
         <w:spacing w:after="200" w:line="276" w:lineRule="auto"/>
         <w:ind w:left="720" w:hanging="360"/>
         <w:contextualSpacing w:val="1"/>
@@ -10807,6 +12507,7 @@
           <w:ilvl w:val="0"/>
           <w:numId w:val="1"/>
         </w:numPr>
+        <w:pBdr/>
         <w:spacing w:after="200" w:line="276" w:lineRule="auto"/>
         <w:ind w:left="720" w:hanging="360"/>
         <w:contextualSpacing w:val="1"/>
@@ -10856,9 +12557,14 @@
     </w:p>
     <w:p>
       <w:pPr>
+        <w:pBdr/>
         <w:spacing w:after="200" w:line="276" w:lineRule="auto"/>
         <w:contextualSpacing w:val="0"/>
         <w:jc w:val="center"/>
+        <w:rPr>
+          <w:rFonts w:ascii="Calibri" w:cs="Calibri" w:eastAsia="Calibri" w:hAnsi="Calibri"/>
+          <w:b w:val="1"/>
+        </w:rPr>
       </w:pPr>
       <w:r>
         <w:rPr>
@@ -10874,8 +12580,14 @@
     </w:p>
     <w:p>
       <w:pPr>
+        <w:pBdr/>
         <w:spacing w:line="240" w:lineRule="auto"/>
         <w:contextualSpacing w:val="0"/>
+        <w:rPr>
+          <w:rFonts w:ascii="Calibri" w:cs="Calibri" w:eastAsia="Calibri" w:hAnsi="Calibri"/>
+          <w:strike w:val="1"/>
+          <w:highlight w:val="white"/>
+        </w:rPr>
       </w:pPr>
       <w:r>
         <w:rPr>
@@ -10897,6 +12609,7 @@
           <w:ilvl w:val="0"/>
           <w:numId w:val="7"/>
         </w:numPr>
+        <w:pBdr/>
         <w:ind w:left="1440" w:hanging="360"/>
         <w:contextualSpacing w:val="1"/>
         <w:rPr>
@@ -10923,6 +12636,7 @@
           <w:ilvl w:val="0"/>
           <w:numId w:val="7"/>
         </w:numPr>
+        <w:pBdr/>
         <w:ind w:left="1440" w:hanging="360"/>
         <w:contextualSpacing w:val="1"/>
         <w:rPr>
@@ -10948,6 +12662,7 @@
           <w:ilvl w:val="0"/>
           <w:numId w:val="11"/>
         </w:numPr>
+        <w:pBdr/>
         <w:ind w:left="1440" w:hanging="360"/>
         <w:contextualSpacing w:val="1"/>
         <w:rPr>
@@ -10986,6 +12701,7 @@
           <w:ilvl w:val="0"/>
           <w:numId w:val="11"/>
         </w:numPr>
+        <w:pBdr/>
         <w:ind w:left="1440" w:hanging="360"/>
         <w:contextualSpacing w:val="1"/>
         <w:rPr>
@@ -11013,6 +12729,7 @@
           <w:ilvl w:val="0"/>
           <w:numId w:val="11"/>
         </w:numPr>
+        <w:pBdr/>
         <w:ind w:left="1440" w:hanging="360"/>
         <w:contextualSpacing w:val="1"/>
         <w:rPr>
@@ -11030,7 +12747,11 @@
     </w:p>
     <w:p>
       <w:pPr>
-        <w:contextualSpacing w:val="0"/>
+        <w:pBdr/>
+        <w:contextualSpacing w:val="0"/>
+        <w:rPr>
+          <w:rFonts w:ascii="Calibri" w:cs="Calibri" w:eastAsia="Calibri" w:hAnsi="Calibri"/>
+        </w:rPr>
       </w:pPr>
       <w:r>
         <w:rPr>
@@ -11077,7 +12798,13 @@
           </w:tcPr>
           <w:p>
             <w:pPr>
+              <w:pBdr/>
               <w:contextualSpacing w:val="0"/>
+              <w:rPr>
+                <w:rFonts w:ascii="Calibri" w:cs="Calibri" w:eastAsia="Calibri" w:hAnsi="Calibri"/>
+                <w:b w:val="1"/>
+                <w:highlight w:val="white"/>
+              </w:rPr>
             </w:pPr>
             <w:r>
               <w:rPr>
@@ -11095,6 +12822,7 @@
                 <w:ilvl w:val="0"/>
                 <w:numId w:val="12"/>
               </w:numPr>
+              <w:pBdr/>
               <w:ind w:left="720" w:hanging="360"/>
               <w:contextualSpacing w:val="1"/>
               <w:rPr>
@@ -11117,6 +12845,7 @@
                 <w:ilvl w:val="0"/>
                 <w:numId w:val="12"/>
               </w:numPr>
+              <w:pBdr/>
               <w:ind w:left="720" w:hanging="360"/>
               <w:contextualSpacing w:val="1"/>
               <w:rPr>
@@ -11139,6 +12868,7 @@
                 <w:ilvl w:val="0"/>
                 <w:numId w:val="12"/>
               </w:numPr>
+              <w:pBdr/>
               <w:ind w:left="720" w:hanging="360"/>
               <w:contextualSpacing w:val="1"/>
               <w:rPr>
@@ -11161,6 +12891,7 @@
                 <w:ilvl w:val="0"/>
                 <w:numId w:val="12"/>
               </w:numPr>
+              <w:pBdr/>
               <w:ind w:left="720" w:hanging="360"/>
               <w:contextualSpacing w:val="1"/>
               <w:rPr>
@@ -11183,6 +12914,7 @@
                 <w:ilvl w:val="0"/>
                 <w:numId w:val="12"/>
               </w:numPr>
+              <w:pBdr/>
               <w:ind w:left="720" w:hanging="360"/>
               <w:contextualSpacing w:val="1"/>
               <w:rPr>
@@ -11205,6 +12937,7 @@
                 <w:ilvl w:val="0"/>
                 <w:numId w:val="12"/>
               </w:numPr>
+              <w:pBdr/>
               <w:ind w:left="720" w:hanging="360"/>
               <w:contextualSpacing w:val="1"/>
               <w:rPr>
@@ -11227,6 +12960,7 @@
                 <w:ilvl w:val="0"/>
                 <w:numId w:val="12"/>
               </w:numPr>
+              <w:pBdr/>
               <w:ind w:left="720" w:hanging="360"/>
               <w:contextualSpacing w:val="1"/>
               <w:rPr>
@@ -11255,7 +12989,13 @@
           </w:tcPr>
           <w:p>
             <w:pPr>
+              <w:pBdr/>
               <w:contextualSpacing w:val="0"/>
+              <w:rPr>
+                <w:rFonts w:ascii="Calibri" w:cs="Calibri" w:eastAsia="Calibri" w:hAnsi="Calibri"/>
+                <w:b w:val="1"/>
+                <w:highlight w:val="white"/>
+              </w:rPr>
             </w:pPr>
             <w:r>
               <w:rPr>
@@ -11273,6 +13013,7 @@
                 <w:ilvl w:val="0"/>
                 <w:numId w:val="18"/>
               </w:numPr>
+              <w:pBdr/>
               <w:ind w:left="720" w:hanging="360"/>
               <w:contextualSpacing w:val="1"/>
               <w:rPr>
@@ -11295,6 +13036,7 @@
                 <w:ilvl w:val="0"/>
                 <w:numId w:val="18"/>
               </w:numPr>
+              <w:pBdr/>
               <w:ind w:left="720" w:hanging="360"/>
               <w:contextualSpacing w:val="1"/>
               <w:rPr>
@@ -11317,6 +13059,7 @@
                 <w:ilvl w:val="0"/>
                 <w:numId w:val="18"/>
               </w:numPr>
+              <w:pBdr/>
               <w:ind w:left="720" w:hanging="360"/>
               <w:contextualSpacing w:val="1"/>
               <w:rPr>
@@ -11339,6 +13082,7 @@
                 <w:ilvl w:val="0"/>
                 <w:numId w:val="18"/>
               </w:numPr>
+              <w:pBdr/>
               <w:ind w:left="720" w:hanging="360"/>
               <w:contextualSpacing w:val="1"/>
               <w:rPr>
@@ -11360,12 +13104,16 @@
     </w:tbl>
     <w:p>
       <w:pPr>
+        <w:pBdr/>
         <w:contextualSpacing w:val="0"/>
         <w:jc w:val="center"/>
-      </w:pPr>
-      <w:r>
         <w:rPr>
           <w:rFonts w:ascii="Calibri" w:cs="Calibri" w:eastAsia="Calibri" w:hAnsi="Calibri"/>
+        </w:rPr>
+      </w:pPr>
+      <w:r>
+        <w:rPr>
+          <w:rFonts w:ascii="Calibri" w:cs="Calibri" w:eastAsia="Calibri" w:hAnsi="Calibri"/>
           <w:rtl w:val="0"/>
         </w:rPr>
         <w:t xml:space="preserve">For more information on our organization and its properties, please visit: </w:t>
@@ -11373,8 +13121,12 @@
     </w:p>
     <w:p>
       <w:pPr>
+        <w:pBdr/>
         <w:contextualSpacing w:val="0"/>
         <w:jc w:val="center"/>
+        <w:rPr>
+          <w:rFonts w:ascii="Calibri" w:cs="Calibri" w:eastAsia="Calibri" w:hAnsi="Calibri"/>
+        </w:rPr>
       </w:pPr>
       <w:hyperlink r:id="rId102">
         <w:r>
@@ -11413,8 +13165,14 @@
     </w:p>
     <w:p>
       <w:pPr>
+        <w:pBdr/>
         <w:contextualSpacing w:val="0"/>
         <w:jc w:val="center"/>
+        <w:rPr>
+          <w:rFonts w:ascii="Times New Roman" w:cs="Times New Roman" w:eastAsia="Times New Roman" w:hAnsi="Times New Roman"/>
+          <w:sz w:val="24"/>
+          <w:szCs w:val="24"/>
+        </w:rPr>
       </w:pPr>
       <w:hyperlink r:id="rId104">
         <w:r>
@@ -13787,6 +15545,7 @@
         <w:keepNext w:val="0"/>
         <w:keepLines w:val="0"/>
         <w:widowControl w:val="1"/>
+        <w:pBdr/>
         <w:spacing w:after="0" w:before="0" w:line="276" w:lineRule="auto"/>
         <w:ind w:left="0" w:right="0" w:firstLine="0"/>
         <w:jc w:val="left"/>
@@ -13806,6 +15565,7 @@
     <w:pPr>
       <w:keepNext w:val="1"/>
       <w:keepLines w:val="1"/>
+      <w:pBdr/>
       <w:spacing w:after="120" w:before="400" w:lineRule="auto"/>
       <w:contextualSpacing w:val="1"/>
     </w:pPr>
@@ -13821,6 +15581,7 @@
     <w:pPr>
       <w:keepNext w:val="1"/>
       <w:keepLines w:val="1"/>
+      <w:pBdr/>
       <w:spacing w:after="120" w:before="360" w:lineRule="auto"/>
       <w:contextualSpacing w:val="1"/>
     </w:pPr>
@@ -13837,6 +15598,7 @@
     <w:pPr>
       <w:keepNext w:val="1"/>
       <w:keepLines w:val="1"/>
+      <w:pBdr/>
       <w:spacing w:after="80" w:before="320" w:lineRule="auto"/>
       <w:contextualSpacing w:val="1"/>
     </w:pPr>
@@ -13854,6 +15616,7 @@
     <w:pPr>
       <w:keepNext w:val="1"/>
       <w:keepLines w:val="1"/>
+      <w:pBdr/>
       <w:spacing w:after="80" w:before="280" w:lineRule="auto"/>
       <w:contextualSpacing w:val="1"/>
     </w:pPr>
@@ -13870,6 +15633,7 @@
     <w:pPr>
       <w:keepNext w:val="1"/>
       <w:keepLines w:val="1"/>
+      <w:pBdr/>
       <w:spacing w:after="80" w:before="240" w:lineRule="auto"/>
       <w:contextualSpacing w:val="1"/>
     </w:pPr>
@@ -13886,6 +15650,7 @@
     <w:pPr>
       <w:keepNext w:val="1"/>
       <w:keepLines w:val="1"/>
+      <w:pBdr/>
       <w:spacing w:after="80" w:before="240" w:lineRule="auto"/>
       <w:contextualSpacing w:val="1"/>
     </w:pPr>
@@ -13903,6 +15668,7 @@
     <w:pPr>
       <w:keepNext w:val="1"/>
       <w:keepLines w:val="1"/>
+      <w:pBdr/>
       <w:spacing w:after="60" w:before="0" w:lineRule="auto"/>
       <w:contextualSpacing w:val="1"/>
     </w:pPr>
@@ -13918,6 +15684,7 @@
     <w:pPr>
       <w:keepNext w:val="1"/>
       <w:keepLines w:val="1"/>
+      <w:pBdr/>
       <w:spacing w:after="320" w:before="0" w:lineRule="auto"/>
       <w:contextualSpacing w:val="1"/>
     </w:pPr>
